--- a/Word/Final_Blockchain.docx
+++ b/Word/Final_Blockchain.docx
@@ -5236,11 +5236,6 @@
       </w:hyperlink>
     </w:p>
     <w:p>
-      <w:pPr>
-        <w:rPr>
-          <w:lang w:val="vi-VN"/>
-        </w:rPr>
-      </w:pPr>
       <w:r>
         <w:rPr>
           <w:lang w:val="vi-VN"/>

--- a/Word/Final_Blockchain.docx
+++ b/Word/Final_Blockchain.docx
@@ -123,7 +123,7 @@
     </w:p>
     <w:p>
       <w:pPr>
-        <w:spacing w:before="480" w:after="240" w:line="480" w:lineRule="auto"/>
+        <w:spacing w:before="480" w:after="360" w:line="240" w:lineRule="auto"/>
         <w:jc w:val="center"/>
         <w:rPr>
           <w:rFonts w:cs="Times New Roman"/>
@@ -137,32 +137,28 @@
           <w:b/>
           <w:lang w:val="vi-VN"/>
         </w:rPr>
-        <w:t>BÁO CÁO KẾT THÚC HỌC PHẦN</w:t>
-      </w:r>
-    </w:p>
-    <w:p>
-      <w:pPr>
-        <w:spacing w:before="240" w:after="240" w:line="480" w:lineRule="auto"/>
-        <w:jc w:val="center"/>
+        <w:t xml:space="preserve">BÁO CÁO </w:t>
+      </w:r>
+      <w:r>
         <w:rPr>
           <w:rFonts w:cs="Times New Roman"/>
           <w:b/>
           <w:lang w:val="vi-VN"/>
         </w:rPr>
-      </w:pPr>
+        <w:t>CHUYÊN ĐỀ</w:t>
+      </w:r>
       <w:r>
         <w:rPr>
           <w:rFonts w:cs="Times New Roman"/>
           <w:b/>
           <w:lang w:val="vi-VN"/>
         </w:rPr>
-        <w:t>LẬP TRÌNH BLOCKCHAIN</w:t>
-      </w:r>
-    </w:p>
-    <w:p>
-      <w:pPr>
-        <w:spacing w:after="0" w:line="360" w:lineRule="auto"/>
-        <w:contextualSpacing/>
+        <w:t xml:space="preserve"> HỌC PHẦN</w:t>
+      </w:r>
+    </w:p>
+    <w:p>
+      <w:pPr>
+        <w:spacing w:before="360" w:after="360" w:line="240" w:lineRule="auto"/>
         <w:jc w:val="center"/>
         <w:rPr>
           <w:rFonts w:cs="Times New Roman"/>
@@ -176,13 +172,12 @@
           <w:b/>
           <w:lang w:val="vi-VN"/>
         </w:rPr>
-        <w:t>MẠNG CHIA SẺ KHO BÃI</w:t>
-      </w:r>
-    </w:p>
-    <w:p>
-      <w:pPr>
-        <w:spacing w:after="0" w:line="360" w:lineRule="auto"/>
-        <w:contextualSpacing/>
+        <w:t>LẬP TRÌNH BLOCKCHAIN</w:t>
+      </w:r>
+    </w:p>
+    <w:p>
+      <w:pPr>
+        <w:spacing w:after="480" w:line="240" w:lineRule="auto"/>
         <w:jc w:val="center"/>
         <w:rPr>
           <w:rFonts w:cs="Times New Roman"/>
@@ -190,6 +185,22 @@
           <w:lang w:val="vi-VN"/>
         </w:rPr>
       </w:pPr>
+      <w:r>
+        <w:rPr>
+          <w:rFonts w:cs="Times New Roman"/>
+          <w:b/>
+          <w:lang w:val="vi-VN"/>
+        </w:rPr>
+        <w:t xml:space="preserve">ĐỀ TÀI: XÂY DỰNG </w:t>
+      </w:r>
+      <w:r>
+        <w:rPr>
+          <w:rFonts w:cs="Times New Roman"/>
+          <w:b/>
+          <w:lang w:val="vi-VN"/>
+        </w:rPr>
+        <w:t>MẠNG CHIA SẺ KHO BÃI</w:t>
+      </w:r>
     </w:p>
     <w:tbl>
       <w:tblPr>
@@ -217,7 +228,7 @@
           </w:tcPr>
           <w:p>
             <w:pPr>
-              <w:spacing w:before="120" w:after="120" w:line="360" w:lineRule="auto"/>
+              <w:spacing w:line="480" w:lineRule="auto"/>
               <w:jc w:val="both"/>
               <w:rPr>
                 <w:rFonts w:cs="Times New Roman"/>
@@ -243,7 +254,7 @@
           </w:tcPr>
           <w:p>
             <w:pPr>
-              <w:spacing w:before="120" w:after="120" w:line="360" w:lineRule="auto"/>
+              <w:spacing w:line="480" w:lineRule="auto"/>
               <w:jc w:val="both"/>
               <w:rPr>
                 <w:rFonts w:cs="Times New Roman"/>
@@ -271,7 +282,7 @@
           </w:tcPr>
           <w:p>
             <w:pPr>
-              <w:spacing w:before="120" w:after="120" w:line="360" w:lineRule="auto"/>
+              <w:spacing w:line="480" w:lineRule="auto"/>
               <w:jc w:val="both"/>
               <w:rPr>
                 <w:rFonts w:cs="Times New Roman"/>
@@ -297,7 +308,7 @@
           </w:tcPr>
           <w:p>
             <w:pPr>
-              <w:spacing w:before="120" w:after="120" w:line="360" w:lineRule="auto"/>
+              <w:spacing w:line="480" w:lineRule="auto"/>
               <w:jc w:val="both"/>
               <w:rPr>
                 <w:rFonts w:cs="Times New Roman"/>
@@ -325,7 +336,7 @@
           </w:tcPr>
           <w:p>
             <w:pPr>
-              <w:spacing w:before="120" w:after="120" w:line="360" w:lineRule="auto"/>
+              <w:spacing w:line="480" w:lineRule="auto"/>
               <w:jc w:val="both"/>
               <w:rPr>
                 <w:rFonts w:cs="Times New Roman"/>
@@ -351,7 +362,7 @@
           </w:tcPr>
           <w:p>
             <w:pPr>
-              <w:spacing w:before="120" w:after="120" w:line="360" w:lineRule="auto"/>
+              <w:spacing w:line="480" w:lineRule="auto"/>
               <w:jc w:val="both"/>
               <w:rPr>
                 <w:rFonts w:cs="Times New Roman"/>
@@ -379,7 +390,7 @@
           </w:tcPr>
           <w:p>
             <w:pPr>
-              <w:spacing w:before="120" w:after="120" w:line="360" w:lineRule="auto"/>
+              <w:spacing w:line="480" w:lineRule="auto"/>
               <w:jc w:val="both"/>
               <w:rPr>
                 <w:rFonts w:cs="Times New Roman"/>
@@ -405,7 +416,7 @@
           </w:tcPr>
           <w:p>
             <w:pPr>
-              <w:spacing w:before="120" w:after="120" w:line="360" w:lineRule="auto"/>
+              <w:spacing w:line="480" w:lineRule="auto"/>
               <w:jc w:val="both"/>
               <w:rPr>
                 <w:rFonts w:cs="Times New Roman"/>
@@ -433,7 +444,7 @@
           </w:tcPr>
           <w:p>
             <w:pPr>
-              <w:spacing w:before="120" w:after="120" w:line="360" w:lineRule="auto"/>
+              <w:spacing w:line="480" w:lineRule="auto"/>
               <w:jc w:val="both"/>
               <w:rPr>
                 <w:rFonts w:cs="Times New Roman"/>
@@ -459,7 +470,7 @@
           </w:tcPr>
           <w:p>
             <w:pPr>
-              <w:spacing w:before="120" w:after="120" w:line="360" w:lineRule="auto"/>
+              <w:spacing w:line="480" w:lineRule="auto"/>
               <w:jc w:val="both"/>
               <w:rPr>
                 <w:rFonts w:cs="Times New Roman"/>
@@ -487,7 +498,7 @@
           </w:tcPr>
           <w:p>
             <w:pPr>
-              <w:spacing w:before="120" w:after="120" w:line="360" w:lineRule="auto"/>
+              <w:spacing w:line="480" w:lineRule="auto"/>
               <w:jc w:val="both"/>
               <w:rPr>
                 <w:rFonts w:cs="Times New Roman"/>
@@ -513,7 +524,7 @@
           </w:tcPr>
           <w:p>
             <w:pPr>
-              <w:spacing w:before="120" w:after="120" w:line="360" w:lineRule="auto"/>
+              <w:spacing w:line="480" w:lineRule="auto"/>
               <w:jc w:val="both"/>
               <w:rPr>
                 <w:rFonts w:cs="Times New Roman"/>
@@ -537,7 +548,7 @@
     </w:tbl>
     <w:p>
       <w:pPr>
-        <w:spacing w:after="0" w:line="360" w:lineRule="auto"/>
+        <w:spacing w:after="0" w:line="480" w:lineRule="auto"/>
         <w:contextualSpacing/>
         <w:jc w:val="both"/>
         <w:rPr>
@@ -550,7 +561,7 @@
     </w:p>
     <w:p>
       <w:pPr>
-        <w:spacing w:after="0" w:line="360" w:lineRule="auto"/>
+        <w:spacing w:after="0" w:line="480" w:lineRule="auto"/>
         <w:contextualSpacing/>
         <w:jc w:val="both"/>
         <w:rPr>
@@ -563,9 +574,9 @@
     </w:p>
     <w:p>
       <w:pPr>
-        <w:spacing w:after="0" w:line="360" w:lineRule="auto"/>
+        <w:spacing w:after="0" w:line="480" w:lineRule="auto"/>
         <w:contextualSpacing/>
-        <w:jc w:val="center"/>
+        <w:jc w:val="both"/>
         <w:rPr>
           <w:rFonts w:cs="Times New Roman"/>
           <w:b/>
@@ -573,21 +584,33 @@
           <w:lang w:val="vi-VN"/>
         </w:rPr>
       </w:pPr>
-      <w:r>
+    </w:p>
+    <w:p>
+      <w:pPr>
+        <w:spacing w:after="0" w:line="480" w:lineRule="auto"/>
+        <w:contextualSpacing/>
+        <w:jc w:val="center"/>
         <w:rPr>
           <w:rFonts w:cs="Times New Roman"/>
           <w:b/>
           <w:bCs/>
           <w:lang w:val="vi-VN"/>
         </w:rPr>
+      </w:pPr>
+      <w:r>
+        <w:rPr>
+          <w:rFonts w:cs="Times New Roman"/>
+          <w:b/>
+          <w:bCs/>
+          <w:lang w:val="vi-VN"/>
+        </w:rPr>
         <w:t>Hà Nội, tháng 11 năm 2025</w:t>
       </w:r>
     </w:p>
     <w:p>
       <w:pPr>
         <w:pStyle w:val="Heading1"/>
-        <w:spacing w:before="0" w:after="0"/>
-        <w:contextualSpacing/>
+        <w:spacing w:line="480" w:lineRule="auto"/>
         <w:sectPr>
           <w:pgSz w:w="12240" w:h="15840"/>
           <w:pgMar w:top="1440" w:right="1440" w:bottom="1440" w:left="1440" w:header="720" w:footer="720" w:gutter="0"/>
@@ -606,15 +629,14 @@
     <w:p>
       <w:pPr>
         <w:pStyle w:val="Heading1"/>
-        <w:spacing w:before="0" w:after="0"/>
-        <w:contextualSpacing/>
+        <w:spacing w:line="480" w:lineRule="auto"/>
         <w:rPr>
           <w:rFonts w:cs="Times New Roman"/>
           <w:bCs/>
           <w:lang w:val="vi-VN"/>
         </w:rPr>
       </w:pPr>
-      <w:bookmarkStart w:id="1" w:name="_Toc212415070"/>
+      <w:bookmarkStart w:id="1" w:name="_Toc213339388"/>
       <w:r>
         <w:lastRenderedPageBreak/>
         <w:t>LỜI CẢM ƠN</w:t>
@@ -624,7 +646,7 @@
     </w:p>
     <w:p>
       <w:pPr>
-        <w:spacing w:after="0" w:line="360" w:lineRule="auto"/>
+        <w:spacing w:after="0" w:line="480" w:lineRule="auto"/>
         <w:ind w:firstLine="720"/>
         <w:contextualSpacing/>
         <w:jc w:val="both"/>
@@ -641,7 +663,7 @@
     </w:p>
     <w:p>
       <w:pPr>
-        <w:spacing w:after="0" w:line="360" w:lineRule="auto"/>
+        <w:spacing w:after="0" w:line="480" w:lineRule="auto"/>
         <w:ind w:firstLine="720"/>
         <w:contextualSpacing/>
         <w:jc w:val="both"/>
@@ -701,7 +723,7 @@
     </w:p>
     <w:p>
       <w:pPr>
-        <w:spacing w:after="0" w:line="360" w:lineRule="auto"/>
+        <w:spacing w:after="0" w:line="480" w:lineRule="auto"/>
         <w:ind w:firstLine="720"/>
         <w:contextualSpacing/>
         <w:jc w:val="both"/>
@@ -737,7 +759,7 @@
     </w:p>
     <w:p>
       <w:pPr>
-        <w:spacing w:after="0" w:line="360" w:lineRule="auto"/>
+        <w:spacing w:after="0" w:line="480" w:lineRule="auto"/>
         <w:ind w:firstLine="720"/>
         <w:contextualSpacing/>
         <w:jc w:val="both"/>
@@ -749,12 +771,12 @@
         <w:rPr>
           <w:rFonts w:cs="Times New Roman"/>
         </w:rPr>
-        <w:t>Cuối cùng, chúng em muốn gửi lời cảm ơn đến tất cả những người đã cung cấp tư liệu, dữ liệu và thông tin quan trọng cho bài báo cáo chuyên đề này. Các nguồn tài liệu và thông tin này đã đóng góp quan trọng để nâng cao chất lượng và sự chính xác của nghiên cứu.</w:t>
-      </w:r>
-    </w:p>
-    <w:p>
-      <w:pPr>
-        <w:spacing w:after="0" w:line="360" w:lineRule="auto"/>
+        <w:t>Một lần nữa, chúng em xin chân thành cảm ơn tất cả những người đã đóng góp và hỗ trợ chúng em trong quá trình nghiên cứu và viết bài báo cáo chuyên đề này. Sự giúp đỡ của các bạn đã làm cho dự án này trở thành hiện thực và mang lại những kết quả mà chúng em tự hào.</w:t>
+      </w:r>
+    </w:p>
+    <w:p>
+      <w:pPr>
+        <w:spacing w:after="0" w:line="480" w:lineRule="auto"/>
         <w:ind w:firstLine="720"/>
         <w:contextualSpacing/>
         <w:jc w:val="both"/>
@@ -766,23 +788,6 @@
         <w:rPr>
           <w:rFonts w:cs="Times New Roman"/>
         </w:rPr>
-        <w:t>Một lần nữa, chúng em xin chân thành cảm ơn tất cả những người đã đóng góp và hỗ trợ chúng em trong quá trình nghiên cứu và viết bài báo cáo chuyên đề này. Sự giúp đỡ của các bạn đã làm cho dự án này trở thành hiện thực và mang lại những kết quả mà chúng em tự hào.</w:t>
-      </w:r>
-    </w:p>
-    <w:p>
-      <w:pPr>
-        <w:spacing w:after="0" w:line="360" w:lineRule="auto"/>
-        <w:ind w:firstLine="720"/>
-        <w:contextualSpacing/>
-        <w:jc w:val="both"/>
-        <w:rPr>
-          <w:rFonts w:cs="Times New Roman"/>
-        </w:rPr>
-      </w:pPr>
-      <w:r>
-        <w:rPr>
-          <w:rFonts w:cs="Times New Roman"/>
-        </w:rPr>
         <w:t>Chúng em xin chân thành cảm ơn!</w:t>
       </w:r>
       <w:bookmarkStart w:id="2" w:name="_Toc183874857"/>
@@ -794,13 +799,12 @@
     <w:p>
       <w:pPr>
         <w:pStyle w:val="Heading1"/>
-        <w:spacing w:before="0" w:after="0"/>
-        <w:contextualSpacing/>
-        <w:rPr>
-          <w:lang w:val="vi-VN"/>
-        </w:rPr>
-      </w:pPr>
-      <w:bookmarkStart w:id="4" w:name="_Toc212415071"/>
+        <w:spacing w:line="480" w:lineRule="auto"/>
+        <w:rPr>
+          <w:lang w:val="vi-VN"/>
+        </w:rPr>
+      </w:pPr>
+      <w:bookmarkStart w:id="4" w:name="_Toc213339389"/>
       <w:r>
         <w:lastRenderedPageBreak/>
         <w:t>PHIẾU CHẤM ĐIỂM</w:t>
@@ -811,7 +815,7 @@
     </w:p>
     <w:p>
       <w:pPr>
-        <w:spacing w:after="0" w:line="360" w:lineRule="auto"/>
+        <w:spacing w:after="0" w:line="480" w:lineRule="auto"/>
         <w:contextualSpacing/>
         <w:jc w:val="both"/>
         <w:rPr>
@@ -832,16 +836,15 @@
         <w:tblLook w:val="04A0" w:firstRow="1" w:lastRow="0" w:firstColumn="1" w:lastColumn="0" w:noHBand="0" w:noVBand="1"/>
       </w:tblPr>
       <w:tblGrid>
-        <w:gridCol w:w="2457"/>
-        <w:gridCol w:w="2480"/>
-        <w:gridCol w:w="1226"/>
-        <w:gridCol w:w="1487"/>
-        <w:gridCol w:w="1177"/>
+        <w:gridCol w:w="2689"/>
+        <w:gridCol w:w="2268"/>
+        <w:gridCol w:w="2551"/>
+        <w:gridCol w:w="1319"/>
       </w:tblGrid>
       <w:tr>
         <w:tc>
           <w:tcPr>
-            <w:tcW w:w="2457" w:type="dxa"/>
+            <w:tcW w:w="2689" w:type="dxa"/>
             <w:vAlign w:val="center"/>
           </w:tcPr>
           <w:p>
@@ -862,7 +865,7 @@
         </w:tc>
         <w:tc>
           <w:tcPr>
-            <w:tcW w:w="2480" w:type="dxa"/>
+            <w:tcW w:w="2268" w:type="dxa"/>
             <w:vAlign w:val="center"/>
           </w:tcPr>
           <w:p>
@@ -877,13 +880,13 @@
               <w:rPr>
                 <w:lang w:val="vi-VN"/>
               </w:rPr>
-              <w:t>Nội dung thực hiện</w:t>
+              <w:t>Điểm</w:t>
             </w:r>
           </w:p>
         </w:tc>
         <w:tc>
           <w:tcPr>
-            <w:tcW w:w="1226" w:type="dxa"/>
+            <w:tcW w:w="2551" w:type="dxa"/>
             <w:vAlign w:val="center"/>
           </w:tcPr>
           <w:p>
@@ -898,34 +901,13 @@
               <w:rPr>
                 <w:lang w:val="vi-VN"/>
               </w:rPr>
-              <w:t>Điểm</w:t>
+              <w:t>Chữ Ký</w:t>
             </w:r>
           </w:p>
         </w:tc>
         <w:tc>
           <w:tcPr>
-            <w:tcW w:w="1487" w:type="dxa"/>
-            <w:vAlign w:val="center"/>
-          </w:tcPr>
-          <w:p>
-            <w:pPr>
-              <w:spacing w:before="240" w:after="240"/>
-              <w:jc w:val="center"/>
-              <w:rPr>
-                <w:lang w:val="vi-VN"/>
-              </w:rPr>
-            </w:pPr>
-            <w:r>
-              <w:rPr>
-                <w:lang w:val="vi-VN"/>
-              </w:rPr>
-              <w:t>Chữ ký</w:t>
-            </w:r>
-          </w:p>
-        </w:tc>
-        <w:tc>
-          <w:tcPr>
-            <w:tcW w:w="1177" w:type="dxa"/>
+            <w:tcW w:w="1319" w:type="dxa"/>
             <w:vAlign w:val="center"/>
           </w:tcPr>
           <w:p>
@@ -948,7 +930,7 @@
       <w:tr>
         <w:tc>
           <w:tcPr>
-            <w:tcW w:w="2457" w:type="dxa"/>
+            <w:tcW w:w="2689" w:type="dxa"/>
             <w:vAlign w:val="center"/>
           </w:tcPr>
           <w:p>
@@ -984,34 +966,13 @@
         </w:tc>
         <w:tc>
           <w:tcPr>
-            <w:tcW w:w="2480" w:type="dxa"/>
-            <w:vAlign w:val="center"/>
+            <w:tcW w:w="2268" w:type="dxa"/>
           </w:tcPr>
           <w:p>
             <w:pPr>
-              <w:spacing w:before="240" w:after="240"/>
-              <w:jc w:val="center"/>
-              <w:rPr>
-                <w:lang w:val="vi-VN"/>
-              </w:rPr>
-            </w:pPr>
-            <w:r>
-              <w:rPr>
-                <w:lang w:val="vi-VN"/>
-              </w:rPr>
-              <w:t>Lập trình, phát triển ứng dụng</w:t>
-            </w:r>
-          </w:p>
-        </w:tc>
-        <w:tc>
-          <w:tcPr>
-            <w:tcW w:w="1226" w:type="dxa"/>
-            <w:vAlign w:val="center"/>
-          </w:tcPr>
-          <w:p>
-            <w:pPr>
-              <w:spacing w:before="240" w:after="240"/>
-              <w:jc w:val="center"/>
+              <w:spacing w:line="480" w:lineRule="auto"/>
+              <w:contextualSpacing/>
+              <w:jc w:val="both"/>
               <w:rPr>
                 <w:lang w:val="vi-VN"/>
               </w:rPr>
@@ -1020,13 +981,13 @@
         </w:tc>
         <w:tc>
           <w:tcPr>
-            <w:tcW w:w="1487" w:type="dxa"/>
-            <w:vAlign w:val="center"/>
+            <w:tcW w:w="2551" w:type="dxa"/>
           </w:tcPr>
           <w:p>
             <w:pPr>
-              <w:spacing w:before="240" w:after="240"/>
-              <w:jc w:val="center"/>
+              <w:spacing w:line="480" w:lineRule="auto"/>
+              <w:contextualSpacing/>
+              <w:jc w:val="both"/>
               <w:rPr>
                 <w:lang w:val="vi-VN"/>
               </w:rPr>
@@ -1035,13 +996,13 @@
         </w:tc>
         <w:tc>
           <w:tcPr>
-            <w:tcW w:w="1177" w:type="dxa"/>
-            <w:vAlign w:val="center"/>
+            <w:tcW w:w="1319" w:type="dxa"/>
           </w:tcPr>
           <w:p>
             <w:pPr>
-              <w:spacing w:before="240" w:after="240"/>
-              <w:jc w:val="center"/>
+              <w:spacing w:line="480" w:lineRule="auto"/>
+              <w:contextualSpacing/>
+              <w:jc w:val="both"/>
               <w:rPr>
                 <w:lang w:val="vi-VN"/>
               </w:rPr>
@@ -1052,7 +1013,7 @@
     </w:tbl>
     <w:p>
       <w:pPr>
-        <w:spacing w:before="360" w:after="120" w:line="360" w:lineRule="auto"/>
+        <w:spacing w:before="240" w:after="240" w:line="240" w:lineRule="auto"/>
         <w:jc w:val="both"/>
         <w:rPr>
           <w:lang w:val="vi-VN"/>
@@ -1084,7 +1045,7 @@
           </w:tcPr>
           <w:p>
             <w:pPr>
-              <w:spacing w:before="240" w:after="240" w:line="360" w:lineRule="auto"/>
+              <w:spacing w:line="480" w:lineRule="auto"/>
               <w:jc w:val="center"/>
               <w:rPr>
                 <w:lang w:val="vi-VN"/>
@@ -1105,7 +1066,7 @@
           </w:tcPr>
           <w:p>
             <w:pPr>
-              <w:spacing w:before="240" w:after="240" w:line="360" w:lineRule="auto"/>
+              <w:spacing w:line="480" w:lineRule="auto"/>
               <w:jc w:val="center"/>
               <w:rPr>
                 <w:lang w:val="vi-VN"/>
@@ -1126,7 +1087,7 @@
           </w:tcPr>
           <w:p>
             <w:pPr>
-              <w:spacing w:before="240" w:after="240" w:line="360" w:lineRule="auto"/>
+              <w:spacing w:line="480" w:lineRule="auto"/>
               <w:jc w:val="center"/>
               <w:rPr>
                 <w:lang w:val="vi-VN"/>
@@ -1148,7 +1109,7 @@
           </w:tcPr>
           <w:p>
             <w:pPr>
-              <w:spacing w:before="240" w:after="240" w:line="360" w:lineRule="auto"/>
+              <w:spacing w:line="480" w:lineRule="auto"/>
               <w:jc w:val="both"/>
               <w:rPr>
                 <w:lang w:val="vi-VN"/>
@@ -1157,7 +1118,7 @@
           </w:p>
           <w:p>
             <w:pPr>
-              <w:spacing w:before="240" w:after="240" w:line="360" w:lineRule="auto"/>
+              <w:spacing w:line="480" w:lineRule="auto"/>
               <w:jc w:val="both"/>
               <w:rPr>
                 <w:lang w:val="vi-VN"/>
@@ -1166,7 +1127,7 @@
           </w:p>
           <w:p>
             <w:pPr>
-              <w:spacing w:before="240" w:after="240" w:line="360" w:lineRule="auto"/>
+              <w:spacing w:line="480" w:lineRule="auto"/>
               <w:jc w:val="both"/>
               <w:rPr>
                 <w:lang w:val="vi-VN"/>
@@ -1180,7 +1141,7 @@
           </w:tcPr>
           <w:p>
             <w:pPr>
-              <w:spacing w:before="240" w:after="240" w:line="360" w:lineRule="auto"/>
+              <w:spacing w:line="480" w:lineRule="auto"/>
               <w:jc w:val="both"/>
               <w:rPr>
                 <w:lang w:val="vi-VN"/>
@@ -1194,7 +1155,7 @@
           </w:tcPr>
           <w:p>
             <w:pPr>
-              <w:spacing w:before="240" w:after="240" w:line="360" w:lineRule="auto"/>
+              <w:spacing w:line="480" w:lineRule="auto"/>
               <w:jc w:val="both"/>
               <w:rPr>
                 <w:lang w:val="vi-VN"/>
@@ -1210,7 +1171,7 @@
           </w:tcPr>
           <w:p>
             <w:pPr>
-              <w:spacing w:before="240" w:after="240" w:line="360" w:lineRule="auto"/>
+              <w:spacing w:line="480" w:lineRule="auto"/>
               <w:jc w:val="both"/>
               <w:rPr>
                 <w:lang w:val="vi-VN"/>
@@ -1219,7 +1180,7 @@
           </w:p>
           <w:p>
             <w:pPr>
-              <w:spacing w:before="240" w:after="240" w:line="360" w:lineRule="auto"/>
+              <w:spacing w:line="480" w:lineRule="auto"/>
               <w:jc w:val="both"/>
               <w:rPr>
                 <w:lang w:val="vi-VN"/>
@@ -1228,7 +1189,7 @@
           </w:p>
           <w:p>
             <w:pPr>
-              <w:spacing w:before="240" w:after="240" w:line="360" w:lineRule="auto"/>
+              <w:spacing w:line="480" w:lineRule="auto"/>
               <w:jc w:val="both"/>
               <w:rPr>
                 <w:lang w:val="vi-VN"/>
@@ -1242,7 +1203,7 @@
           </w:tcPr>
           <w:p>
             <w:pPr>
-              <w:spacing w:before="240" w:after="240" w:line="360" w:lineRule="auto"/>
+              <w:spacing w:line="480" w:lineRule="auto"/>
               <w:jc w:val="both"/>
               <w:rPr>
                 <w:lang w:val="vi-VN"/>
@@ -1256,7 +1217,7 @@
           </w:tcPr>
           <w:p>
             <w:pPr>
-              <w:spacing w:before="240" w:after="240" w:line="360" w:lineRule="auto"/>
+              <w:spacing w:line="480" w:lineRule="auto"/>
               <w:jc w:val="both"/>
               <w:rPr>
                 <w:lang w:val="vi-VN"/>
@@ -1268,7 +1229,7 @@
     </w:tbl>
     <w:p>
       <w:pPr>
-        <w:spacing w:after="0" w:line="360" w:lineRule="auto"/>
+        <w:spacing w:after="0" w:line="480" w:lineRule="auto"/>
         <w:contextualSpacing/>
         <w:jc w:val="both"/>
         <w:rPr>
@@ -1281,7 +1242,7 @@
     </w:p>
     <w:p>
       <w:pPr>
-        <w:spacing w:after="0" w:line="360" w:lineRule="auto"/>
+        <w:spacing w:after="0" w:line="480" w:lineRule="auto"/>
         <w:contextualSpacing/>
         <w:jc w:val="both"/>
         <w:rPr>
@@ -1304,13 +1265,12 @@
     <w:p>
       <w:pPr>
         <w:pStyle w:val="Heading1"/>
-        <w:spacing w:before="0" w:after="0"/>
-        <w:contextualSpacing/>
-        <w:rPr>
-          <w:lang w:val="vi-VN"/>
-        </w:rPr>
-      </w:pPr>
-      <w:bookmarkStart w:id="5" w:name="_Toc212415072"/>
+        <w:spacing w:line="480" w:lineRule="auto"/>
+        <w:rPr>
+          <w:lang w:val="vi-VN"/>
+        </w:rPr>
+      </w:pPr>
+      <w:bookmarkStart w:id="5" w:name="_Toc213339390"/>
       <w:r>
         <w:rPr>
           <w:lang w:val="vi-VN"/>
@@ -1322,7 +1282,7 @@
     </w:p>
     <w:p>
       <w:pPr>
-        <w:spacing w:after="0" w:line="360" w:lineRule="auto"/>
+        <w:spacing w:after="0" w:line="480" w:lineRule="auto"/>
         <w:contextualSpacing/>
         <w:jc w:val="right"/>
         <w:rPr>
@@ -1343,7 +1303,9 @@
           <w:tab w:val="right" w:leader="dot" w:pos="8827"/>
         </w:tabs>
         <w:rPr>
+          <w:rFonts w:asciiTheme="minorHAnsi" w:eastAsiaTheme="minorEastAsia" w:hAnsiTheme="minorHAnsi"/>
           <w:noProof/>
+          <w:sz w:val="24"/>
         </w:rPr>
       </w:pPr>
       <w:r>
@@ -1364,7 +1326,7 @@
         </w:rPr>
         <w:fldChar w:fldCharType="separate"/>
       </w:r>
-      <w:hyperlink w:anchor="_Toc212415070" w:history="1">
+      <w:hyperlink w:anchor="_Toc213339388" w:history="1">
         <w:r>
           <w:rPr>
             <w:rStyle w:val="Hyperlink"/>
@@ -1388,10 +1350,12 @@
           <w:tab w:val="right" w:leader="dot" w:pos="8827"/>
         </w:tabs>
         <w:rPr>
+          <w:rFonts w:asciiTheme="minorHAnsi" w:eastAsiaTheme="minorEastAsia" w:hAnsiTheme="minorHAnsi"/>
           <w:noProof/>
-        </w:rPr>
-      </w:pPr>
-      <w:hyperlink w:anchor="_Toc212415071" w:history="1">
+          <w:sz w:val="24"/>
+        </w:rPr>
+      </w:pPr>
+      <w:hyperlink w:anchor="_Toc213339389" w:history="1">
         <w:r>
           <w:rPr>
             <w:rStyle w:val="Hyperlink"/>
@@ -1415,10 +1379,12 @@
           <w:tab w:val="right" w:leader="dot" w:pos="8827"/>
         </w:tabs>
         <w:rPr>
+          <w:rFonts w:asciiTheme="minorHAnsi" w:eastAsiaTheme="minorEastAsia" w:hAnsiTheme="minorHAnsi"/>
           <w:noProof/>
-        </w:rPr>
-      </w:pPr>
-      <w:hyperlink w:anchor="_Toc212415072" w:history="1">
+          <w:sz w:val="24"/>
+        </w:rPr>
+      </w:pPr>
+      <w:hyperlink w:anchor="_Toc213339390" w:history="1">
         <w:r>
           <w:rPr>
             <w:rStyle w:val="Hyperlink"/>
@@ -1443,10 +1409,12 @@
           <w:tab w:val="right" w:leader="dot" w:pos="8827"/>
         </w:tabs>
         <w:rPr>
+          <w:rFonts w:asciiTheme="minorHAnsi" w:eastAsiaTheme="minorEastAsia" w:hAnsiTheme="minorHAnsi"/>
           <w:noProof/>
-        </w:rPr>
-      </w:pPr>
-      <w:hyperlink w:anchor="_Toc212415073" w:history="1">
+          <w:sz w:val="24"/>
+        </w:rPr>
+      </w:pPr>
+      <w:hyperlink w:anchor="_Toc213339391" w:history="1">
         <w:r>
           <w:rPr>
             <w:rStyle w:val="Hyperlink"/>
@@ -1471,10 +1439,12 @@
           <w:tab w:val="right" w:leader="dot" w:pos="8827"/>
         </w:tabs>
         <w:rPr>
+          <w:rFonts w:asciiTheme="minorHAnsi" w:eastAsiaTheme="minorEastAsia" w:hAnsiTheme="minorHAnsi"/>
           <w:noProof/>
-        </w:rPr>
-      </w:pPr>
-      <w:hyperlink w:anchor="_Toc212415074" w:history="1">
+          <w:sz w:val="24"/>
+        </w:rPr>
+      </w:pPr>
+      <w:hyperlink w:anchor="_Toc213339392" w:history="1">
         <w:r>
           <w:rPr>
             <w:rStyle w:val="Hyperlink"/>
@@ -1502,7 +1472,7 @@
             <w:noProof/>
             <w:webHidden/>
           </w:rPr>
-          <w:instrText xml:space="preserve"> PAGEREF _Toc212415074 \h </w:instrText>
+          <w:instrText xml:space="preserve"> PAGEREF _Toc213339392 \h </w:instrText>
         </w:r>
         <w:r>
           <w:rPr>
@@ -1540,10 +1510,12 @@
           <w:tab w:val="right" w:leader="dot" w:pos="8827"/>
         </w:tabs>
         <w:rPr>
+          <w:rFonts w:asciiTheme="minorHAnsi" w:eastAsiaTheme="minorEastAsia" w:hAnsiTheme="minorHAnsi"/>
           <w:noProof/>
-        </w:rPr>
-      </w:pPr>
-      <w:hyperlink w:anchor="_Toc212415075" w:history="1">
+          <w:sz w:val="24"/>
+        </w:rPr>
+      </w:pPr>
+      <w:hyperlink w:anchor="_Toc213339393" w:history="1">
         <w:r>
           <w:rPr>
             <w:rStyle w:val="Hyperlink"/>
@@ -1571,7 +1543,7 @@
             <w:noProof/>
             <w:webHidden/>
           </w:rPr>
-          <w:instrText xml:space="preserve"> PAGEREF _Toc212415075 \h </w:instrText>
+          <w:instrText xml:space="preserve"> PAGEREF _Toc213339393 \h </w:instrText>
         </w:r>
         <w:r>
           <w:rPr>
@@ -1609,10 +1581,12 @@
           <w:tab w:val="right" w:leader="dot" w:pos="8827"/>
         </w:tabs>
         <w:rPr>
+          <w:rFonts w:asciiTheme="minorHAnsi" w:eastAsiaTheme="minorEastAsia" w:hAnsiTheme="minorHAnsi"/>
           <w:noProof/>
-        </w:rPr>
-      </w:pPr>
-      <w:hyperlink w:anchor="_Toc212415076" w:history="1">
+          <w:sz w:val="24"/>
+        </w:rPr>
+      </w:pPr>
+      <w:hyperlink w:anchor="_Toc213339394" w:history="1">
         <w:r>
           <w:rPr>
             <w:rStyle w:val="Hyperlink"/>
@@ -1640,7 +1614,7 @@
             <w:noProof/>
             <w:webHidden/>
           </w:rPr>
-          <w:instrText xml:space="preserve"> PAGEREF _Toc212415076 \h </w:instrText>
+          <w:instrText xml:space="preserve"> PAGEREF _Toc213339394 \h </w:instrText>
         </w:r>
         <w:r>
           <w:rPr>
@@ -1678,10 +1652,12 @@
           <w:tab w:val="right" w:leader="dot" w:pos="8827"/>
         </w:tabs>
         <w:rPr>
+          <w:rFonts w:asciiTheme="minorHAnsi" w:eastAsiaTheme="minorEastAsia" w:hAnsiTheme="minorHAnsi"/>
           <w:noProof/>
-        </w:rPr>
-      </w:pPr>
-      <w:hyperlink w:anchor="_Toc212415077" w:history="1">
+          <w:sz w:val="24"/>
+        </w:rPr>
+      </w:pPr>
+      <w:hyperlink w:anchor="_Toc213339395" w:history="1">
         <w:r>
           <w:rPr>
             <w:rStyle w:val="Hyperlink"/>
@@ -1709,7 +1685,7 @@
             <w:noProof/>
             <w:webHidden/>
           </w:rPr>
-          <w:instrText xml:space="preserve"> PAGEREF _Toc212415077 \h </w:instrText>
+          <w:instrText xml:space="preserve"> PAGEREF _Toc213339395 \h </w:instrText>
         </w:r>
         <w:r>
           <w:rPr>
@@ -1747,10 +1723,12 @@
           <w:tab w:val="right" w:leader="dot" w:pos="8827"/>
         </w:tabs>
         <w:rPr>
+          <w:rFonts w:asciiTheme="minorHAnsi" w:eastAsiaTheme="minorEastAsia" w:hAnsiTheme="minorHAnsi"/>
           <w:noProof/>
-        </w:rPr>
-      </w:pPr>
-      <w:hyperlink w:anchor="_Toc212415078" w:history="1">
+          <w:sz w:val="24"/>
+        </w:rPr>
+      </w:pPr>
+      <w:hyperlink w:anchor="_Toc213339396" w:history="1">
         <w:r>
           <w:rPr>
             <w:rStyle w:val="Hyperlink"/>
@@ -1778,7 +1756,7 @@
             <w:noProof/>
             <w:webHidden/>
           </w:rPr>
-          <w:instrText xml:space="preserve"> PAGEREF _Toc212415078 \h </w:instrText>
+          <w:instrText xml:space="preserve"> PAGEREF _Toc213339396 \h </w:instrText>
         </w:r>
         <w:r>
           <w:rPr>
@@ -1816,10 +1794,12 @@
           <w:tab w:val="right" w:leader="dot" w:pos="8827"/>
         </w:tabs>
         <w:rPr>
+          <w:rFonts w:asciiTheme="minorHAnsi" w:eastAsiaTheme="minorEastAsia" w:hAnsiTheme="minorHAnsi"/>
           <w:noProof/>
-        </w:rPr>
-      </w:pPr>
-      <w:hyperlink w:anchor="_Toc212415079" w:history="1">
+          <w:sz w:val="24"/>
+        </w:rPr>
+      </w:pPr>
+      <w:hyperlink w:anchor="_Toc213339397" w:history="1">
         <w:r>
           <w:rPr>
             <w:rStyle w:val="Hyperlink"/>
@@ -1847,7 +1827,7 @@
             <w:noProof/>
             <w:webHidden/>
           </w:rPr>
-          <w:instrText xml:space="preserve"> PAGEREF _Toc212415079 \h </w:instrText>
+          <w:instrText xml:space="preserve"> PAGEREF _Toc213339397 \h </w:instrText>
         </w:r>
         <w:r>
           <w:rPr>
@@ -1885,10 +1865,12 @@
           <w:tab w:val="right" w:leader="dot" w:pos="8827"/>
         </w:tabs>
         <w:rPr>
+          <w:rFonts w:asciiTheme="minorHAnsi" w:eastAsiaTheme="minorEastAsia" w:hAnsiTheme="minorHAnsi"/>
           <w:noProof/>
-        </w:rPr>
-      </w:pPr>
-      <w:hyperlink w:anchor="_Toc212415080" w:history="1">
+          <w:sz w:val="24"/>
+        </w:rPr>
+      </w:pPr>
+      <w:hyperlink w:anchor="_Toc213339398" w:history="1">
         <w:r>
           <w:rPr>
             <w:rStyle w:val="Hyperlink"/>
@@ -1916,7 +1898,7 @@
             <w:noProof/>
             <w:webHidden/>
           </w:rPr>
-          <w:instrText xml:space="preserve"> PAGEREF _Toc212415080 \h </w:instrText>
+          <w:instrText xml:space="preserve"> PAGEREF _Toc213339398 \h </w:instrText>
         </w:r>
         <w:r>
           <w:rPr>
@@ -1954,10 +1936,12 @@
           <w:tab w:val="right" w:leader="dot" w:pos="8827"/>
         </w:tabs>
         <w:rPr>
+          <w:rFonts w:asciiTheme="minorHAnsi" w:eastAsiaTheme="minorEastAsia" w:hAnsiTheme="minorHAnsi"/>
           <w:noProof/>
-        </w:rPr>
-      </w:pPr>
-      <w:hyperlink w:anchor="_Toc212415081" w:history="1">
+          <w:sz w:val="24"/>
+        </w:rPr>
+      </w:pPr>
+      <w:hyperlink w:anchor="_Toc213339399" w:history="1">
         <w:r>
           <w:rPr>
             <w:rStyle w:val="Hyperlink"/>
@@ -1985,7 +1969,7 @@
             <w:noProof/>
             <w:webHidden/>
           </w:rPr>
-          <w:instrText xml:space="preserve"> PAGEREF _Toc212415081 \h </w:instrText>
+          <w:instrText xml:space="preserve"> PAGEREF _Toc213339399 \h </w:instrText>
         </w:r>
         <w:r>
           <w:rPr>
@@ -2023,10 +2007,12 @@
           <w:tab w:val="right" w:leader="dot" w:pos="8827"/>
         </w:tabs>
         <w:rPr>
+          <w:rFonts w:asciiTheme="minorHAnsi" w:eastAsiaTheme="minorEastAsia" w:hAnsiTheme="minorHAnsi"/>
           <w:noProof/>
-        </w:rPr>
-      </w:pPr>
-      <w:hyperlink w:anchor="_Toc212415082" w:history="1">
+          <w:sz w:val="24"/>
+        </w:rPr>
+      </w:pPr>
+      <w:hyperlink w:anchor="_Toc213339400" w:history="1">
         <w:r>
           <w:rPr>
             <w:rStyle w:val="Hyperlink"/>
@@ -2054,7 +2040,7 @@
             <w:noProof/>
             <w:webHidden/>
           </w:rPr>
-          <w:instrText xml:space="preserve"> PAGEREF _Toc212415082 \h </w:instrText>
+          <w:instrText xml:space="preserve"> PAGEREF _Toc213339400 \h </w:instrText>
         </w:r>
         <w:r>
           <w:rPr>
@@ -2092,10 +2078,12 @@
           <w:tab w:val="right" w:leader="dot" w:pos="8827"/>
         </w:tabs>
         <w:rPr>
+          <w:rFonts w:asciiTheme="minorHAnsi" w:eastAsiaTheme="minorEastAsia" w:hAnsiTheme="minorHAnsi"/>
           <w:noProof/>
-        </w:rPr>
-      </w:pPr>
-      <w:hyperlink w:anchor="_Toc212415083" w:history="1">
+          <w:sz w:val="24"/>
+        </w:rPr>
+      </w:pPr>
+      <w:hyperlink w:anchor="_Toc213339401" w:history="1">
         <w:r>
           <w:rPr>
             <w:rStyle w:val="Hyperlink"/>
@@ -2123,7 +2111,7 @@
             <w:noProof/>
             <w:webHidden/>
           </w:rPr>
-          <w:instrText xml:space="preserve"> PAGEREF _Toc212415083 \h </w:instrText>
+          <w:instrText xml:space="preserve"> PAGEREF _Toc213339401 \h </w:instrText>
         </w:r>
         <w:r>
           <w:rPr>
@@ -2161,10 +2149,12 @@
           <w:tab w:val="right" w:leader="dot" w:pos="8827"/>
         </w:tabs>
         <w:rPr>
+          <w:rFonts w:asciiTheme="minorHAnsi" w:eastAsiaTheme="minorEastAsia" w:hAnsiTheme="minorHAnsi"/>
           <w:noProof/>
-        </w:rPr>
-      </w:pPr>
-      <w:hyperlink w:anchor="_Toc212415084" w:history="1">
+          <w:sz w:val="24"/>
+        </w:rPr>
+      </w:pPr>
+      <w:hyperlink w:anchor="_Toc213339402" w:history="1">
         <w:r>
           <w:rPr>
             <w:rStyle w:val="Hyperlink"/>
@@ -2192,7 +2182,7 @@
             <w:noProof/>
             <w:webHidden/>
           </w:rPr>
-          <w:instrText xml:space="preserve"> PAGEREF _Toc212415084 \h </w:instrText>
+          <w:instrText xml:space="preserve"> PAGEREF _Toc213339402 \h </w:instrText>
         </w:r>
         <w:r>
           <w:rPr>
@@ -2230,10 +2220,12 @@
           <w:tab w:val="right" w:leader="dot" w:pos="8827"/>
         </w:tabs>
         <w:rPr>
+          <w:rFonts w:asciiTheme="minorHAnsi" w:eastAsiaTheme="minorEastAsia" w:hAnsiTheme="minorHAnsi"/>
           <w:noProof/>
-        </w:rPr>
-      </w:pPr>
-      <w:hyperlink w:anchor="_Toc212415085" w:history="1">
+          <w:sz w:val="24"/>
+        </w:rPr>
+      </w:pPr>
+      <w:hyperlink w:anchor="_Toc213339403" w:history="1">
         <w:r>
           <w:rPr>
             <w:rStyle w:val="Hyperlink"/>
@@ -2268,7 +2260,7 @@
             <w:noProof/>
             <w:webHidden/>
           </w:rPr>
-          <w:instrText xml:space="preserve"> PAGEREF _Toc212415085 \h </w:instrText>
+          <w:instrText xml:space="preserve"> PAGEREF _Toc213339403 \h </w:instrText>
         </w:r>
         <w:r>
           <w:rPr>
@@ -2306,10 +2298,12 @@
           <w:tab w:val="right" w:leader="dot" w:pos="8827"/>
         </w:tabs>
         <w:rPr>
+          <w:rFonts w:asciiTheme="minorHAnsi" w:eastAsiaTheme="minorEastAsia" w:hAnsiTheme="minorHAnsi"/>
           <w:noProof/>
-        </w:rPr>
-      </w:pPr>
-      <w:hyperlink w:anchor="_Toc212415086" w:history="1">
+          <w:sz w:val="24"/>
+        </w:rPr>
+      </w:pPr>
+      <w:hyperlink w:anchor="_Toc213339404" w:history="1">
         <w:r>
           <w:rPr>
             <w:rStyle w:val="Hyperlink"/>
@@ -2337,7 +2331,7 @@
             <w:noProof/>
             <w:webHidden/>
           </w:rPr>
-          <w:instrText xml:space="preserve"> PAGEREF _Toc212415086 \h </w:instrText>
+          <w:instrText xml:space="preserve"> PAGEREF _Toc213339404 \h </w:instrText>
         </w:r>
         <w:r>
           <w:rPr>
@@ -2375,10 +2369,12 @@
           <w:tab w:val="right" w:leader="dot" w:pos="8827"/>
         </w:tabs>
         <w:rPr>
+          <w:rFonts w:asciiTheme="minorHAnsi" w:eastAsiaTheme="minorEastAsia" w:hAnsiTheme="minorHAnsi"/>
           <w:noProof/>
-        </w:rPr>
-      </w:pPr>
-      <w:hyperlink w:anchor="_Toc212415087" w:history="1">
+          <w:sz w:val="24"/>
+        </w:rPr>
+      </w:pPr>
+      <w:hyperlink w:anchor="_Toc213339405" w:history="1">
         <w:r>
           <w:rPr>
             <w:rStyle w:val="Hyperlink"/>
@@ -2406,7 +2402,7 @@
             <w:noProof/>
             <w:webHidden/>
           </w:rPr>
-          <w:instrText xml:space="preserve"> PAGEREF _Toc212415087 \h </w:instrText>
+          <w:instrText xml:space="preserve"> PAGEREF _Toc213339405 \h </w:instrText>
         </w:r>
         <w:r>
           <w:rPr>
@@ -2426,7 +2422,7 @@
             <w:noProof/>
             <w:webHidden/>
           </w:rPr>
-          <w:t>7</w:t>
+          <w:t>8</w:t>
         </w:r>
         <w:r>
           <w:rPr>
@@ -2444,10 +2440,12 @@
           <w:tab w:val="right" w:leader="dot" w:pos="8827"/>
         </w:tabs>
         <w:rPr>
+          <w:rFonts w:asciiTheme="minorHAnsi" w:eastAsiaTheme="minorEastAsia" w:hAnsiTheme="minorHAnsi"/>
           <w:noProof/>
-        </w:rPr>
-      </w:pPr>
-      <w:hyperlink w:anchor="_Toc212415088" w:history="1">
+          <w:sz w:val="24"/>
+        </w:rPr>
+      </w:pPr>
+      <w:hyperlink w:anchor="_Toc213339406" w:history="1">
         <w:r>
           <w:rPr>
             <w:rStyle w:val="Hyperlink"/>
@@ -2475,7 +2473,7 @@
             <w:noProof/>
             <w:webHidden/>
           </w:rPr>
-          <w:instrText xml:space="preserve"> PAGEREF _Toc212415088 \h </w:instrText>
+          <w:instrText xml:space="preserve"> PAGEREF _Toc213339406 \h </w:instrText>
         </w:r>
         <w:r>
           <w:rPr>
@@ -2495,7 +2493,7 @@
             <w:noProof/>
             <w:webHidden/>
           </w:rPr>
-          <w:t>8</w:t>
+          <w:t>9</w:t>
         </w:r>
         <w:r>
           <w:rPr>
@@ -2513,10 +2511,12 @@
           <w:tab w:val="right" w:leader="dot" w:pos="8827"/>
         </w:tabs>
         <w:rPr>
+          <w:rFonts w:asciiTheme="minorHAnsi" w:eastAsiaTheme="minorEastAsia" w:hAnsiTheme="minorHAnsi"/>
           <w:noProof/>
-        </w:rPr>
-      </w:pPr>
-      <w:hyperlink w:anchor="_Toc212415089" w:history="1">
+          <w:sz w:val="24"/>
+        </w:rPr>
+      </w:pPr>
+      <w:hyperlink w:anchor="_Toc213339407" w:history="1">
         <w:r>
           <w:rPr>
             <w:rStyle w:val="Hyperlink"/>
@@ -2544,7 +2544,7 @@
             <w:noProof/>
             <w:webHidden/>
           </w:rPr>
-          <w:instrText xml:space="preserve"> PAGEREF _Toc212415089 \h </w:instrText>
+          <w:instrText xml:space="preserve"> PAGEREF _Toc213339407 \h </w:instrText>
         </w:r>
         <w:r>
           <w:rPr>
@@ -2564,7 +2564,7 @@
             <w:noProof/>
             <w:webHidden/>
           </w:rPr>
-          <w:t>10</w:t>
+          <w:t>11</w:t>
         </w:r>
         <w:r>
           <w:rPr>
@@ -2582,10 +2582,12 @@
           <w:tab w:val="right" w:leader="dot" w:pos="8827"/>
         </w:tabs>
         <w:rPr>
+          <w:rFonts w:asciiTheme="minorHAnsi" w:eastAsiaTheme="minorEastAsia" w:hAnsiTheme="minorHAnsi"/>
           <w:noProof/>
-        </w:rPr>
-      </w:pPr>
-      <w:hyperlink w:anchor="_Toc212415090" w:history="1">
+          <w:sz w:val="24"/>
+        </w:rPr>
+      </w:pPr>
+      <w:hyperlink w:anchor="_Toc213339408" w:history="1">
         <w:r>
           <w:rPr>
             <w:rStyle w:val="Hyperlink"/>
@@ -2613,7 +2615,7 @@
             <w:noProof/>
             <w:webHidden/>
           </w:rPr>
-          <w:instrText xml:space="preserve"> PAGEREF _Toc212415090 \h </w:instrText>
+          <w:instrText xml:space="preserve"> PAGEREF _Toc213339408 \h </w:instrText>
         </w:r>
         <w:r>
           <w:rPr>
@@ -2633,7 +2635,7 @@
             <w:noProof/>
             <w:webHidden/>
           </w:rPr>
-          <w:t>10</w:t>
+          <w:t>11</w:t>
         </w:r>
         <w:r>
           <w:rPr>
@@ -2651,10 +2653,12 @@
           <w:tab w:val="right" w:leader="dot" w:pos="8827"/>
         </w:tabs>
         <w:rPr>
+          <w:rFonts w:asciiTheme="minorHAnsi" w:eastAsiaTheme="minorEastAsia" w:hAnsiTheme="minorHAnsi"/>
           <w:noProof/>
-        </w:rPr>
-      </w:pPr>
-      <w:hyperlink w:anchor="_Toc212415091" w:history="1">
+          <w:sz w:val="24"/>
+        </w:rPr>
+      </w:pPr>
+      <w:hyperlink w:anchor="_Toc213339409" w:history="1">
         <w:r>
           <w:rPr>
             <w:rStyle w:val="Hyperlink"/>
@@ -2689,7 +2693,7 @@
             <w:noProof/>
             <w:webHidden/>
           </w:rPr>
-          <w:instrText xml:space="preserve"> PAGEREF _Toc212415091 \h </w:instrText>
+          <w:instrText xml:space="preserve"> PAGEREF _Toc213339409 \h </w:instrText>
         </w:r>
         <w:r>
           <w:rPr>
@@ -2709,7 +2713,7 @@
             <w:noProof/>
             <w:webHidden/>
           </w:rPr>
-          <w:t>11</w:t>
+          <w:t>12</w:t>
         </w:r>
         <w:r>
           <w:rPr>
@@ -2727,10 +2731,12 @@
           <w:tab w:val="right" w:leader="dot" w:pos="8827"/>
         </w:tabs>
         <w:rPr>
+          <w:rFonts w:asciiTheme="minorHAnsi" w:eastAsiaTheme="minorEastAsia" w:hAnsiTheme="minorHAnsi"/>
           <w:noProof/>
-        </w:rPr>
-      </w:pPr>
-      <w:hyperlink w:anchor="_Toc212415092" w:history="1">
+          <w:sz w:val="24"/>
+        </w:rPr>
+      </w:pPr>
+      <w:hyperlink w:anchor="_Toc213339410" w:history="1">
         <w:r>
           <w:rPr>
             <w:rStyle w:val="Hyperlink"/>
@@ -2758,7 +2764,7 @@
             <w:noProof/>
             <w:webHidden/>
           </w:rPr>
-          <w:instrText xml:space="preserve"> PAGEREF _Toc212415092 \h </w:instrText>
+          <w:instrText xml:space="preserve"> PAGEREF _Toc213339410 \h </w:instrText>
         </w:r>
         <w:r>
           <w:rPr>
@@ -2778,7 +2784,7 @@
             <w:noProof/>
             <w:webHidden/>
           </w:rPr>
-          <w:t>11</w:t>
+          <w:t>12</w:t>
         </w:r>
         <w:r>
           <w:rPr>
@@ -2796,10 +2802,12 @@
           <w:tab w:val="right" w:leader="dot" w:pos="8827"/>
         </w:tabs>
         <w:rPr>
+          <w:rFonts w:asciiTheme="minorHAnsi" w:eastAsiaTheme="minorEastAsia" w:hAnsiTheme="minorHAnsi"/>
           <w:noProof/>
-        </w:rPr>
-      </w:pPr>
-      <w:hyperlink w:anchor="_Toc212415093" w:history="1">
+          <w:sz w:val="24"/>
+        </w:rPr>
+      </w:pPr>
+      <w:hyperlink w:anchor="_Toc213339411" w:history="1">
         <w:r>
           <w:rPr>
             <w:rStyle w:val="Hyperlink"/>
@@ -2827,7 +2835,7 @@
             <w:noProof/>
             <w:webHidden/>
           </w:rPr>
-          <w:instrText xml:space="preserve"> PAGEREF _Toc212415093 \h </w:instrText>
+          <w:instrText xml:space="preserve"> PAGEREF _Toc213339411 \h </w:instrText>
         </w:r>
         <w:r>
           <w:rPr>
@@ -2847,7 +2855,7 @@
             <w:noProof/>
             <w:webHidden/>
           </w:rPr>
-          <w:t>11</w:t>
+          <w:t>13</w:t>
         </w:r>
         <w:r>
           <w:rPr>
@@ -2865,10 +2873,12 @@
           <w:tab w:val="right" w:leader="dot" w:pos="8827"/>
         </w:tabs>
         <w:rPr>
+          <w:rFonts w:asciiTheme="minorHAnsi" w:eastAsiaTheme="minorEastAsia" w:hAnsiTheme="minorHAnsi"/>
           <w:noProof/>
-        </w:rPr>
-      </w:pPr>
-      <w:hyperlink w:anchor="_Toc212415094" w:history="1">
+          <w:sz w:val="24"/>
+        </w:rPr>
+      </w:pPr>
+      <w:hyperlink w:anchor="_Toc213339412" w:history="1">
         <w:r>
           <w:rPr>
             <w:rStyle w:val="Hyperlink"/>
@@ -2896,7 +2906,7 @@
             <w:noProof/>
             <w:webHidden/>
           </w:rPr>
-          <w:instrText xml:space="preserve"> PAGEREF _Toc212415094 \h </w:instrText>
+          <w:instrText xml:space="preserve"> PAGEREF _Toc213339412 \h </w:instrText>
         </w:r>
         <w:r>
           <w:rPr>
@@ -2916,7 +2926,7 @@
             <w:noProof/>
             <w:webHidden/>
           </w:rPr>
-          <w:t>12</w:t>
+          <w:t>14</w:t>
         </w:r>
         <w:r>
           <w:rPr>
@@ -2934,10 +2944,12 @@
           <w:tab w:val="right" w:leader="dot" w:pos="8827"/>
         </w:tabs>
         <w:rPr>
+          <w:rFonts w:asciiTheme="minorHAnsi" w:eastAsiaTheme="minorEastAsia" w:hAnsiTheme="minorHAnsi"/>
           <w:noProof/>
-        </w:rPr>
-      </w:pPr>
-      <w:hyperlink w:anchor="_Toc212415095" w:history="1">
+          <w:sz w:val="24"/>
+        </w:rPr>
+      </w:pPr>
+      <w:hyperlink w:anchor="_Toc213339413" w:history="1">
         <w:r>
           <w:rPr>
             <w:rStyle w:val="Hyperlink"/>
@@ -2965,7 +2977,7 @@
             <w:noProof/>
             <w:webHidden/>
           </w:rPr>
-          <w:instrText xml:space="preserve"> PAGEREF _Toc212415095 \h </w:instrText>
+          <w:instrText xml:space="preserve"> PAGEREF _Toc213339413 \h </w:instrText>
         </w:r>
         <w:r>
           <w:rPr>
@@ -2985,7 +2997,7 @@
             <w:noProof/>
             <w:webHidden/>
           </w:rPr>
-          <w:t>13</w:t>
+          <w:t>14</w:t>
         </w:r>
         <w:r>
           <w:rPr>
@@ -3003,10 +3015,12 @@
           <w:tab w:val="right" w:leader="dot" w:pos="8827"/>
         </w:tabs>
         <w:rPr>
+          <w:rFonts w:asciiTheme="minorHAnsi" w:eastAsiaTheme="minorEastAsia" w:hAnsiTheme="minorHAnsi"/>
           <w:noProof/>
-        </w:rPr>
-      </w:pPr>
-      <w:hyperlink w:anchor="_Toc212415096" w:history="1">
+          <w:sz w:val="24"/>
+        </w:rPr>
+      </w:pPr>
+      <w:hyperlink w:anchor="_Toc213339414" w:history="1">
         <w:r>
           <w:rPr>
             <w:rStyle w:val="Hyperlink"/>
@@ -3041,7 +3055,7 @@
             <w:noProof/>
             <w:webHidden/>
           </w:rPr>
-          <w:instrText xml:space="preserve"> PAGEREF _Toc212415096 \h </w:instrText>
+          <w:instrText xml:space="preserve"> PAGEREF _Toc213339414 \h </w:instrText>
         </w:r>
         <w:r>
           <w:rPr>
@@ -3061,7 +3075,7 @@
             <w:noProof/>
             <w:webHidden/>
           </w:rPr>
-          <w:t>13</w:t>
+          <w:t>15</w:t>
         </w:r>
         <w:r>
           <w:rPr>
@@ -3079,10 +3093,12 @@
           <w:tab w:val="right" w:leader="dot" w:pos="8827"/>
         </w:tabs>
         <w:rPr>
+          <w:rFonts w:asciiTheme="minorHAnsi" w:eastAsiaTheme="minorEastAsia" w:hAnsiTheme="minorHAnsi"/>
           <w:noProof/>
-        </w:rPr>
-      </w:pPr>
-      <w:hyperlink w:anchor="_Toc212415097" w:history="1">
+          <w:sz w:val="24"/>
+        </w:rPr>
+      </w:pPr>
+      <w:hyperlink w:anchor="_Toc213339415" w:history="1">
         <w:r>
           <w:rPr>
             <w:rStyle w:val="Hyperlink"/>
@@ -3110,7 +3126,7 @@
             <w:noProof/>
             <w:webHidden/>
           </w:rPr>
-          <w:instrText xml:space="preserve"> PAGEREF _Toc212415097 \h </w:instrText>
+          <w:instrText xml:space="preserve"> PAGEREF _Toc213339415 \h </w:instrText>
         </w:r>
         <w:r>
           <w:rPr>
@@ -3130,7 +3146,7 @@
             <w:noProof/>
             <w:webHidden/>
           </w:rPr>
-          <w:t>14</w:t>
+          <w:t>15</w:t>
         </w:r>
         <w:r>
           <w:rPr>
@@ -3148,10 +3164,12 @@
           <w:tab w:val="right" w:leader="dot" w:pos="8827"/>
         </w:tabs>
         <w:rPr>
+          <w:rFonts w:asciiTheme="minorHAnsi" w:eastAsiaTheme="minorEastAsia" w:hAnsiTheme="minorHAnsi"/>
           <w:noProof/>
-        </w:rPr>
-      </w:pPr>
-      <w:hyperlink w:anchor="_Toc212415098" w:history="1">
+          <w:sz w:val="24"/>
+        </w:rPr>
+      </w:pPr>
+      <w:hyperlink w:anchor="_Toc213339416" w:history="1">
         <w:r>
           <w:rPr>
             <w:rStyle w:val="Hyperlink"/>
@@ -3179,7 +3197,7 @@
             <w:noProof/>
             <w:webHidden/>
           </w:rPr>
-          <w:instrText xml:space="preserve"> PAGEREF _Toc212415098 \h </w:instrText>
+          <w:instrText xml:space="preserve"> PAGEREF _Toc213339416 \h </w:instrText>
         </w:r>
         <w:r>
           <w:rPr>
@@ -3199,7 +3217,7 @@
             <w:noProof/>
             <w:webHidden/>
           </w:rPr>
-          <w:t>14</w:t>
+          <w:t>16</w:t>
         </w:r>
         <w:r>
           <w:rPr>
@@ -3217,10 +3235,12 @@
           <w:tab w:val="right" w:leader="dot" w:pos="8827"/>
         </w:tabs>
         <w:rPr>
+          <w:rFonts w:asciiTheme="minorHAnsi" w:eastAsiaTheme="minorEastAsia" w:hAnsiTheme="minorHAnsi"/>
           <w:noProof/>
-        </w:rPr>
-      </w:pPr>
-      <w:hyperlink w:anchor="_Toc212415099" w:history="1">
+          <w:sz w:val="24"/>
+        </w:rPr>
+      </w:pPr>
+      <w:hyperlink w:anchor="_Toc213339417" w:history="1">
         <w:r>
           <w:rPr>
             <w:rStyle w:val="Hyperlink"/>
@@ -3248,7 +3268,7 @@
             <w:noProof/>
             <w:webHidden/>
           </w:rPr>
-          <w:instrText xml:space="preserve"> PAGEREF _Toc212415099 \h </w:instrText>
+          <w:instrText xml:space="preserve"> PAGEREF _Toc213339417 \h </w:instrText>
         </w:r>
         <w:r>
           <w:rPr>
@@ -3268,7 +3288,7 @@
             <w:noProof/>
             <w:webHidden/>
           </w:rPr>
-          <w:t>14</w:t>
+          <w:t>16</w:t>
         </w:r>
         <w:r>
           <w:rPr>
@@ -3286,10 +3306,12 @@
           <w:tab w:val="right" w:leader="dot" w:pos="8827"/>
         </w:tabs>
         <w:rPr>
+          <w:rFonts w:asciiTheme="minorHAnsi" w:eastAsiaTheme="minorEastAsia" w:hAnsiTheme="minorHAnsi"/>
           <w:noProof/>
-        </w:rPr>
-      </w:pPr>
-      <w:hyperlink w:anchor="_Toc212415100" w:history="1">
+          <w:sz w:val="24"/>
+        </w:rPr>
+      </w:pPr>
+      <w:hyperlink w:anchor="_Toc213339418" w:history="1">
         <w:r>
           <w:rPr>
             <w:rStyle w:val="Hyperlink"/>
@@ -3317,7 +3339,7 @@
             <w:noProof/>
             <w:webHidden/>
           </w:rPr>
-          <w:instrText xml:space="preserve"> PAGEREF _Toc212415100 \h </w:instrText>
+          <w:instrText xml:space="preserve"> PAGEREF _Toc213339418 \h </w:instrText>
         </w:r>
         <w:r>
           <w:rPr>
@@ -3337,7 +3359,7 @@
             <w:noProof/>
             <w:webHidden/>
           </w:rPr>
-          <w:t>16</w:t>
+          <w:t>18</w:t>
         </w:r>
         <w:r>
           <w:rPr>
@@ -3355,10 +3377,12 @@
           <w:tab w:val="right" w:leader="dot" w:pos="8827"/>
         </w:tabs>
         <w:rPr>
+          <w:rFonts w:asciiTheme="minorHAnsi" w:eastAsiaTheme="minorEastAsia" w:hAnsiTheme="minorHAnsi"/>
           <w:noProof/>
-        </w:rPr>
-      </w:pPr>
-      <w:hyperlink w:anchor="_Toc212415101" w:history="1">
+          <w:sz w:val="24"/>
+        </w:rPr>
+      </w:pPr>
+      <w:hyperlink w:anchor="_Toc213339419" w:history="1">
         <w:r>
           <w:rPr>
             <w:rStyle w:val="Hyperlink"/>
@@ -3386,7 +3410,7 @@
             <w:noProof/>
             <w:webHidden/>
           </w:rPr>
-          <w:instrText xml:space="preserve"> PAGEREF _Toc212415101 \h </w:instrText>
+          <w:instrText xml:space="preserve"> PAGEREF _Toc213339419 \h </w:instrText>
         </w:r>
         <w:r>
           <w:rPr>
@@ -3406,7 +3430,7 @@
             <w:noProof/>
             <w:webHidden/>
           </w:rPr>
-          <w:t>16</w:t>
+          <w:t>18</w:t>
         </w:r>
         <w:r>
           <w:rPr>
@@ -3424,10 +3448,12 @@
           <w:tab w:val="right" w:leader="dot" w:pos="8827"/>
         </w:tabs>
         <w:rPr>
+          <w:rFonts w:asciiTheme="minorHAnsi" w:eastAsiaTheme="minorEastAsia" w:hAnsiTheme="minorHAnsi"/>
           <w:noProof/>
-        </w:rPr>
-      </w:pPr>
-      <w:hyperlink w:anchor="_Toc212415102" w:history="1">
+          <w:sz w:val="24"/>
+        </w:rPr>
+      </w:pPr>
+      <w:hyperlink w:anchor="_Toc213339420" w:history="1">
         <w:r>
           <w:rPr>
             <w:rStyle w:val="Hyperlink"/>
@@ -3455,7 +3481,7 @@
             <w:noProof/>
             <w:webHidden/>
           </w:rPr>
-          <w:instrText xml:space="preserve"> PAGEREF _Toc212415102 \h </w:instrText>
+          <w:instrText xml:space="preserve"> PAGEREF _Toc213339420 \h </w:instrText>
         </w:r>
         <w:r>
           <w:rPr>
@@ -3475,7 +3501,7 @@
             <w:noProof/>
             <w:webHidden/>
           </w:rPr>
-          <w:t>16</w:t>
+          <w:t>18</w:t>
         </w:r>
         <w:r>
           <w:rPr>
@@ -3493,10 +3519,12 @@
           <w:tab w:val="right" w:leader="dot" w:pos="8827"/>
         </w:tabs>
         <w:rPr>
+          <w:rFonts w:asciiTheme="minorHAnsi" w:eastAsiaTheme="minorEastAsia" w:hAnsiTheme="minorHAnsi"/>
           <w:noProof/>
-        </w:rPr>
-      </w:pPr>
-      <w:hyperlink w:anchor="_Toc212415103" w:history="1">
+          <w:sz w:val="24"/>
+        </w:rPr>
+      </w:pPr>
+      <w:hyperlink w:anchor="_Toc213339421" w:history="1">
         <w:r>
           <w:rPr>
             <w:rStyle w:val="Hyperlink"/>
@@ -3524,7 +3552,7 @@
             <w:noProof/>
             <w:webHidden/>
           </w:rPr>
-          <w:instrText xml:space="preserve"> PAGEREF _Toc212415103 \h </w:instrText>
+          <w:instrText xml:space="preserve"> PAGEREF _Toc213339421 \h </w:instrText>
         </w:r>
         <w:r>
           <w:rPr>
@@ -3544,7 +3572,7 @@
             <w:noProof/>
             <w:webHidden/>
           </w:rPr>
-          <w:t>17</w:t>
+          <w:t>19</w:t>
         </w:r>
         <w:r>
           <w:rPr>
@@ -3562,10 +3590,12 @@
           <w:tab w:val="right" w:leader="dot" w:pos="8827"/>
         </w:tabs>
         <w:rPr>
+          <w:rFonts w:asciiTheme="minorHAnsi" w:eastAsiaTheme="minorEastAsia" w:hAnsiTheme="minorHAnsi"/>
           <w:noProof/>
-        </w:rPr>
-      </w:pPr>
-      <w:hyperlink w:anchor="_Toc212415104" w:history="1">
+          <w:sz w:val="24"/>
+        </w:rPr>
+      </w:pPr>
+      <w:hyperlink w:anchor="_Toc213339422" w:history="1">
         <w:r>
           <w:rPr>
             <w:rStyle w:val="Hyperlink"/>
@@ -3593,7 +3623,7 @@
             <w:noProof/>
             <w:webHidden/>
           </w:rPr>
-          <w:instrText xml:space="preserve"> PAGEREF _Toc212415104 \h </w:instrText>
+          <w:instrText xml:space="preserve"> PAGEREF _Toc213339422 \h </w:instrText>
         </w:r>
         <w:r>
           <w:rPr>
@@ -3613,7 +3643,7 @@
             <w:noProof/>
             <w:webHidden/>
           </w:rPr>
-          <w:t>17</w:t>
+          <w:t>19</w:t>
         </w:r>
         <w:r>
           <w:rPr>
@@ -3631,10 +3661,12 @@
           <w:tab w:val="right" w:leader="dot" w:pos="8827"/>
         </w:tabs>
         <w:rPr>
+          <w:rFonts w:asciiTheme="minorHAnsi" w:eastAsiaTheme="minorEastAsia" w:hAnsiTheme="minorHAnsi"/>
           <w:noProof/>
-        </w:rPr>
-      </w:pPr>
-      <w:hyperlink w:anchor="_Toc212415105" w:history="1">
+          <w:sz w:val="24"/>
+        </w:rPr>
+      </w:pPr>
+      <w:hyperlink w:anchor="_Toc213339423" w:history="1">
         <w:r>
           <w:rPr>
             <w:rStyle w:val="Hyperlink"/>
@@ -3662,7 +3694,7 @@
             <w:noProof/>
             <w:webHidden/>
           </w:rPr>
-          <w:instrText xml:space="preserve"> PAGEREF _Toc212415105 \h </w:instrText>
+          <w:instrText xml:space="preserve"> PAGEREF _Toc213339423 \h </w:instrText>
         </w:r>
         <w:r>
           <w:rPr>
@@ -3682,7 +3714,7 @@
             <w:noProof/>
             <w:webHidden/>
           </w:rPr>
-          <w:t>18</w:t>
+          <w:t>20</w:t>
         </w:r>
         <w:r>
           <w:rPr>
@@ -3700,10 +3732,12 @@
           <w:tab w:val="right" w:leader="dot" w:pos="8827"/>
         </w:tabs>
         <w:rPr>
+          <w:rFonts w:asciiTheme="minorHAnsi" w:eastAsiaTheme="minorEastAsia" w:hAnsiTheme="minorHAnsi"/>
           <w:noProof/>
-        </w:rPr>
-      </w:pPr>
-      <w:hyperlink w:anchor="_Toc212415106" w:history="1">
+          <w:sz w:val="24"/>
+        </w:rPr>
+      </w:pPr>
+      <w:hyperlink w:anchor="_Toc213339424" w:history="1">
         <w:r>
           <w:rPr>
             <w:rStyle w:val="Hyperlink"/>
@@ -3731,7 +3765,7 @@
             <w:noProof/>
             <w:webHidden/>
           </w:rPr>
-          <w:instrText xml:space="preserve"> PAGEREF _Toc212415106 \h </w:instrText>
+          <w:instrText xml:space="preserve"> PAGEREF _Toc213339424 \h </w:instrText>
         </w:r>
         <w:r>
           <w:rPr>
@@ -3751,7 +3785,7 @@
             <w:noProof/>
             <w:webHidden/>
           </w:rPr>
-          <w:t>18</w:t>
+          <w:t>20</w:t>
         </w:r>
         <w:r>
           <w:rPr>
@@ -3769,10 +3803,12 @@
           <w:tab w:val="right" w:leader="dot" w:pos="8827"/>
         </w:tabs>
         <w:rPr>
+          <w:rFonts w:asciiTheme="minorHAnsi" w:eastAsiaTheme="minorEastAsia" w:hAnsiTheme="minorHAnsi"/>
           <w:noProof/>
-        </w:rPr>
-      </w:pPr>
-      <w:hyperlink w:anchor="_Toc212415107" w:history="1">
+          <w:sz w:val="24"/>
+        </w:rPr>
+      </w:pPr>
+      <w:hyperlink w:anchor="_Toc213339425" w:history="1">
         <w:r>
           <w:rPr>
             <w:rStyle w:val="Hyperlink"/>
@@ -3800,7 +3836,7 @@
             <w:noProof/>
             <w:webHidden/>
           </w:rPr>
-          <w:instrText xml:space="preserve"> PAGEREF _Toc212415107 \h </w:instrText>
+          <w:instrText xml:space="preserve"> PAGEREF _Toc213339425 \h </w:instrText>
         </w:r>
         <w:r>
           <w:rPr>
@@ -3820,7 +3856,7 @@
             <w:noProof/>
             <w:webHidden/>
           </w:rPr>
-          <w:t>19</w:t>
+          <w:t>21</w:t>
         </w:r>
         <w:r>
           <w:rPr>
@@ -3838,10 +3874,12 @@
           <w:tab w:val="right" w:leader="dot" w:pos="8827"/>
         </w:tabs>
         <w:rPr>
+          <w:rFonts w:asciiTheme="minorHAnsi" w:eastAsiaTheme="minorEastAsia" w:hAnsiTheme="minorHAnsi"/>
           <w:noProof/>
-        </w:rPr>
-      </w:pPr>
-      <w:hyperlink w:anchor="_Toc212415108" w:history="1">
+          <w:sz w:val="24"/>
+        </w:rPr>
+      </w:pPr>
+      <w:hyperlink w:anchor="_Toc213339426" w:history="1">
         <w:r>
           <w:rPr>
             <w:rStyle w:val="Hyperlink"/>
@@ -3869,7 +3907,7 @@
             <w:noProof/>
             <w:webHidden/>
           </w:rPr>
-          <w:instrText xml:space="preserve"> PAGEREF _Toc212415108 \h </w:instrText>
+          <w:instrText xml:space="preserve"> PAGEREF _Toc213339426 \h </w:instrText>
         </w:r>
         <w:r>
           <w:rPr>
@@ -3889,7 +3927,7 @@
             <w:noProof/>
             <w:webHidden/>
           </w:rPr>
-          <w:t>20</w:t>
+          <w:t>22</w:t>
         </w:r>
         <w:r>
           <w:rPr>
@@ -3907,10 +3945,12 @@
           <w:tab w:val="right" w:leader="dot" w:pos="8827"/>
         </w:tabs>
         <w:rPr>
+          <w:rFonts w:asciiTheme="minorHAnsi" w:eastAsiaTheme="minorEastAsia" w:hAnsiTheme="minorHAnsi"/>
           <w:noProof/>
-        </w:rPr>
-      </w:pPr>
-      <w:hyperlink w:anchor="_Toc212415109" w:history="1">
+          <w:sz w:val="24"/>
+        </w:rPr>
+      </w:pPr>
+      <w:hyperlink w:anchor="_Toc213339427" w:history="1">
         <w:r>
           <w:rPr>
             <w:rStyle w:val="Hyperlink"/>
@@ -3938,7 +3978,7 @@
             <w:noProof/>
             <w:webHidden/>
           </w:rPr>
-          <w:instrText xml:space="preserve"> PAGEREF _Toc212415109 \h </w:instrText>
+          <w:instrText xml:space="preserve"> PAGEREF _Toc213339427 \h </w:instrText>
         </w:r>
         <w:r>
           <w:rPr>
@@ -3958,7 +3998,7 @@
             <w:noProof/>
             <w:webHidden/>
           </w:rPr>
-          <w:t>21</w:t>
+          <w:t>23</w:t>
         </w:r>
         <w:r>
           <w:rPr>
@@ -3971,7 +4011,7 @@
     </w:p>
     <w:p>
       <w:pPr>
-        <w:spacing w:after="0" w:line="360" w:lineRule="auto"/>
+        <w:spacing w:after="0" w:line="480" w:lineRule="auto"/>
         <w:contextualSpacing/>
         <w:rPr>
           <w:rFonts w:eastAsiaTheme="majorEastAsia" w:cstheme="majorBidi"/>
@@ -3997,13 +4037,12 @@
     <w:p>
       <w:pPr>
         <w:pStyle w:val="Heading1"/>
-        <w:spacing w:before="0" w:after="0"/>
-        <w:contextualSpacing/>
-        <w:rPr>
-          <w:lang w:val="vi-VN"/>
-        </w:rPr>
-      </w:pPr>
-      <w:bookmarkStart w:id="6" w:name="_Toc212415073"/>
+        <w:spacing w:line="480" w:lineRule="auto"/>
+        <w:rPr>
+          <w:lang w:val="vi-VN"/>
+        </w:rPr>
+      </w:pPr>
+      <w:bookmarkStart w:id="6" w:name="_Toc213339391"/>
       <w:r>
         <w:rPr>
           <w:lang w:val="vi-VN"/>
@@ -4015,6 +4054,7 @@
     </w:p>
     <w:p>
       <w:pPr>
+        <w:spacing w:after="0" w:line="480" w:lineRule="auto"/>
         <w:jc w:val="right"/>
         <w:rPr>
           <w:lang w:val="vi-VN"/>
@@ -4057,7 +4097,7 @@
         </w:rPr>
         <w:fldChar w:fldCharType="separate"/>
       </w:r>
-      <w:hyperlink w:anchor="_Toc212415790" w:history="1">
+      <w:hyperlink w:anchor="_Toc213339428" w:history="1">
         <w:r>
           <w:rPr>
             <w:rStyle w:val="Hyperlink"/>
@@ -4084,7 +4124,7 @@
             <w:noProof/>
             <w:webHidden/>
           </w:rPr>
-          <w:instrText xml:space="preserve"> PAGEREF _Toc212415790 \h </w:instrText>
+          <w:instrText xml:space="preserve"> PAGEREF _Toc213339428 \h </w:instrText>
         </w:r>
         <w:r>
           <w:rPr>
@@ -4127,7 +4167,7 @@
           <w:sz w:val="24"/>
         </w:rPr>
       </w:pPr>
-      <w:hyperlink w:anchor="_Toc212415791" w:history="1">
+      <w:hyperlink w:anchor="_Toc213339429" w:history="1">
         <w:r>
           <w:rPr>
             <w:rStyle w:val="Hyperlink"/>
@@ -4154,7 +4194,7 @@
             <w:noProof/>
             <w:webHidden/>
           </w:rPr>
-          <w:instrText xml:space="preserve"> PAGEREF _Toc212415791 \h </w:instrText>
+          <w:instrText xml:space="preserve"> PAGEREF _Toc213339429 \h </w:instrText>
         </w:r>
         <w:r>
           <w:rPr>
@@ -4197,7 +4237,7 @@
           <w:sz w:val="24"/>
         </w:rPr>
       </w:pPr>
-      <w:hyperlink w:anchor="_Toc212415792" w:history="1">
+      <w:hyperlink w:anchor="_Toc213339430" w:history="1">
         <w:r>
           <w:rPr>
             <w:rStyle w:val="Hyperlink"/>
@@ -4224,7 +4264,7 @@
             <w:noProof/>
             <w:webHidden/>
           </w:rPr>
-          <w:instrText xml:space="preserve"> PAGEREF _Toc212415792 \h </w:instrText>
+          <w:instrText xml:space="preserve"> PAGEREF _Toc213339430 \h </w:instrText>
         </w:r>
         <w:r>
           <w:rPr>
@@ -4267,7 +4307,7 @@
           <w:sz w:val="24"/>
         </w:rPr>
       </w:pPr>
-      <w:hyperlink w:anchor="_Toc212415793" w:history="1">
+      <w:hyperlink w:anchor="_Toc213339431" w:history="1">
         <w:r>
           <w:rPr>
             <w:rStyle w:val="Hyperlink"/>
@@ -4294,7 +4334,7 @@
             <w:noProof/>
             <w:webHidden/>
           </w:rPr>
-          <w:instrText xml:space="preserve"> PAGEREF _Toc212415793 \h </w:instrText>
+          <w:instrText xml:space="preserve"> PAGEREF _Toc213339431 \h </w:instrText>
         </w:r>
         <w:r>
           <w:rPr>
@@ -4314,7 +4354,7 @@
             <w:noProof/>
             <w:webHidden/>
           </w:rPr>
-          <w:t>8</w:t>
+          <w:t>9</w:t>
         </w:r>
         <w:r>
           <w:rPr>
@@ -4337,7 +4377,7 @@
           <w:sz w:val="24"/>
         </w:rPr>
       </w:pPr>
-      <w:hyperlink w:anchor="_Toc212415794" w:history="1">
+      <w:hyperlink w:anchor="_Toc213339432" w:history="1">
         <w:r>
           <w:rPr>
             <w:rStyle w:val="Hyperlink"/>
@@ -4364,7 +4404,7 @@
             <w:noProof/>
             <w:webHidden/>
           </w:rPr>
-          <w:instrText xml:space="preserve"> PAGEREF _Toc212415794 \h </w:instrText>
+          <w:instrText xml:space="preserve"> PAGEREF _Toc213339432 \h </w:instrText>
         </w:r>
         <w:r>
           <w:rPr>
@@ -4384,7 +4424,7 @@
             <w:noProof/>
             <w:webHidden/>
           </w:rPr>
-          <w:t>10</w:t>
+          <w:t>11</w:t>
         </w:r>
         <w:r>
           <w:rPr>
@@ -4407,7 +4447,7 @@
           <w:sz w:val="24"/>
         </w:rPr>
       </w:pPr>
-      <w:hyperlink w:anchor="_Toc212415795" w:history="1">
+      <w:hyperlink w:anchor="_Toc213339433" w:history="1">
         <w:r>
           <w:rPr>
             <w:rStyle w:val="Hyperlink"/>
@@ -4434,7 +4474,7 @@
             <w:noProof/>
             <w:webHidden/>
           </w:rPr>
-          <w:instrText xml:space="preserve"> PAGEREF _Toc212415795 \h </w:instrText>
+          <w:instrText xml:space="preserve"> PAGEREF _Toc213339433 \h </w:instrText>
         </w:r>
         <w:r>
           <w:rPr>
@@ -4454,7 +4494,7 @@
             <w:noProof/>
             <w:webHidden/>
           </w:rPr>
-          <w:t>11</w:t>
+          <w:t>13</w:t>
         </w:r>
         <w:r>
           <w:rPr>
@@ -4477,7 +4517,7 @@
           <w:sz w:val="24"/>
         </w:rPr>
       </w:pPr>
-      <w:hyperlink w:anchor="_Toc212415796" w:history="1">
+      <w:hyperlink w:anchor="_Toc213339434" w:history="1">
         <w:r>
           <w:rPr>
             <w:rStyle w:val="Hyperlink"/>
@@ -4504,7 +4544,7 @@
             <w:noProof/>
             <w:webHidden/>
           </w:rPr>
-          <w:instrText xml:space="preserve"> PAGEREF _Toc212415796 \h </w:instrText>
+          <w:instrText xml:space="preserve"> PAGEREF _Toc213339434 \h </w:instrText>
         </w:r>
         <w:r>
           <w:rPr>
@@ -4524,7 +4564,7 @@
             <w:noProof/>
             <w:webHidden/>
           </w:rPr>
-          <w:t>13</w:t>
+          <w:t>14</w:t>
         </w:r>
         <w:r>
           <w:rPr>
@@ -4547,7 +4587,7 @@
           <w:sz w:val="24"/>
         </w:rPr>
       </w:pPr>
-      <w:hyperlink w:anchor="_Toc212415797" w:history="1">
+      <w:hyperlink w:anchor="_Toc213339435" w:history="1">
         <w:r>
           <w:rPr>
             <w:rStyle w:val="Hyperlink"/>
@@ -4574,7 +4614,7 @@
             <w:noProof/>
             <w:webHidden/>
           </w:rPr>
-          <w:instrText xml:space="preserve"> PAGEREF _Toc212415797 \h </w:instrText>
+          <w:instrText xml:space="preserve"> PAGEREF _Toc213339435 \h </w:instrText>
         </w:r>
         <w:r>
           <w:rPr>
@@ -4594,7 +4634,7 @@
             <w:noProof/>
             <w:webHidden/>
           </w:rPr>
-          <w:t>13</w:t>
+          <w:t>15</w:t>
         </w:r>
         <w:r>
           <w:rPr>
@@ -4617,7 +4657,7 @@
           <w:sz w:val="24"/>
         </w:rPr>
       </w:pPr>
-      <w:hyperlink w:anchor="_Toc212415798" w:history="1">
+      <w:hyperlink w:anchor="_Toc213339436" w:history="1">
         <w:r>
           <w:rPr>
             <w:rStyle w:val="Hyperlink"/>
@@ -4644,7 +4684,7 @@
             <w:noProof/>
             <w:webHidden/>
           </w:rPr>
-          <w:instrText xml:space="preserve"> PAGEREF _Toc212415798 \h </w:instrText>
+          <w:instrText xml:space="preserve"> PAGEREF _Toc213339436 \h </w:instrText>
         </w:r>
         <w:r>
           <w:rPr>
@@ -4664,7 +4704,7 @@
             <w:noProof/>
             <w:webHidden/>
           </w:rPr>
-          <w:t>14</w:t>
+          <w:t>15</w:t>
         </w:r>
         <w:r>
           <w:rPr>
@@ -4687,7 +4727,7 @@
           <w:sz w:val="24"/>
         </w:rPr>
       </w:pPr>
-      <w:hyperlink w:anchor="_Toc212415799" w:history="1">
+      <w:hyperlink w:anchor="_Toc213339437" w:history="1">
         <w:r>
           <w:rPr>
             <w:rStyle w:val="Hyperlink"/>
@@ -4714,7 +4754,7 @@
             <w:noProof/>
             <w:webHidden/>
           </w:rPr>
-          <w:instrText xml:space="preserve"> PAGEREF _Toc212415799 \h </w:instrText>
+          <w:instrText xml:space="preserve"> PAGEREF _Toc213339437 \h </w:instrText>
         </w:r>
         <w:r>
           <w:rPr>
@@ -4734,7 +4774,7 @@
             <w:noProof/>
             <w:webHidden/>
           </w:rPr>
-          <w:t>14</w:t>
+          <w:t>16</w:t>
         </w:r>
         <w:r>
           <w:rPr>
@@ -4757,7 +4797,7 @@
           <w:sz w:val="24"/>
         </w:rPr>
       </w:pPr>
-      <w:hyperlink w:anchor="_Toc212415800" w:history="1">
+      <w:hyperlink w:anchor="_Toc213339438" w:history="1">
         <w:r>
           <w:rPr>
             <w:rStyle w:val="Hyperlink"/>
@@ -4784,7 +4824,7 @@
             <w:noProof/>
             <w:webHidden/>
           </w:rPr>
-          <w:instrText xml:space="preserve"> PAGEREF _Toc212415800 \h </w:instrText>
+          <w:instrText xml:space="preserve"> PAGEREF _Toc213339438 \h </w:instrText>
         </w:r>
         <w:r>
           <w:rPr>
@@ -4804,7 +4844,7 @@
             <w:noProof/>
             <w:webHidden/>
           </w:rPr>
-          <w:t>16</w:t>
+          <w:t>18</w:t>
         </w:r>
         <w:r>
           <w:rPr>
@@ -4827,7 +4867,7 @@
           <w:sz w:val="24"/>
         </w:rPr>
       </w:pPr>
-      <w:hyperlink w:anchor="_Toc212415801" w:history="1">
+      <w:hyperlink w:anchor="_Toc213339439" w:history="1">
         <w:r>
           <w:rPr>
             <w:rStyle w:val="Hyperlink"/>
@@ -4854,7 +4894,7 @@
             <w:noProof/>
             <w:webHidden/>
           </w:rPr>
-          <w:instrText xml:space="preserve"> PAGEREF _Toc212415801 \h </w:instrText>
+          <w:instrText xml:space="preserve"> PAGEREF _Toc213339439 \h </w:instrText>
         </w:r>
         <w:r>
           <w:rPr>
@@ -4874,7 +4914,7 @@
             <w:noProof/>
             <w:webHidden/>
           </w:rPr>
-          <w:t>16</w:t>
+          <w:t>18</w:t>
         </w:r>
         <w:r>
           <w:rPr>
@@ -4897,7 +4937,7 @@
           <w:sz w:val="24"/>
         </w:rPr>
       </w:pPr>
-      <w:hyperlink w:anchor="_Toc212415802" w:history="1">
+      <w:hyperlink w:anchor="_Toc213339440" w:history="1">
         <w:r>
           <w:rPr>
             <w:rStyle w:val="Hyperlink"/>
@@ -4924,7 +4964,7 @@
             <w:noProof/>
             <w:webHidden/>
           </w:rPr>
-          <w:instrText xml:space="preserve"> PAGEREF _Toc212415802 \h </w:instrText>
+          <w:instrText xml:space="preserve"> PAGEREF _Toc213339440 \h </w:instrText>
         </w:r>
         <w:r>
           <w:rPr>
@@ -4944,7 +4984,7 @@
             <w:noProof/>
             <w:webHidden/>
           </w:rPr>
-          <w:t>17</w:t>
+          <w:t>19</w:t>
         </w:r>
         <w:r>
           <w:rPr>
@@ -4967,7 +5007,7 @@
           <w:sz w:val="24"/>
         </w:rPr>
       </w:pPr>
-      <w:hyperlink w:anchor="_Toc212415803" w:history="1">
+      <w:hyperlink w:anchor="_Toc213339441" w:history="1">
         <w:r>
           <w:rPr>
             <w:rStyle w:val="Hyperlink"/>
@@ -4994,7 +5034,7 @@
             <w:noProof/>
             <w:webHidden/>
           </w:rPr>
-          <w:instrText xml:space="preserve"> PAGEREF _Toc212415803 \h </w:instrText>
+          <w:instrText xml:space="preserve"> PAGEREF _Toc213339441 \h </w:instrText>
         </w:r>
         <w:r>
           <w:rPr>
@@ -5014,7 +5054,7 @@
             <w:noProof/>
             <w:webHidden/>
           </w:rPr>
-          <w:t>17</w:t>
+          <w:t>19</w:t>
         </w:r>
         <w:r>
           <w:rPr>
@@ -5037,7 +5077,7 @@
           <w:sz w:val="24"/>
         </w:rPr>
       </w:pPr>
-      <w:hyperlink w:anchor="_Toc212415804" w:history="1">
+      <w:hyperlink w:anchor="_Toc213339442" w:history="1">
         <w:r>
           <w:rPr>
             <w:rStyle w:val="Hyperlink"/>
@@ -5064,7 +5104,7 @@
             <w:noProof/>
             <w:webHidden/>
           </w:rPr>
-          <w:instrText xml:space="preserve"> PAGEREF _Toc212415804 \h </w:instrText>
+          <w:instrText xml:space="preserve"> PAGEREF _Toc213339442 \h </w:instrText>
         </w:r>
         <w:r>
           <w:rPr>
@@ -5084,7 +5124,7 @@
             <w:noProof/>
             <w:webHidden/>
           </w:rPr>
-          <w:t>18</w:t>
+          <w:t>20</w:t>
         </w:r>
         <w:r>
           <w:rPr>
@@ -5107,7 +5147,7 @@
           <w:sz w:val="24"/>
         </w:rPr>
       </w:pPr>
-      <w:hyperlink w:anchor="_Toc212415805" w:history="1">
+      <w:hyperlink w:anchor="_Toc213339443" w:history="1">
         <w:r>
           <w:rPr>
             <w:rStyle w:val="Hyperlink"/>
@@ -5134,7 +5174,7 @@
             <w:noProof/>
             <w:webHidden/>
           </w:rPr>
-          <w:instrText xml:space="preserve"> PAGEREF _Toc212415805 \h </w:instrText>
+          <w:instrText xml:space="preserve"> PAGEREF _Toc213339443 \h </w:instrText>
         </w:r>
         <w:r>
           <w:rPr>
@@ -5154,7 +5194,7 @@
             <w:noProof/>
             <w:webHidden/>
           </w:rPr>
-          <w:t>18</w:t>
+          <w:t>20</w:t>
         </w:r>
         <w:r>
           <w:rPr>
@@ -5177,7 +5217,7 @@
           <w:sz w:val="24"/>
         </w:rPr>
       </w:pPr>
-      <w:hyperlink w:anchor="_Toc212415806" w:history="1">
+      <w:hyperlink w:anchor="_Toc213339444" w:history="1">
         <w:r>
           <w:rPr>
             <w:rStyle w:val="Hyperlink"/>
@@ -5204,7 +5244,7 @@
             <w:noProof/>
             <w:webHidden/>
           </w:rPr>
-          <w:instrText xml:space="preserve"> PAGEREF _Toc212415806 \h </w:instrText>
+          <w:instrText xml:space="preserve"> PAGEREF _Toc213339444 \h </w:instrText>
         </w:r>
         <w:r>
           <w:rPr>
@@ -5224,7 +5264,7 @@
             <w:noProof/>
             <w:webHidden/>
           </w:rPr>
-          <w:t>19</w:t>
+          <w:t>21</w:t>
         </w:r>
         <w:r>
           <w:rPr>
@@ -5236,6 +5276,9 @@
       </w:hyperlink>
     </w:p>
     <w:p>
+      <w:pPr>
+        <w:spacing w:after="0" w:line="480" w:lineRule="auto"/>
+      </w:pPr>
       <w:r>
         <w:rPr>
           <w:lang w:val="vi-VN"/>
@@ -5252,8 +5295,7 @@
     <w:p>
       <w:pPr>
         <w:pStyle w:val="Heading1"/>
-        <w:spacing w:before="0" w:after="0"/>
-        <w:contextualSpacing/>
+        <w:spacing w:line="480" w:lineRule="auto"/>
         <w:rPr>
           <w:lang w:val="vi-VN"/>
         </w:rPr>
@@ -5268,13 +5310,12 @@
     <w:p>
       <w:pPr>
         <w:pStyle w:val="Heading1"/>
-        <w:spacing w:before="0" w:after="0"/>
-        <w:contextualSpacing/>
-        <w:rPr>
-          <w:lang w:val="vi-VN"/>
-        </w:rPr>
-      </w:pPr>
-      <w:bookmarkStart w:id="7" w:name="_Toc212415074"/>
+        <w:spacing w:line="480" w:lineRule="auto"/>
+        <w:rPr>
+          <w:lang w:val="vi-VN"/>
+        </w:rPr>
+      </w:pPr>
+      <w:bookmarkStart w:id="7" w:name="_Toc213339392"/>
       <w:r>
         <w:rPr>
           <w:lang w:val="vi-VN"/>
@@ -5286,7 +5327,7 @@
     </w:p>
     <w:p>
       <w:pPr>
-        <w:spacing w:after="0" w:line="360" w:lineRule="auto"/>
+        <w:spacing w:after="0" w:line="480" w:lineRule="auto"/>
         <w:ind w:firstLine="720"/>
         <w:contextualSpacing/>
         <w:jc w:val="both"/>
@@ -5321,7 +5362,7 @@
     </w:p>
     <w:p>
       <w:pPr>
-        <w:spacing w:after="0" w:line="360" w:lineRule="auto"/>
+        <w:spacing w:after="0" w:line="480" w:lineRule="auto"/>
         <w:ind w:firstLine="720"/>
         <w:contextualSpacing/>
         <w:jc w:val="both"/>
@@ -5338,7 +5379,7 @@
     </w:p>
     <w:p>
       <w:pPr>
-        <w:spacing w:after="0" w:line="360" w:lineRule="auto"/>
+        <w:spacing w:after="0" w:line="480" w:lineRule="auto"/>
         <w:contextualSpacing/>
         <w:jc w:val="both"/>
         <w:rPr>
@@ -5355,13 +5396,12 @@
     <w:p>
       <w:pPr>
         <w:pStyle w:val="Heading1"/>
-        <w:spacing w:before="0" w:after="0"/>
-        <w:contextualSpacing/>
-        <w:rPr>
-          <w:lang w:val="vi-VN"/>
-        </w:rPr>
-      </w:pPr>
-      <w:bookmarkStart w:id="8" w:name="_Toc212415075"/>
+        <w:spacing w:line="480" w:lineRule="auto"/>
+        <w:rPr>
+          <w:lang w:val="vi-VN"/>
+        </w:rPr>
+      </w:pPr>
+      <w:bookmarkStart w:id="8" w:name="_Toc213339393"/>
       <w:r>
         <w:rPr>
           <w:lang w:val="vi-VN"/>
@@ -5374,13 +5414,12 @@
     <w:p>
       <w:pPr>
         <w:pStyle w:val="Heading1"/>
-        <w:spacing w:before="0" w:after="0"/>
-        <w:contextualSpacing/>
-        <w:rPr>
-          <w:lang w:val="vi-VN"/>
-        </w:rPr>
-      </w:pPr>
-      <w:bookmarkStart w:id="9" w:name="_Toc212415076"/>
+        <w:spacing w:line="480" w:lineRule="auto"/>
+        <w:rPr>
+          <w:lang w:val="vi-VN"/>
+        </w:rPr>
+      </w:pPr>
+      <w:bookmarkStart w:id="9" w:name="_Toc213339394"/>
       <w:r>
         <w:rPr>
           <w:lang w:val="vi-VN"/>
@@ -5392,14 +5431,14 @@
     <w:p>
       <w:pPr>
         <w:pStyle w:val="Heading2"/>
-        <w:spacing w:before="0" w:after="0" w:line="360" w:lineRule="auto"/>
+        <w:spacing w:before="0" w:after="0" w:line="480" w:lineRule="auto"/>
         <w:contextualSpacing/>
         <w:jc w:val="both"/>
         <w:rPr>
           <w:lang w:val="vi-VN"/>
         </w:rPr>
       </w:pPr>
-      <w:bookmarkStart w:id="10" w:name="_Toc212415077"/>
+      <w:bookmarkStart w:id="10" w:name="_Toc213339395"/>
       <w:r>
         <w:rPr>
           <w:lang w:val="vi-VN"/>
@@ -5422,7 +5461,7 @@
     </w:p>
     <w:p>
       <w:pPr>
-        <w:spacing w:after="0" w:line="360" w:lineRule="auto"/>
+        <w:spacing w:after="0" w:line="480" w:lineRule="auto"/>
         <w:contextualSpacing/>
         <w:jc w:val="both"/>
         <w:rPr>
@@ -5469,14 +5508,14 @@
     <w:p>
       <w:pPr>
         <w:pStyle w:val="Heading2"/>
-        <w:spacing w:before="0" w:after="0" w:line="360" w:lineRule="auto"/>
+        <w:spacing w:before="0" w:after="0" w:line="480" w:lineRule="auto"/>
         <w:contextualSpacing/>
         <w:jc w:val="both"/>
         <w:rPr>
           <w:lang w:val="vi-VN"/>
         </w:rPr>
       </w:pPr>
-      <w:bookmarkStart w:id="11" w:name="_Toc212415078"/>
+      <w:bookmarkStart w:id="11" w:name="_Toc213339396"/>
       <w:r>
         <w:rPr>
           <w:lang w:val="vi-VN"/>
@@ -5488,8 +5527,9 @@
     <w:p>
       <w:pPr>
         <w:pStyle w:val="Table"/>
-      </w:pPr>
-      <w:bookmarkStart w:id="12" w:name="_Toc212415790"/>
+        <w:spacing w:line="480" w:lineRule="auto"/>
+      </w:pPr>
+      <w:bookmarkStart w:id="12" w:name="_Toc213339428"/>
       <w:r>
         <w:t>Bảng 1.1: Đặc điểm cốt lõi của Blockchain</w:t>
       </w:r>
@@ -5502,18 +5542,18 @@
         <w:tblLook w:val="04A0" w:firstRow="1" w:lastRow="0" w:firstColumn="1" w:lastColumn="0" w:noHBand="0" w:noVBand="1"/>
       </w:tblPr>
       <w:tblGrid>
-        <w:gridCol w:w="4430"/>
-        <w:gridCol w:w="4397"/>
+        <w:gridCol w:w="2263"/>
+        <w:gridCol w:w="6564"/>
       </w:tblGrid>
       <w:tr>
         <w:tc>
           <w:tcPr>
-            <w:tcW w:w="4675" w:type="dxa"/>
+            <w:tcW w:w="2263" w:type="dxa"/>
             <w:vAlign w:val="center"/>
           </w:tcPr>
           <w:p>
             <w:pPr>
-              <w:spacing w:line="360" w:lineRule="auto"/>
+              <w:spacing w:line="480" w:lineRule="auto"/>
               <w:contextualSpacing/>
               <w:jc w:val="center"/>
               <w:rPr>
@@ -5530,12 +5570,12 @@
         </w:tc>
         <w:tc>
           <w:tcPr>
-            <w:tcW w:w="4675" w:type="dxa"/>
+            <w:tcW w:w="6564" w:type="dxa"/>
             <w:vAlign w:val="center"/>
           </w:tcPr>
           <w:p>
             <w:pPr>
-              <w:spacing w:line="360" w:lineRule="auto"/>
+              <w:spacing w:line="480" w:lineRule="auto"/>
               <w:contextualSpacing/>
               <w:jc w:val="center"/>
               <w:rPr>
@@ -5554,12 +5594,12 @@
       <w:tr>
         <w:tc>
           <w:tcPr>
-            <w:tcW w:w="4675" w:type="dxa"/>
+            <w:tcW w:w="2263" w:type="dxa"/>
             <w:vAlign w:val="center"/>
           </w:tcPr>
           <w:p>
             <w:pPr>
-              <w:spacing w:line="360" w:lineRule="auto"/>
+              <w:spacing w:line="480" w:lineRule="auto"/>
               <w:contextualSpacing/>
               <w:jc w:val="center"/>
               <w:rPr>
@@ -5576,11 +5616,11 @@
         </w:tc>
         <w:tc>
           <w:tcPr>
-            <w:tcW w:w="4675" w:type="dxa"/>
+            <w:tcW w:w="6564" w:type="dxa"/>
           </w:tcPr>
           <w:p>
             <w:pPr>
-              <w:spacing w:line="360" w:lineRule="auto"/>
+              <w:spacing w:line="480" w:lineRule="auto"/>
               <w:contextualSpacing/>
               <w:jc w:val="both"/>
               <w:rPr>
@@ -5591,7 +5631,14 @@
               <w:rPr>
                 <w:lang w:val="vi-VN"/>
               </w:rPr>
-              <w:t>Thay vì lưu trữ dữ liệu tại một máy chủ hoặc tổ chức duy nhất (kiến trúc tập trung), Blockchain phân tán các bản sao của sổ cái kỹ thuật số đến tất cả các máy tính (node) tham gia mạng. Điều này giúp loại bỏ điểm lỗi đơn lẻ (Single Point of Failure), tăng cường khả năng chống kiểm duyệt và giảm thiểu rủi ro bị thao túng dữ liệu từ một bên duy nhất.</w:t>
+              <w:t xml:space="preserve">Thay vì lưu trữ dữ liệu tại một máy chủ hoặc tổ chức duy nhất (kiến trúc tập trung), Blockchain phân tán các bản sao của sổ cái kỹ thuật số đến tất cả các máy tính (node) tham gia mạng. Điều này giúp loại bỏ điểm lỗi đơn lẻ (Single Point of Failure), tăng cường khả năng chống </w:t>
+            </w:r>
+            <w:r>
+              <w:rPr>
+                <w:lang w:val="vi-VN"/>
+              </w:rPr>
+              <w:lastRenderedPageBreak/>
+              <w:t>kiểm duyệt và giảm thiểu rủi ro bị thao túng dữ liệu từ một bên duy nhất.</w:t>
             </w:r>
           </w:p>
         </w:tc>
@@ -5599,12 +5646,12 @@
       <w:tr>
         <w:tc>
           <w:tcPr>
-            <w:tcW w:w="4675" w:type="dxa"/>
+            <w:tcW w:w="2263" w:type="dxa"/>
             <w:vAlign w:val="center"/>
           </w:tcPr>
           <w:p>
             <w:pPr>
-              <w:spacing w:line="360" w:lineRule="auto"/>
+              <w:spacing w:line="480" w:lineRule="auto"/>
               <w:contextualSpacing/>
               <w:jc w:val="center"/>
               <w:rPr>
@@ -5615,17 +5662,18 @@
               <w:rPr>
                 <w:lang w:val="vi-VN"/>
               </w:rPr>
+              <w:lastRenderedPageBreak/>
               <w:t>Bất biến (Immutability)</w:t>
             </w:r>
           </w:p>
         </w:tc>
         <w:tc>
           <w:tcPr>
-            <w:tcW w:w="4675" w:type="dxa"/>
+            <w:tcW w:w="6564" w:type="dxa"/>
           </w:tcPr>
           <w:p>
             <w:pPr>
-              <w:spacing w:line="360" w:lineRule="auto"/>
+              <w:spacing w:line="480" w:lineRule="auto"/>
               <w:contextualSpacing/>
               <w:jc w:val="both"/>
               <w:rPr>
@@ -5636,14 +5684,7 @@
               <w:rPr>
                 <w:lang w:val="vi-VN"/>
               </w:rPr>
-              <w:t xml:space="preserve">Một khi dữ liệu giao dịch đã được ghi vào một khối và thêm vào chuỗi bằng cơ chế đồng thuận, nó sẽ trở nên vĩnh </w:t>
-            </w:r>
-            <w:r>
-              <w:rPr>
-                <w:lang w:val="vi-VN"/>
-              </w:rPr>
-              <w:lastRenderedPageBreak/>
-              <w:t>viễn và không thể thay đổi hay xóa bỏ. Tính bất biến này được đảm bảo thông qua việc sử dụng Hàm băm mật mã (Cryptographic Hash Functions). Mỗi khối mới đều chứa mã băm của khối ngay trước đó; nếu bất kỳ dữ liệu nào trong khối trước bị thay đổi, mã băm của nó cũng sẽ thay đổi, làm hỏng toàn bộ chuỗi khối liên kết.</w:t>
+              <w:t>Một khi dữ liệu giao dịch đã được ghi vào một khối và thêm vào chuỗi bằng cơ chế đồng thuận, nó sẽ trở nên vĩnh viễn và không thể thay đổi hay xóa bỏ. Tính bất biến này được đảm bảo thông qua việc sử dụng Hàm băm mật mã (Cryptographic Hash Functions). Mỗi khối mới đều chứa mã băm của khối ngay trước đó; nếu bất kỳ dữ liệu nào trong khối trước bị thay đổi, mã băm của nó cũng sẽ thay đổi, làm hỏng toàn bộ chuỗi khối liên kết.</w:t>
             </w:r>
           </w:p>
         </w:tc>
@@ -5651,12 +5692,12 @@
       <w:tr>
         <w:tc>
           <w:tcPr>
-            <w:tcW w:w="4675" w:type="dxa"/>
+            <w:tcW w:w="2263" w:type="dxa"/>
             <w:vAlign w:val="center"/>
           </w:tcPr>
           <w:p>
             <w:pPr>
-              <w:spacing w:line="360" w:lineRule="auto"/>
+              <w:spacing w:line="480" w:lineRule="auto"/>
               <w:contextualSpacing/>
               <w:jc w:val="center"/>
               <w:rPr>
@@ -5667,18 +5708,17 @@
               <w:rPr>
                 <w:lang w:val="vi-VN"/>
               </w:rPr>
-              <w:lastRenderedPageBreak/>
               <w:t>Minh bạch (Transparency)</w:t>
             </w:r>
           </w:p>
         </w:tc>
         <w:tc>
           <w:tcPr>
-            <w:tcW w:w="4675" w:type="dxa"/>
+            <w:tcW w:w="6564" w:type="dxa"/>
           </w:tcPr>
           <w:p>
             <w:pPr>
-              <w:spacing w:line="360" w:lineRule="auto"/>
+              <w:spacing w:line="480" w:lineRule="auto"/>
               <w:contextualSpacing/>
               <w:jc w:val="both"/>
               <w:rPr>
@@ -5697,12 +5737,12 @@
       <w:tr>
         <w:tc>
           <w:tcPr>
-            <w:tcW w:w="4675" w:type="dxa"/>
+            <w:tcW w:w="2263" w:type="dxa"/>
             <w:vAlign w:val="center"/>
           </w:tcPr>
           <w:p>
             <w:pPr>
-              <w:spacing w:line="360" w:lineRule="auto"/>
+              <w:spacing w:line="480" w:lineRule="auto"/>
               <w:contextualSpacing/>
               <w:jc w:val="center"/>
               <w:rPr>
@@ -5719,11 +5759,11 @@
         </w:tc>
         <w:tc>
           <w:tcPr>
-            <w:tcW w:w="4675" w:type="dxa"/>
+            <w:tcW w:w="6564" w:type="dxa"/>
           </w:tcPr>
           <w:p>
             <w:pPr>
-              <w:spacing w:line="360" w:lineRule="auto"/>
+              <w:spacing w:line="480" w:lineRule="auto"/>
               <w:contextualSpacing/>
               <w:jc w:val="both"/>
               <w:rPr>
@@ -5734,14 +5774,14 @@
               <w:rPr>
                 <w:lang w:val="vi-VN"/>
               </w:rPr>
-              <w:t xml:space="preserve">Đây là tập hợp các quy tắc và cơ chế mà các node trong mạng Blockchain sử dụng để đạt được thỏa thuận chung về tính hợp lệ của giao dịch và thứ tự thêm khối mới vào chuỗi. Các thuật toán đồng thuận phổ biến bao gồm Proof-of-Work (PoW) và Proof-of-Stake (PoS). Cơ chế đồng thuận đảm </w:t>
+              <w:t xml:space="preserve">Đây là tập hợp các quy tắc và cơ chế mà các node trong mạng Blockchain sử dụng để đạt được thỏa thuận chung về tính hợp lệ của giao dịch và thứ tự thêm khối mới vào chuỗi. Các thuật toán đồng thuận phổ biến bao gồm </w:t>
             </w:r>
             <w:r>
               <w:rPr>
                 <w:lang w:val="vi-VN"/>
               </w:rPr>
               <w:lastRenderedPageBreak/>
-              <w:t>bảo rằng mọi bản sao sổ cái phân tán đều giống nhau.</w:t>
+              <w:t>Proof-of-Work (PoW) và Proof-of-Stake (PoS). Cơ chế đồng thuận đảm bảo rằng mọi bản sao sổ cái phân tán đều giống nhau.</w:t>
             </w:r>
           </w:p>
         </w:tc>
@@ -5750,14 +5790,14 @@
     <w:p>
       <w:pPr>
         <w:pStyle w:val="Heading2"/>
-        <w:spacing w:before="0" w:after="0" w:line="360" w:lineRule="auto"/>
+        <w:spacing w:before="0" w:after="0" w:line="480" w:lineRule="auto"/>
         <w:contextualSpacing/>
         <w:jc w:val="both"/>
         <w:rPr>
           <w:lang w:val="vi-VN"/>
         </w:rPr>
       </w:pPr>
-      <w:bookmarkStart w:id="13" w:name="_Toc212415079"/>
+      <w:bookmarkStart w:id="13" w:name="_Toc213339397"/>
       <w:r>
         <w:rPr>
           <w:lang w:val="vi-VN"/>
@@ -5781,7 +5821,7 @@
     </w:p>
     <w:p>
       <w:pPr>
-        <w:spacing w:after="0" w:line="360" w:lineRule="auto"/>
+        <w:spacing w:after="0" w:line="480" w:lineRule="auto"/>
         <w:ind w:firstLine="720"/>
         <w:contextualSpacing/>
         <w:jc w:val="both"/>
@@ -5800,7 +5840,7 @@
     </w:p>
     <w:p>
       <w:pPr>
-        <w:spacing w:after="0" w:line="360" w:lineRule="auto"/>
+        <w:spacing w:after="0" w:line="480" w:lineRule="auto"/>
         <w:ind w:firstLine="720"/>
         <w:contextualSpacing/>
         <w:jc w:val="both"/>
@@ -5835,7 +5875,7 @@
     </w:p>
     <w:p>
       <w:pPr>
-        <w:spacing w:after="0" w:line="360" w:lineRule="auto"/>
+        <w:spacing w:after="0" w:line="480" w:lineRule="auto"/>
         <w:ind w:firstLine="720"/>
         <w:contextualSpacing/>
         <w:jc w:val="both"/>
@@ -5870,7 +5910,7 @@
     </w:p>
     <w:p>
       <w:pPr>
-        <w:spacing w:after="0" w:line="360" w:lineRule="auto"/>
+        <w:spacing w:after="0" w:line="480" w:lineRule="auto"/>
         <w:ind w:firstLine="720"/>
         <w:contextualSpacing/>
         <w:jc w:val="both"/>
@@ -5905,7 +5945,7 @@
     </w:p>
     <w:p>
       <w:pPr>
-        <w:spacing w:after="0" w:line="360" w:lineRule="auto"/>
+        <w:spacing w:after="0" w:line="480" w:lineRule="auto"/>
         <w:ind w:firstLine="720"/>
         <w:contextualSpacing/>
         <w:jc w:val="both"/>
@@ -5940,7 +5980,7 @@
     </w:p>
     <w:p>
       <w:pPr>
-        <w:spacing w:after="0" w:line="360" w:lineRule="auto"/>
+        <w:spacing w:after="0" w:line="480" w:lineRule="auto"/>
         <w:ind w:firstLine="720"/>
         <w:contextualSpacing/>
         <w:jc w:val="both"/>
@@ -5975,7 +6015,7 @@
     </w:p>
     <w:p>
       <w:pPr>
-        <w:spacing w:after="0" w:line="360" w:lineRule="auto"/>
+        <w:spacing w:after="0" w:line="480" w:lineRule="auto"/>
         <w:ind w:firstLine="720"/>
         <w:contextualSpacing/>
         <w:jc w:val="both"/>
@@ -6011,14 +6051,14 @@
     <w:p>
       <w:pPr>
         <w:pStyle w:val="Heading2"/>
-        <w:spacing w:before="0" w:after="0" w:line="360" w:lineRule="auto"/>
+        <w:spacing w:before="0" w:after="0" w:line="480" w:lineRule="auto"/>
         <w:contextualSpacing/>
         <w:jc w:val="both"/>
         <w:rPr>
           <w:lang w:val="vi-VN"/>
         </w:rPr>
       </w:pPr>
-      <w:bookmarkStart w:id="14" w:name="_Toc212415080"/>
+      <w:bookmarkStart w:id="14" w:name="_Toc213339398"/>
       <w:r>
         <w:rPr>
           <w:lang w:val="vi-VN"/>
@@ -6029,7 +6069,7 @@
     </w:p>
     <w:p>
       <w:pPr>
-        <w:spacing w:after="0" w:line="360" w:lineRule="auto"/>
+        <w:spacing w:after="0" w:line="480" w:lineRule="auto"/>
         <w:ind w:firstLine="720"/>
         <w:contextualSpacing/>
         <w:jc w:val="both"/>
@@ -6049,8 +6089,9 @@
     <w:p>
       <w:pPr>
         <w:pStyle w:val="Table"/>
-      </w:pPr>
-      <w:bookmarkStart w:id="15" w:name="_Toc212415791"/>
+        <w:spacing w:line="480" w:lineRule="auto"/>
+      </w:pPr>
+      <w:bookmarkStart w:id="15" w:name="_Toc213339429"/>
       <w:r>
         <w:t xml:space="preserve">Bảng </w:t>
       </w:r>
@@ -6076,12 +6117,12 @@
       <w:tr>
         <w:tc>
           <w:tcPr>
-            <w:tcW w:w="3116" w:type="dxa"/>
+            <w:tcW w:w="2923" w:type="dxa"/>
             <w:vAlign w:val="center"/>
           </w:tcPr>
           <w:p>
             <w:pPr>
-              <w:spacing w:line="360" w:lineRule="auto"/>
+              <w:spacing w:line="480" w:lineRule="auto"/>
               <w:contextualSpacing/>
               <w:jc w:val="center"/>
               <w:rPr>
@@ -6100,12 +6141,12 @@
         </w:tc>
         <w:tc>
           <w:tcPr>
-            <w:tcW w:w="3117" w:type="dxa"/>
+            <w:tcW w:w="2994" w:type="dxa"/>
             <w:vAlign w:val="center"/>
           </w:tcPr>
           <w:p>
             <w:pPr>
-              <w:spacing w:line="360" w:lineRule="auto"/>
+              <w:spacing w:line="480" w:lineRule="auto"/>
               <w:contextualSpacing/>
               <w:jc w:val="center"/>
               <w:rPr>
@@ -6124,12 +6165,12 @@
         </w:tc>
         <w:tc>
           <w:tcPr>
-            <w:tcW w:w="3117" w:type="dxa"/>
+            <w:tcW w:w="2910" w:type="dxa"/>
             <w:vAlign w:val="center"/>
           </w:tcPr>
           <w:p>
             <w:pPr>
-              <w:spacing w:line="360" w:lineRule="auto"/>
+              <w:spacing w:line="480" w:lineRule="auto"/>
               <w:contextualSpacing/>
               <w:jc w:val="center"/>
               <w:rPr>
@@ -6150,12 +6191,12 @@
       <w:tr>
         <w:tc>
           <w:tcPr>
-            <w:tcW w:w="3116" w:type="dxa"/>
+            <w:tcW w:w="2923" w:type="dxa"/>
             <w:vAlign w:val="center"/>
           </w:tcPr>
           <w:p>
             <w:pPr>
-              <w:spacing w:line="360" w:lineRule="auto"/>
+              <w:spacing w:line="480" w:lineRule="auto"/>
               <w:contextualSpacing/>
               <w:jc w:val="center"/>
               <w:rPr>
@@ -6168,18 +6209,19 @@
                 <w:rFonts w:cs="Times New Roman"/>
                 <w:lang w:val="vi-VN"/>
               </w:rPr>
+              <w:lastRenderedPageBreak/>
               <w:t>Public Blockchain (Blockchain Công khai)</w:t>
             </w:r>
           </w:p>
         </w:tc>
         <w:tc>
           <w:tcPr>
-            <w:tcW w:w="3117" w:type="dxa"/>
+            <w:tcW w:w="2994" w:type="dxa"/>
             <w:vAlign w:val="center"/>
           </w:tcPr>
           <w:p>
             <w:pPr>
-              <w:spacing w:line="360" w:lineRule="auto"/>
+              <w:spacing w:line="480" w:lineRule="auto"/>
               <w:contextualSpacing/>
               <w:rPr>
                 <w:rFonts w:cs="Times New Roman"/>
@@ -6197,12 +6239,12 @@
         </w:tc>
         <w:tc>
           <w:tcPr>
-            <w:tcW w:w="3117" w:type="dxa"/>
+            <w:tcW w:w="2910" w:type="dxa"/>
             <w:vAlign w:val="center"/>
           </w:tcPr>
           <w:p>
             <w:pPr>
-              <w:spacing w:line="360" w:lineRule="auto"/>
+              <w:spacing w:line="480" w:lineRule="auto"/>
               <w:contextualSpacing/>
               <w:rPr>
                 <w:rFonts w:cs="Times New Roman"/>
@@ -6222,12 +6264,12 @@
       <w:tr>
         <w:tc>
           <w:tcPr>
-            <w:tcW w:w="3116" w:type="dxa"/>
+            <w:tcW w:w="2923" w:type="dxa"/>
             <w:vAlign w:val="center"/>
           </w:tcPr>
           <w:p>
             <w:pPr>
-              <w:spacing w:line="360" w:lineRule="auto"/>
+              <w:spacing w:line="480" w:lineRule="auto"/>
               <w:contextualSpacing/>
               <w:jc w:val="center"/>
               <w:rPr>
@@ -6246,12 +6288,12 @@
         </w:tc>
         <w:tc>
           <w:tcPr>
-            <w:tcW w:w="3117" w:type="dxa"/>
+            <w:tcW w:w="2994" w:type="dxa"/>
             <w:vAlign w:val="center"/>
           </w:tcPr>
           <w:p>
             <w:pPr>
-              <w:spacing w:line="360" w:lineRule="auto"/>
+              <w:spacing w:line="480" w:lineRule="auto"/>
               <w:contextualSpacing/>
               <w:rPr>
                 <w:rFonts w:cs="Times New Roman"/>
@@ -6263,26 +6305,18 @@
                 <w:rFonts w:cs="Times New Roman"/>
                 <w:lang w:val="vi-VN"/>
               </w:rPr>
-              <w:t xml:space="preserve">Đóng, cần cấp phép (Permissioned). Quyền </w:t>
-            </w:r>
-            <w:r>
-              <w:rPr>
-                <w:rFonts w:cs="Times New Roman"/>
-                <w:lang w:val="vi-VN"/>
-              </w:rPr>
-              <w:lastRenderedPageBreak/>
-              <w:t>kiểm soát thuộc về một tổ chức duy nhất.</w:t>
+              <w:t>Đóng, cần cấp phép (Permissioned). Quyền kiểm soát thuộc về một tổ chức duy nhất.</w:t>
             </w:r>
           </w:p>
         </w:tc>
         <w:tc>
           <w:tcPr>
-            <w:tcW w:w="3117" w:type="dxa"/>
+            <w:tcW w:w="2910" w:type="dxa"/>
             <w:vAlign w:val="center"/>
           </w:tcPr>
           <w:p>
             <w:pPr>
-              <w:spacing w:line="360" w:lineRule="auto"/>
+              <w:spacing w:line="480" w:lineRule="auto"/>
               <w:contextualSpacing/>
               <w:rPr>
                 <w:rFonts w:cs="Times New Roman"/>
@@ -6294,7 +6328,6 @@
                 <w:rFonts w:cs="Times New Roman"/>
                 <w:lang w:val="vi-VN"/>
               </w:rPr>
-              <w:lastRenderedPageBreak/>
               <w:t>Quản lý chuỗi cung ứng nội bộ, quản lý dữ liệu doanh nghiệp.</w:t>
             </w:r>
           </w:p>
@@ -6303,12 +6336,12 @@
       <w:tr>
         <w:tc>
           <w:tcPr>
-            <w:tcW w:w="3116" w:type="dxa"/>
+            <w:tcW w:w="2923" w:type="dxa"/>
             <w:vAlign w:val="center"/>
           </w:tcPr>
           <w:p>
             <w:pPr>
-              <w:spacing w:line="360" w:lineRule="auto"/>
+              <w:spacing w:line="480" w:lineRule="auto"/>
               <w:contextualSpacing/>
               <w:jc w:val="center"/>
               <w:rPr>
@@ -6327,12 +6360,12 @@
         </w:tc>
         <w:tc>
           <w:tcPr>
-            <w:tcW w:w="3117" w:type="dxa"/>
+            <w:tcW w:w="2994" w:type="dxa"/>
             <w:vAlign w:val="center"/>
           </w:tcPr>
           <w:p>
             <w:pPr>
-              <w:spacing w:line="360" w:lineRule="auto"/>
+              <w:spacing w:line="480" w:lineRule="auto"/>
               <w:contextualSpacing/>
               <w:rPr>
                 <w:rFonts w:cs="Times New Roman"/>
@@ -6350,12 +6383,12 @@
         </w:tc>
         <w:tc>
           <w:tcPr>
-            <w:tcW w:w="3117" w:type="dxa"/>
+            <w:tcW w:w="2910" w:type="dxa"/>
             <w:vAlign w:val="center"/>
           </w:tcPr>
           <w:p>
             <w:pPr>
-              <w:spacing w:line="360" w:lineRule="auto"/>
+              <w:spacing w:line="480" w:lineRule="auto"/>
               <w:contextualSpacing/>
               <w:rPr>
                 <w:rFonts w:cs="Times New Roman"/>
@@ -6375,7 +6408,7 @@
     </w:tbl>
     <w:p>
       <w:pPr>
-        <w:spacing w:after="0" w:line="360" w:lineRule="auto"/>
+        <w:spacing w:after="0" w:line="480" w:lineRule="auto"/>
         <w:contextualSpacing/>
         <w:jc w:val="both"/>
         <w:rPr>
@@ -6386,20 +6419,31 @@
     </w:p>
     <w:p>
       <w:pPr>
+        <w:spacing w:after="0" w:line="480" w:lineRule="auto"/>
+        <w:rPr>
+          <w:rFonts w:eastAsiaTheme="majorEastAsia" w:cstheme="majorBidi"/>
+          <w:b/>
+          <w:sz w:val="32"/>
+          <w:szCs w:val="40"/>
+          <w:lang w:val="vi-VN"/>
+        </w:rPr>
+      </w:pPr>
+      <w:r>
+        <w:rPr>
+          <w:lang w:val="vi-VN"/>
+        </w:rPr>
+        <w:br w:type="page"/>
+      </w:r>
+    </w:p>
+    <w:p>
+      <w:pPr>
         <w:pStyle w:val="Heading1"/>
-        <w:spacing w:before="0" w:after="0"/>
-        <w:contextualSpacing/>
-        <w:rPr>
-          <w:lang w:val="vi-VN"/>
-        </w:rPr>
-      </w:pPr>
-      <w:r>
-        <w:rPr>
-          <w:lang w:val="vi-VN"/>
-        </w:rPr>
-        <w:br w:type="page"/>
-      </w:r>
-      <w:bookmarkStart w:id="16" w:name="_Toc212415081"/>
+        <w:spacing w:line="480" w:lineRule="auto"/>
+        <w:rPr>
+          <w:lang w:val="vi-VN"/>
+        </w:rPr>
+      </w:pPr>
+      <w:bookmarkStart w:id="16" w:name="_Toc213339399"/>
       <w:r>
         <w:rPr>
           <w:lang w:val="vi-VN"/>
@@ -6412,14 +6456,14 @@
     <w:p>
       <w:pPr>
         <w:pStyle w:val="Heading2"/>
-        <w:spacing w:before="0" w:after="0" w:line="360" w:lineRule="auto"/>
+        <w:spacing w:before="0" w:after="0" w:line="480" w:lineRule="auto"/>
         <w:contextualSpacing/>
         <w:jc w:val="both"/>
         <w:rPr>
           <w:lang w:val="vi-VN"/>
         </w:rPr>
       </w:pPr>
-      <w:bookmarkStart w:id="17" w:name="_Toc212415082"/>
+      <w:bookmarkStart w:id="17" w:name="_Toc213339400"/>
       <w:r>
         <w:rPr>
           <w:lang w:val="vi-VN"/>
@@ -6437,14 +6481,14 @@
     <w:p>
       <w:pPr>
         <w:pStyle w:val="Heading3"/>
-        <w:spacing w:before="0" w:after="0" w:line="360" w:lineRule="auto"/>
+        <w:spacing w:before="0" w:after="0" w:line="480" w:lineRule="auto"/>
         <w:contextualSpacing/>
         <w:jc w:val="both"/>
         <w:rPr>
           <w:lang w:val="vi-VN"/>
         </w:rPr>
       </w:pPr>
-      <w:bookmarkStart w:id="18" w:name="_Toc212415083"/>
+      <w:bookmarkStart w:id="18" w:name="_Toc213339401"/>
       <w:r>
         <w:rPr>
           <w:lang w:val="vi-VN"/>
@@ -6455,7 +6499,7 @@
     </w:p>
     <w:p>
       <w:pPr>
-        <w:spacing w:after="0" w:line="360" w:lineRule="auto"/>
+        <w:spacing w:after="0" w:line="480" w:lineRule="auto"/>
         <w:ind w:firstLine="720"/>
         <w:contextualSpacing/>
         <w:jc w:val="both"/>
@@ -6474,7 +6518,7 @@
     </w:p>
     <w:p>
       <w:pPr>
-        <w:spacing w:after="0" w:line="360" w:lineRule="auto"/>
+        <w:spacing w:after="0" w:line="480" w:lineRule="auto"/>
         <w:ind w:firstLine="720"/>
         <w:contextualSpacing/>
         <w:jc w:val="both"/>
@@ -6502,7 +6546,7 @@
     </w:p>
     <w:p>
       <w:pPr>
-        <w:spacing w:after="0" w:line="360" w:lineRule="auto"/>
+        <w:spacing w:after="0" w:line="480" w:lineRule="auto"/>
         <w:ind w:firstLine="720"/>
         <w:contextualSpacing/>
         <w:jc w:val="both"/>
@@ -6530,7 +6574,7 @@
     </w:p>
     <w:p>
       <w:pPr>
-        <w:spacing w:after="0" w:line="360" w:lineRule="auto"/>
+        <w:spacing w:after="0" w:line="480" w:lineRule="auto"/>
         <w:ind w:firstLine="720"/>
         <w:contextualSpacing/>
         <w:jc w:val="both"/>
@@ -6556,7 +6600,7 @@
     </w:p>
     <w:p>
       <w:pPr>
-        <w:spacing w:after="0" w:line="360" w:lineRule="auto"/>
+        <w:spacing w:after="0" w:line="480" w:lineRule="auto"/>
         <w:ind w:firstLine="720"/>
         <w:contextualSpacing/>
         <w:jc w:val="both"/>
@@ -6583,14 +6627,14 @@
     <w:p>
       <w:pPr>
         <w:pStyle w:val="Heading3"/>
-        <w:spacing w:before="0" w:after="0" w:line="360" w:lineRule="auto"/>
+        <w:spacing w:before="0" w:after="0" w:line="480" w:lineRule="auto"/>
         <w:contextualSpacing/>
         <w:jc w:val="both"/>
         <w:rPr>
           <w:lang w:val="vi-VN"/>
         </w:rPr>
       </w:pPr>
-      <w:bookmarkStart w:id="19" w:name="_Toc212415084"/>
+      <w:bookmarkStart w:id="19" w:name="_Toc213339402"/>
       <w:r>
         <w:rPr>
           <w:lang w:val="vi-VN"/>
@@ -6607,7 +6651,7 @@
     </w:p>
     <w:p>
       <w:pPr>
-        <w:spacing w:after="0" w:line="360" w:lineRule="auto"/>
+        <w:spacing w:after="0" w:line="480" w:lineRule="auto"/>
         <w:ind w:firstLine="720"/>
         <w:contextualSpacing/>
         <w:jc w:val="both"/>
@@ -6635,7 +6679,7 @@
     </w:p>
     <w:p>
       <w:pPr>
-        <w:spacing w:after="0" w:line="360" w:lineRule="auto"/>
+        <w:spacing w:after="0" w:line="480" w:lineRule="auto"/>
         <w:ind w:firstLine="720"/>
         <w:contextualSpacing/>
         <w:jc w:val="both"/>
@@ -6658,12 +6702,20 @@
           <w:rFonts w:cs="Times New Roman"/>
           <w:lang w:val="vi-VN"/>
         </w:rPr>
-        <w:t>: Là một môi trường phát triển cục bộ được sử dụng trong dự án. Hardhat mô phỏng đầy đủ các chức năng của mạng lưới Ethereum, cho phép các nhà phát triển triển khai (deploy), kiểm thử (test) và gỡ lỗi (debug) Smart Contract một cách nhanh chóng và miễn phí.</w:t>
-      </w:r>
-    </w:p>
-    <w:p>
-      <w:pPr>
-        <w:spacing w:after="0" w:line="360" w:lineRule="auto"/>
+        <w:t xml:space="preserve">: Là một môi trường phát triển cục bộ được sử dụng trong dự án. Hardhat mô phỏng đầy đủ các chức năng của mạng lưới Ethereum, </w:t>
+      </w:r>
+      <w:r>
+        <w:rPr>
+          <w:rFonts w:cs="Times New Roman"/>
+          <w:lang w:val="vi-VN"/>
+        </w:rPr>
+        <w:lastRenderedPageBreak/>
+        <w:t>cho phép các nhà phát triển triển khai (deploy), kiểm thử (test) và gỡ lỗi (debug) Smart Contract một cách nhanh chóng và miễn phí.</w:t>
+      </w:r>
+    </w:p>
+    <w:p>
+      <w:pPr>
+        <w:spacing w:after="0" w:line="480" w:lineRule="auto"/>
         <w:ind w:firstLine="720"/>
         <w:contextualSpacing/>
         <w:jc w:val="both"/>
@@ -6692,19 +6744,18 @@
     <w:p>
       <w:pPr>
         <w:pStyle w:val="Heading2"/>
-        <w:spacing w:before="0" w:after="0" w:line="360" w:lineRule="auto"/>
+        <w:spacing w:before="0" w:after="0" w:line="480" w:lineRule="auto"/>
         <w:contextualSpacing/>
         <w:jc w:val="both"/>
         <w:rPr>
           <w:lang w:val="vi-VN"/>
         </w:rPr>
       </w:pPr>
-      <w:bookmarkStart w:id="20" w:name="_Toc212415085"/>
-      <w:r>
-        <w:rPr>
-          <w:lang w:val="vi-VN"/>
-        </w:rPr>
-        <w:lastRenderedPageBreak/>
+      <w:bookmarkStart w:id="20" w:name="_Toc213339403"/>
+      <w:r>
+        <w:rPr>
+          <w:lang w:val="vi-VN"/>
+        </w:rPr>
         <w:t xml:space="preserve">2.2 </w:t>
       </w:r>
       <w:r>
@@ -6715,14 +6766,14 @@
     <w:p>
       <w:pPr>
         <w:pStyle w:val="Heading3"/>
-        <w:spacing w:before="0" w:after="0" w:line="360" w:lineRule="auto"/>
+        <w:spacing w:before="0" w:after="0" w:line="480" w:lineRule="auto"/>
         <w:contextualSpacing/>
         <w:jc w:val="both"/>
         <w:rPr>
           <w:lang w:val="vi-VN"/>
         </w:rPr>
       </w:pPr>
-      <w:bookmarkStart w:id="21" w:name="_Toc212415086"/>
+      <w:bookmarkStart w:id="21" w:name="_Toc213339404"/>
       <w:r>
         <w:rPr>
           <w:lang w:val="vi-VN"/>
@@ -6751,7 +6802,7 @@
     </w:p>
     <w:p>
       <w:pPr>
-        <w:spacing w:after="0" w:line="360" w:lineRule="auto"/>
+        <w:spacing w:after="0" w:line="480" w:lineRule="auto"/>
         <w:ind w:firstLine="720"/>
         <w:contextualSpacing/>
         <w:jc w:val="both"/>
@@ -6771,8 +6822,9 @@
     <w:p>
       <w:pPr>
         <w:pStyle w:val="Table"/>
-      </w:pPr>
-      <w:bookmarkStart w:id="22" w:name="_Toc212415792"/>
+        <w:spacing w:line="480" w:lineRule="auto"/>
+      </w:pPr>
+      <w:bookmarkStart w:id="22" w:name="_Toc213339430"/>
       <w:r>
         <w:t xml:space="preserve">Bảng </w:t>
       </w:r>
@@ -6802,7 +6854,7 @@
           </w:tcPr>
           <w:p>
             <w:pPr>
-              <w:spacing w:line="360" w:lineRule="auto"/>
+              <w:spacing w:line="480" w:lineRule="auto"/>
               <w:contextualSpacing/>
               <w:jc w:val="center"/>
               <w:rPr>
@@ -6825,7 +6877,7 @@
           </w:tcPr>
           <w:p>
             <w:pPr>
-              <w:spacing w:line="360" w:lineRule="auto"/>
+              <w:spacing w:line="480" w:lineRule="auto"/>
               <w:contextualSpacing/>
               <w:rPr>
                 <w:rFonts w:cs="Times New Roman"/>
@@ -6849,7 +6901,7 @@
           </w:p>
           <w:p>
             <w:pPr>
-              <w:spacing w:line="360" w:lineRule="auto"/>
+              <w:spacing w:line="480" w:lineRule="auto"/>
               <w:contextualSpacing/>
               <w:rPr>
                 <w:rFonts w:cs="Times New Roman"/>
@@ -6881,7 +6933,7 @@
           </w:tcPr>
           <w:p>
             <w:pPr>
-              <w:spacing w:line="360" w:lineRule="auto"/>
+              <w:spacing w:line="480" w:lineRule="auto"/>
               <w:contextualSpacing/>
               <w:jc w:val="center"/>
               <w:rPr>
@@ -6905,7 +6957,7 @@
           </w:tcPr>
           <w:p>
             <w:pPr>
-              <w:spacing w:line="360" w:lineRule="auto"/>
+              <w:spacing w:line="480" w:lineRule="auto"/>
               <w:contextualSpacing/>
               <w:rPr>
                 <w:rFonts w:cs="Times New Roman"/>
@@ -6943,7 +6995,7 @@
           </w:p>
           <w:p>
             <w:pPr>
-              <w:spacing w:line="360" w:lineRule="auto"/>
+              <w:spacing w:line="480" w:lineRule="auto"/>
               <w:contextualSpacing/>
               <w:rPr>
                 <w:rFonts w:cs="Times New Roman"/>
@@ -6962,7 +7014,15 @@
                 <w:rFonts w:cs="Times New Roman"/>
                 <w:lang w:val="vi-VN"/>
               </w:rPr>
-              <w:t>Logic Off-chain (Tập trung): Được xử lý bởi Backend API (Node.js/Express). Xử lý các nghiệp vụ yêu cầu tốc độ và khả năng truy vấn phức tạp (quản lý người dùng, xử lý hình ảnh, logic nghiệp vụ phụ trợ).</w:t>
+              <w:t xml:space="preserve">Logic Off-chain (Tập trung): Được xử lý bởi Backend API (Node.js/Express). Xử lý các nghiệp </w:t>
+            </w:r>
+            <w:r>
+              <w:rPr>
+                <w:rFonts w:cs="Times New Roman"/>
+                <w:lang w:val="vi-VN"/>
+              </w:rPr>
+              <w:lastRenderedPageBreak/>
+              <w:t>vụ yêu cầu tốc độ và khả năng truy vấn phức tạp (quản lý người dùng, xử lý hình ảnh, logic nghiệp vụ phụ trợ).</w:t>
             </w:r>
           </w:p>
         </w:tc>
@@ -6975,7 +7035,7 @@
           </w:tcPr>
           <w:p>
             <w:pPr>
-              <w:spacing w:line="360" w:lineRule="auto"/>
+              <w:spacing w:line="480" w:lineRule="auto"/>
               <w:contextualSpacing/>
               <w:jc w:val="center"/>
               <w:rPr>
@@ -6988,6 +7048,7 @@
                 <w:rFonts w:cs="Times New Roman"/>
                 <w:lang w:val="vi-VN"/>
               </w:rPr>
+              <w:lastRenderedPageBreak/>
               <w:t>Tầng Dữ liệu (Data Layer)</w:t>
             </w:r>
           </w:p>
@@ -6999,7 +7060,7 @@
           </w:tcPr>
           <w:p>
             <w:pPr>
-              <w:spacing w:line="360" w:lineRule="auto"/>
+              <w:spacing w:line="480" w:lineRule="auto"/>
               <w:contextualSpacing/>
               <w:rPr>
                 <w:rFonts w:cs="Times New Roman"/>
@@ -7023,7 +7084,7 @@
           </w:p>
           <w:p>
             <w:pPr>
-              <w:spacing w:line="360" w:lineRule="auto"/>
+              <w:spacing w:line="480" w:lineRule="auto"/>
               <w:contextualSpacing/>
               <w:rPr>
                 <w:rFonts w:cs="Times New Roman"/>
@@ -7051,14 +7112,14 @@
     <w:p>
       <w:pPr>
         <w:pStyle w:val="Heading3"/>
-        <w:spacing w:before="0" w:after="0" w:line="360" w:lineRule="auto"/>
+        <w:spacing w:before="0" w:after="0" w:line="480" w:lineRule="auto"/>
         <w:contextualSpacing/>
         <w:jc w:val="both"/>
         <w:rPr>
           <w:lang w:val="vi-VN"/>
         </w:rPr>
       </w:pPr>
-      <w:bookmarkStart w:id="23" w:name="_Toc212415087"/>
+      <w:bookmarkStart w:id="23" w:name="_Toc213339405"/>
       <w:r>
         <w:rPr>
           <w:lang w:val="vi-VN"/>
@@ -7075,7 +7136,7 @@
     </w:p>
     <w:p>
       <w:pPr>
-        <w:spacing w:after="0" w:line="360" w:lineRule="auto"/>
+        <w:spacing w:after="0" w:line="480" w:lineRule="auto"/>
         <w:ind w:firstLine="720"/>
         <w:contextualSpacing/>
         <w:jc w:val="both"/>
@@ -7094,7 +7155,7 @@
     </w:p>
     <w:p>
       <w:pPr>
-        <w:spacing w:after="0" w:line="360" w:lineRule="auto"/>
+        <w:spacing w:after="0" w:line="480" w:lineRule="auto"/>
         <w:ind w:firstLine="720"/>
         <w:contextualSpacing/>
         <w:jc w:val="both"/>
@@ -7108,7 +7169,6 @@
           <w:rFonts w:cs="Times New Roman"/>
           <w:lang w:val="vi-VN"/>
         </w:rPr>
-        <w:lastRenderedPageBreak/>
         <w:t xml:space="preserve">+ </w:t>
       </w:r>
       <w:r>
@@ -7121,7 +7181,7 @@
     </w:p>
     <w:p>
       <w:pPr>
-        <w:spacing w:after="0" w:line="360" w:lineRule="auto"/>
+        <w:spacing w:after="0" w:line="480" w:lineRule="auto"/>
         <w:ind w:firstLine="720"/>
         <w:contextualSpacing/>
         <w:jc w:val="both"/>
@@ -7148,15 +7208,16 @@
     <w:p>
       <w:pPr>
         <w:pStyle w:val="Heading2"/>
-        <w:spacing w:before="0" w:after="0" w:line="360" w:lineRule="auto"/>
+        <w:spacing w:before="0" w:after="0" w:line="480" w:lineRule="auto"/>
         <w:contextualSpacing/>
         <w:jc w:val="both"/>
       </w:pPr>
-      <w:bookmarkStart w:id="24" w:name="_Toc212415088"/>
-      <w:r>
-        <w:rPr>
-          <w:lang w:val="vi-VN"/>
-        </w:rPr>
+      <w:bookmarkStart w:id="24" w:name="_Toc213339406"/>
+      <w:r>
+        <w:rPr>
+          <w:lang w:val="vi-VN"/>
+        </w:rPr>
+        <w:lastRenderedPageBreak/>
         <w:t xml:space="preserve">2.3 </w:t>
       </w:r>
       <w:r>
@@ -7170,8 +7231,9 @@
     <w:p>
       <w:pPr>
         <w:pStyle w:val="Table"/>
-      </w:pPr>
-      <w:bookmarkStart w:id="25" w:name="_Toc212415793"/>
+        <w:spacing w:line="480" w:lineRule="auto"/>
+      </w:pPr>
+      <w:bookmarkStart w:id="25" w:name="_Toc213339431"/>
       <w:r>
         <w:t>Bảng 2.2: Các công nghệ và công cụ phát triển</w:t>
       </w:r>
@@ -7196,7 +7258,7 @@
           </w:tcPr>
           <w:p>
             <w:pPr>
-              <w:spacing w:line="360" w:lineRule="auto"/>
+              <w:spacing w:line="480" w:lineRule="auto"/>
               <w:contextualSpacing/>
               <w:jc w:val="center"/>
               <w:rPr>
@@ -7220,7 +7282,7 @@
           </w:tcPr>
           <w:p>
             <w:pPr>
-              <w:spacing w:line="360" w:lineRule="auto"/>
+              <w:spacing w:line="480" w:lineRule="auto"/>
               <w:contextualSpacing/>
               <w:jc w:val="center"/>
               <w:rPr>
@@ -7244,7 +7306,7 @@
           </w:tcPr>
           <w:p>
             <w:pPr>
-              <w:spacing w:line="360" w:lineRule="auto"/>
+              <w:spacing w:line="480" w:lineRule="auto"/>
               <w:contextualSpacing/>
               <w:jc w:val="center"/>
               <w:rPr>
@@ -7270,7 +7332,7 @@
           </w:tcPr>
           <w:p>
             <w:pPr>
-              <w:spacing w:line="360" w:lineRule="auto"/>
+              <w:spacing w:line="480" w:lineRule="auto"/>
               <w:contextualSpacing/>
               <w:jc w:val="center"/>
               <w:rPr>
@@ -7294,7 +7356,7 @@
           </w:tcPr>
           <w:p>
             <w:pPr>
-              <w:spacing w:line="360" w:lineRule="auto"/>
+              <w:spacing w:line="480" w:lineRule="auto"/>
               <w:contextualSpacing/>
               <w:jc w:val="center"/>
               <w:rPr>
@@ -7318,7 +7380,7 @@
           </w:tcPr>
           <w:p>
             <w:pPr>
-              <w:spacing w:line="360" w:lineRule="auto"/>
+              <w:spacing w:line="480" w:lineRule="auto"/>
               <w:contextualSpacing/>
               <w:rPr>
                 <w:rFonts w:cs="Times New Roman"/>
@@ -7343,7 +7405,7 @@
           </w:tcPr>
           <w:p>
             <w:pPr>
-              <w:spacing w:line="360" w:lineRule="auto"/>
+              <w:spacing w:line="480" w:lineRule="auto"/>
               <w:contextualSpacing/>
               <w:jc w:val="center"/>
               <w:rPr>
@@ -7367,7 +7429,7 @@
           </w:tcPr>
           <w:p>
             <w:pPr>
-              <w:spacing w:line="360" w:lineRule="auto"/>
+              <w:spacing w:line="480" w:lineRule="auto"/>
               <w:contextualSpacing/>
               <w:jc w:val="center"/>
               <w:rPr>
@@ -7391,7 +7453,7 @@
           </w:tcPr>
           <w:p>
             <w:pPr>
-              <w:spacing w:line="360" w:lineRule="auto"/>
+              <w:spacing w:line="480" w:lineRule="auto"/>
               <w:contextualSpacing/>
               <w:rPr>
                 <w:rFonts w:cs="Times New Roman"/>
@@ -7416,7 +7478,7 @@
           </w:tcPr>
           <w:p>
             <w:pPr>
-              <w:spacing w:line="360" w:lineRule="auto"/>
+              <w:spacing w:line="480" w:lineRule="auto"/>
               <w:contextualSpacing/>
               <w:jc w:val="center"/>
               <w:rPr>
@@ -7440,7 +7502,7 @@
           </w:tcPr>
           <w:p>
             <w:pPr>
-              <w:spacing w:line="360" w:lineRule="auto"/>
+              <w:spacing w:line="480" w:lineRule="auto"/>
               <w:contextualSpacing/>
               <w:jc w:val="center"/>
               <w:rPr>
@@ -7464,7 +7526,7 @@
           </w:tcPr>
           <w:p>
             <w:pPr>
-              <w:spacing w:line="360" w:lineRule="auto"/>
+              <w:spacing w:line="480" w:lineRule="auto"/>
               <w:contextualSpacing/>
               <w:rPr>
                 <w:rFonts w:cs="Times New Roman"/>
@@ -7489,7 +7551,7 @@
           </w:tcPr>
           <w:p>
             <w:pPr>
-              <w:spacing w:line="360" w:lineRule="auto"/>
+              <w:spacing w:line="480" w:lineRule="auto"/>
               <w:contextualSpacing/>
               <w:jc w:val="center"/>
               <w:rPr>
@@ -7513,7 +7575,7 @@
           </w:tcPr>
           <w:p>
             <w:pPr>
-              <w:spacing w:line="360" w:lineRule="auto"/>
+              <w:spacing w:line="480" w:lineRule="auto"/>
               <w:contextualSpacing/>
               <w:jc w:val="center"/>
               <w:rPr>
@@ -7537,7 +7599,7 @@
           </w:tcPr>
           <w:p>
             <w:pPr>
-              <w:spacing w:line="360" w:lineRule="auto"/>
+              <w:spacing w:line="480" w:lineRule="auto"/>
               <w:contextualSpacing/>
               <w:rPr>
                 <w:rFonts w:cs="Times New Roman"/>
@@ -7562,7 +7624,7 @@
           </w:tcPr>
           <w:p>
             <w:pPr>
-              <w:spacing w:line="360" w:lineRule="auto"/>
+              <w:spacing w:line="480" w:lineRule="auto"/>
               <w:contextualSpacing/>
               <w:jc w:val="center"/>
               <w:rPr>
@@ -7575,7 +7637,6 @@
                 <w:rFonts w:cs="Times New Roman"/>
                 <w:lang w:val="vi-VN"/>
               </w:rPr>
-              <w:lastRenderedPageBreak/>
               <w:t>Backend &amp; API</w:t>
             </w:r>
           </w:p>
@@ -7587,7 +7648,7 @@
           </w:tcPr>
           <w:p>
             <w:pPr>
-              <w:spacing w:line="360" w:lineRule="auto"/>
+              <w:spacing w:line="480" w:lineRule="auto"/>
               <w:contextualSpacing/>
               <w:jc w:val="center"/>
               <w:rPr>
@@ -7611,7 +7672,7 @@
           </w:tcPr>
           <w:p>
             <w:pPr>
-              <w:spacing w:line="360" w:lineRule="auto"/>
+              <w:spacing w:line="480" w:lineRule="auto"/>
               <w:contextualSpacing/>
               <w:rPr>
                 <w:rFonts w:cs="Times New Roman"/>
@@ -7636,7 +7697,7 @@
           </w:tcPr>
           <w:p>
             <w:pPr>
-              <w:spacing w:line="360" w:lineRule="auto"/>
+              <w:spacing w:line="480" w:lineRule="auto"/>
               <w:contextualSpacing/>
               <w:jc w:val="center"/>
               <w:rPr>
@@ -7649,6 +7710,7 @@
                 <w:rFonts w:cs="Times New Roman"/>
                 <w:lang w:val="vi-VN"/>
               </w:rPr>
+              <w:lastRenderedPageBreak/>
               <w:t>Database</w:t>
             </w:r>
           </w:p>
@@ -7660,7 +7722,7 @@
           </w:tcPr>
           <w:p>
             <w:pPr>
-              <w:spacing w:line="360" w:lineRule="auto"/>
+              <w:spacing w:line="480" w:lineRule="auto"/>
               <w:contextualSpacing/>
               <w:jc w:val="center"/>
               <w:rPr>
@@ -7684,7 +7746,7 @@
           </w:tcPr>
           <w:p>
             <w:pPr>
-              <w:spacing w:line="360" w:lineRule="auto"/>
+              <w:spacing w:line="480" w:lineRule="auto"/>
               <w:contextualSpacing/>
               <w:rPr>
                 <w:rFonts w:cs="Times New Roman"/>
@@ -7709,7 +7771,7 @@
           </w:tcPr>
           <w:p>
             <w:pPr>
-              <w:spacing w:line="360" w:lineRule="auto"/>
+              <w:spacing w:line="480" w:lineRule="auto"/>
               <w:contextualSpacing/>
               <w:jc w:val="center"/>
               <w:rPr>
@@ -7733,7 +7795,7 @@
           </w:tcPr>
           <w:p>
             <w:pPr>
-              <w:spacing w:line="360" w:lineRule="auto"/>
+              <w:spacing w:line="480" w:lineRule="auto"/>
               <w:contextualSpacing/>
               <w:jc w:val="center"/>
               <w:rPr>
@@ -7757,7 +7819,7 @@
           </w:tcPr>
           <w:p>
             <w:pPr>
-              <w:spacing w:line="360" w:lineRule="auto"/>
+              <w:spacing w:line="480" w:lineRule="auto"/>
               <w:contextualSpacing/>
               <w:rPr>
                 <w:rFonts w:cs="Times New Roman"/>
@@ -7777,7 +7839,7 @@
     </w:tbl>
     <w:p>
       <w:pPr>
-        <w:spacing w:after="0" w:line="360" w:lineRule="auto"/>
+        <w:spacing w:after="0" w:line="480" w:lineRule="auto"/>
         <w:contextualSpacing/>
         <w:jc w:val="both"/>
         <w:rPr>
@@ -7788,7 +7850,7 @@
     </w:p>
     <w:p>
       <w:pPr>
-        <w:spacing w:after="0" w:line="360" w:lineRule="auto"/>
+        <w:spacing w:after="0" w:line="480" w:lineRule="auto"/>
         <w:contextualSpacing/>
         <w:jc w:val="both"/>
         <w:rPr>
@@ -7807,13 +7869,12 @@
     <w:p>
       <w:pPr>
         <w:pStyle w:val="Heading1"/>
-        <w:spacing w:before="0" w:after="0"/>
-        <w:contextualSpacing/>
-        <w:rPr>
-          <w:lang w:val="vi-VN"/>
-        </w:rPr>
-      </w:pPr>
-      <w:bookmarkStart w:id="26" w:name="_Toc212415089"/>
+        <w:spacing w:line="480" w:lineRule="auto"/>
+        <w:rPr>
+          <w:lang w:val="vi-VN"/>
+        </w:rPr>
+      </w:pPr>
+      <w:bookmarkStart w:id="26" w:name="_Toc213339407"/>
       <w:r>
         <w:rPr>
           <w:lang w:val="vi-VN"/>
@@ -7832,14 +7893,14 @@
     <w:p>
       <w:pPr>
         <w:pStyle w:val="Heading2"/>
-        <w:spacing w:before="0" w:after="0" w:line="360" w:lineRule="auto"/>
+        <w:spacing w:before="0" w:after="0" w:line="480" w:lineRule="auto"/>
         <w:contextualSpacing/>
         <w:jc w:val="both"/>
         <w:rPr>
           <w:lang w:val="vi-VN"/>
         </w:rPr>
       </w:pPr>
-      <w:bookmarkStart w:id="27" w:name="_Toc212415090"/>
+      <w:bookmarkStart w:id="27" w:name="_Toc213339408"/>
       <w:r>
         <w:rPr>
           <w:lang w:val="vi-VN"/>
@@ -7856,7 +7917,7 @@
     </w:p>
     <w:p>
       <w:pPr>
-        <w:spacing w:after="0" w:line="360" w:lineRule="auto"/>
+        <w:spacing w:after="0" w:line="480" w:lineRule="auto"/>
         <w:ind w:firstLine="720"/>
         <w:contextualSpacing/>
         <w:jc w:val="both"/>
@@ -7898,8 +7959,9 @@
     <w:p>
       <w:pPr>
         <w:pStyle w:val="Table"/>
-      </w:pPr>
-      <w:bookmarkStart w:id="28" w:name="_Toc212415794"/>
+        <w:spacing w:line="480" w:lineRule="auto"/>
+      </w:pPr>
+      <w:bookmarkStart w:id="28" w:name="_Toc213339432"/>
       <w:r>
         <w:t xml:space="preserve">Bảng </w:t>
       </w:r>
@@ -7931,7 +7993,7 @@
           </w:tcPr>
           <w:p>
             <w:pPr>
-              <w:spacing w:line="360" w:lineRule="auto"/>
+              <w:spacing w:line="480" w:lineRule="auto"/>
               <w:contextualSpacing/>
               <w:jc w:val="center"/>
               <w:rPr>
@@ -7953,7 +8015,7 @@
           </w:tcPr>
           <w:p>
             <w:pPr>
-              <w:spacing w:line="360" w:lineRule="auto"/>
+              <w:spacing w:line="480" w:lineRule="auto"/>
               <w:contextualSpacing/>
               <w:jc w:val="center"/>
               <w:rPr>
@@ -7975,7 +8037,7 @@
           </w:tcPr>
           <w:p>
             <w:pPr>
-              <w:spacing w:line="360" w:lineRule="auto"/>
+              <w:spacing w:line="480" w:lineRule="auto"/>
               <w:contextualSpacing/>
               <w:jc w:val="center"/>
               <w:rPr>
@@ -7997,7 +8059,7 @@
           </w:tcPr>
           <w:p>
             <w:pPr>
-              <w:spacing w:line="360" w:lineRule="auto"/>
+              <w:spacing w:line="480" w:lineRule="auto"/>
               <w:contextualSpacing/>
               <w:jc w:val="center"/>
               <w:rPr>
@@ -8021,7 +8083,7 @@
           </w:tcPr>
           <w:p>
             <w:pPr>
-              <w:spacing w:line="360" w:lineRule="auto"/>
+              <w:spacing w:line="480" w:lineRule="auto"/>
               <w:contextualSpacing/>
               <w:jc w:val="center"/>
               <w:rPr>
@@ -8043,7 +8105,7 @@
           </w:tcPr>
           <w:p>
             <w:pPr>
-              <w:spacing w:line="360" w:lineRule="auto"/>
+              <w:spacing w:line="480" w:lineRule="auto"/>
               <w:contextualSpacing/>
               <w:jc w:val="center"/>
               <w:rPr>
@@ -8065,7 +8127,7 @@
           </w:tcPr>
           <w:p>
             <w:pPr>
-              <w:spacing w:line="360" w:lineRule="auto"/>
+              <w:spacing w:line="480" w:lineRule="auto"/>
               <w:contextualSpacing/>
               <w:rPr>
                 <w:lang w:val="vi-VN"/>
@@ -8086,7 +8148,7 @@
           </w:tcPr>
           <w:p>
             <w:pPr>
-              <w:spacing w:line="360" w:lineRule="auto"/>
+              <w:spacing w:line="480" w:lineRule="auto"/>
               <w:contextualSpacing/>
               <w:rPr>
                 <w:lang w:val="vi-VN"/>
@@ -8109,7 +8171,7 @@
           </w:tcPr>
           <w:p>
             <w:pPr>
-              <w:spacing w:line="360" w:lineRule="auto"/>
+              <w:spacing w:line="480" w:lineRule="auto"/>
               <w:contextualSpacing/>
               <w:jc w:val="center"/>
               <w:rPr>
@@ -8131,7 +8193,7 @@
           </w:tcPr>
           <w:p>
             <w:pPr>
-              <w:spacing w:line="360" w:lineRule="auto"/>
+              <w:spacing w:line="480" w:lineRule="auto"/>
               <w:contextualSpacing/>
               <w:jc w:val="center"/>
               <w:rPr>
@@ -8153,7 +8215,7 @@
           </w:tcPr>
           <w:p>
             <w:pPr>
-              <w:spacing w:line="360" w:lineRule="auto"/>
+              <w:spacing w:line="480" w:lineRule="auto"/>
               <w:contextualSpacing/>
               <w:rPr>
                 <w:lang w:val="vi-VN"/>
@@ -8174,7 +8236,7 @@
           </w:tcPr>
           <w:p>
             <w:pPr>
-              <w:spacing w:line="360" w:lineRule="auto"/>
+              <w:spacing w:line="480" w:lineRule="auto"/>
               <w:contextualSpacing/>
               <w:rPr>
                 <w:lang w:val="vi-VN"/>
@@ -8197,7 +8259,7 @@
           </w:tcPr>
           <w:p>
             <w:pPr>
-              <w:spacing w:line="360" w:lineRule="auto"/>
+              <w:spacing w:line="480" w:lineRule="auto"/>
               <w:contextualSpacing/>
               <w:jc w:val="center"/>
               <w:rPr>
@@ -8219,7 +8281,7 @@
           </w:tcPr>
           <w:p>
             <w:pPr>
-              <w:spacing w:line="360" w:lineRule="auto"/>
+              <w:spacing w:line="480" w:lineRule="auto"/>
               <w:contextualSpacing/>
               <w:jc w:val="center"/>
               <w:rPr>
@@ -8241,7 +8303,7 @@
           </w:tcPr>
           <w:p>
             <w:pPr>
-              <w:spacing w:line="360" w:lineRule="auto"/>
+              <w:spacing w:line="480" w:lineRule="auto"/>
               <w:contextualSpacing/>
               <w:rPr>
                 <w:lang w:val="vi-VN"/>
@@ -8262,7 +8324,7 @@
           </w:tcPr>
           <w:p>
             <w:pPr>
-              <w:spacing w:line="360" w:lineRule="auto"/>
+              <w:spacing w:line="480" w:lineRule="auto"/>
               <w:contextualSpacing/>
               <w:rPr>
                 <w:lang w:val="vi-VN"/>
@@ -8285,7 +8347,7 @@
           </w:tcPr>
           <w:p>
             <w:pPr>
-              <w:spacing w:line="360" w:lineRule="auto"/>
+              <w:spacing w:line="480" w:lineRule="auto"/>
               <w:contextualSpacing/>
               <w:jc w:val="center"/>
               <w:rPr>
@@ -8296,6 +8358,7 @@
               <w:rPr>
                 <w:lang w:val="vi-VN"/>
               </w:rPr>
+              <w:lastRenderedPageBreak/>
               <w:t>R4</w:t>
             </w:r>
           </w:p>
@@ -8307,7 +8370,7 @@
           </w:tcPr>
           <w:p>
             <w:pPr>
-              <w:spacing w:line="360" w:lineRule="auto"/>
+              <w:spacing w:line="480" w:lineRule="auto"/>
               <w:contextualSpacing/>
               <w:jc w:val="center"/>
               <w:rPr>
@@ -8329,7 +8392,7 @@
           </w:tcPr>
           <w:p>
             <w:pPr>
-              <w:spacing w:line="360" w:lineRule="auto"/>
+              <w:spacing w:line="480" w:lineRule="auto"/>
               <w:contextualSpacing/>
               <w:rPr>
                 <w:lang w:val="vi-VN"/>
@@ -8350,7 +8413,7 @@
           </w:tcPr>
           <w:p>
             <w:pPr>
-              <w:spacing w:line="360" w:lineRule="auto"/>
+              <w:spacing w:line="480" w:lineRule="auto"/>
               <w:contextualSpacing/>
               <w:rPr>
                 <w:lang w:val="vi-VN"/>
@@ -8369,19 +8432,18 @@
     <w:p>
       <w:pPr>
         <w:pStyle w:val="Heading2"/>
-        <w:spacing w:before="0" w:after="0" w:line="360" w:lineRule="auto"/>
+        <w:spacing w:before="0" w:after="0" w:line="480" w:lineRule="auto"/>
         <w:contextualSpacing/>
         <w:jc w:val="both"/>
         <w:rPr>
           <w:lang w:val="vi-VN"/>
         </w:rPr>
       </w:pPr>
-      <w:bookmarkStart w:id="29" w:name="_Toc212415091"/>
-      <w:r>
-        <w:rPr>
-          <w:lang w:val="vi-VN"/>
-        </w:rPr>
-        <w:lastRenderedPageBreak/>
+      <w:bookmarkStart w:id="29" w:name="_Toc213339409"/>
+      <w:r>
+        <w:rPr>
+          <w:lang w:val="vi-VN"/>
+        </w:rPr>
         <w:t xml:space="preserve">3.2 Thiết kế Smart Contract: </w:t>
       </w:r>
       <w:r>
@@ -8391,7 +8453,7 @@
     </w:p>
     <w:p>
       <w:pPr>
-        <w:spacing w:after="0" w:line="360" w:lineRule="auto"/>
+        <w:spacing w:after="0" w:line="480" w:lineRule="auto"/>
         <w:ind w:firstLine="720"/>
         <w:contextualSpacing/>
         <w:jc w:val="both"/>
@@ -8415,14 +8477,14 @@
     <w:p>
       <w:pPr>
         <w:pStyle w:val="Heading3"/>
-        <w:spacing w:before="0" w:after="0" w:line="360" w:lineRule="auto"/>
+        <w:spacing w:before="0" w:after="0" w:line="480" w:lineRule="auto"/>
         <w:contextualSpacing/>
         <w:jc w:val="both"/>
         <w:rPr>
           <w:lang w:val="vi-VN"/>
         </w:rPr>
       </w:pPr>
-      <w:bookmarkStart w:id="30" w:name="_Toc212415092"/>
+      <w:bookmarkStart w:id="30" w:name="_Toc213339410"/>
       <w:r>
         <w:rPr>
           <w:lang w:val="vi-VN"/>
@@ -8439,7 +8501,7 @@
     </w:p>
     <w:p>
       <w:pPr>
-        <w:spacing w:after="0" w:line="360" w:lineRule="auto"/>
+        <w:spacing w:after="0" w:line="480" w:lineRule="auto"/>
         <w:ind w:firstLine="720"/>
         <w:contextualSpacing/>
         <w:jc w:val="both"/>
@@ -8461,7 +8523,7 @@
           <w:ilvl w:val="0"/>
           <w:numId w:val="1"/>
         </w:numPr>
-        <w:spacing w:after="0" w:line="360" w:lineRule="auto"/>
+        <w:spacing w:after="0" w:line="480" w:lineRule="auto"/>
         <w:jc w:val="both"/>
         <w:rPr>
           <w:lang w:val="vi-VN"/>
@@ -8478,7 +8540,7 @@
           <w:ilvl w:val="0"/>
           <w:numId w:val="3"/>
         </w:numPr>
-        <w:spacing w:after="0" w:line="360" w:lineRule="auto"/>
+        <w:spacing w:after="0" w:line="480" w:lineRule="auto"/>
         <w:jc w:val="both"/>
         <w:rPr>
           <w:lang w:val="vi-VN"/>
@@ -8498,7 +8560,7 @@
           <w:ilvl w:val="0"/>
           <w:numId w:val="3"/>
         </w:numPr>
-        <w:spacing w:after="0" w:line="360" w:lineRule="auto"/>
+        <w:spacing w:after="0" w:line="480" w:lineRule="auto"/>
         <w:jc w:val="both"/>
         <w:rPr>
           <w:lang w:val="vi-VN"/>
@@ -8518,7 +8580,7 @@
           <w:ilvl w:val="0"/>
           <w:numId w:val="3"/>
         </w:numPr>
-        <w:spacing w:after="0" w:line="360" w:lineRule="auto"/>
+        <w:spacing w:after="0" w:line="480" w:lineRule="auto"/>
         <w:jc w:val="both"/>
         <w:rPr>
           <w:lang w:val="vi-VN"/>
@@ -8538,7 +8600,7 @@
           <w:ilvl w:val="0"/>
           <w:numId w:val="3"/>
         </w:numPr>
-        <w:spacing w:after="0" w:line="360" w:lineRule="auto"/>
+        <w:spacing w:after="0" w:line="480" w:lineRule="auto"/>
         <w:jc w:val="both"/>
         <w:rPr>
           <w:lang w:val="vi-VN"/>
@@ -8558,7 +8620,7 @@
           <w:ilvl w:val="0"/>
           <w:numId w:val="3"/>
         </w:numPr>
-        <w:spacing w:after="0" w:line="360" w:lineRule="auto"/>
+        <w:spacing w:after="0" w:line="480" w:lineRule="auto"/>
         <w:jc w:val="both"/>
         <w:rPr>
           <w:lang w:val="vi-VN"/>
@@ -8578,7 +8640,7 @@
           <w:ilvl w:val="0"/>
           <w:numId w:val="1"/>
         </w:numPr>
-        <w:spacing w:after="0" w:line="360" w:lineRule="auto"/>
+        <w:spacing w:after="0" w:line="480" w:lineRule="auto"/>
         <w:jc w:val="both"/>
         <w:rPr>
           <w:lang w:val="vi-VN"/>
@@ -8604,7 +8666,7 @@
           <w:ilvl w:val="0"/>
           <w:numId w:val="4"/>
         </w:numPr>
-        <w:spacing w:after="0" w:line="360" w:lineRule="auto"/>
+        <w:spacing w:after="0" w:line="480" w:lineRule="auto"/>
         <w:jc w:val="both"/>
         <w:rPr>
           <w:lang w:val="vi-VN"/>
@@ -8624,7 +8686,7 @@
           <w:ilvl w:val="0"/>
           <w:numId w:val="4"/>
         </w:numPr>
-        <w:spacing w:after="0" w:line="360" w:lineRule="auto"/>
+        <w:spacing w:after="0" w:line="480" w:lineRule="auto"/>
         <w:jc w:val="both"/>
         <w:rPr>
           <w:lang w:val="vi-VN"/>
@@ -8644,7 +8706,7 @@
           <w:ilvl w:val="0"/>
           <w:numId w:val="4"/>
         </w:numPr>
-        <w:spacing w:after="0" w:line="360" w:lineRule="auto"/>
+        <w:spacing w:after="0" w:line="480" w:lineRule="auto"/>
         <w:jc w:val="both"/>
         <w:rPr>
           <w:lang w:val="vi-VN"/>
@@ -8654,6 +8716,7 @@
         <w:rPr>
           <w:lang w:val="vi-VN"/>
         </w:rPr>
+        <w:lastRenderedPageBreak/>
         <w:t>startDate (uint256): Ngày bắt đầu thuê (timestamp).</w:t>
       </w:r>
     </w:p>
@@ -8664,7 +8727,7 @@
           <w:ilvl w:val="0"/>
           <w:numId w:val="4"/>
         </w:numPr>
-        <w:spacing w:after="0" w:line="360" w:lineRule="auto"/>
+        <w:spacing w:after="0" w:line="480" w:lineRule="auto"/>
         <w:jc w:val="both"/>
         <w:rPr>
           <w:lang w:val="vi-VN"/>
@@ -8684,7 +8747,7 @@
           <w:ilvl w:val="0"/>
           <w:numId w:val="4"/>
         </w:numPr>
-        <w:spacing w:after="0" w:line="360" w:lineRule="auto"/>
+        <w:spacing w:after="0" w:line="480" w:lineRule="auto"/>
         <w:jc w:val="both"/>
         <w:rPr>
           <w:lang w:val="vi-VN"/>
@@ -8704,7 +8767,7 @@
           <w:ilvl w:val="0"/>
           <w:numId w:val="4"/>
         </w:numPr>
-        <w:spacing w:after="0" w:line="360" w:lineRule="auto"/>
+        <w:spacing w:after="0" w:line="480" w:lineRule="auto"/>
         <w:jc w:val="both"/>
         <w:rPr>
           <w:lang w:val="vi-VN"/>
@@ -8720,14 +8783,14 @@
     <w:p>
       <w:pPr>
         <w:pStyle w:val="Heading3"/>
-        <w:spacing w:before="0" w:after="0" w:line="360" w:lineRule="auto"/>
+        <w:spacing w:before="0" w:after="0" w:line="480" w:lineRule="auto"/>
         <w:contextualSpacing/>
         <w:jc w:val="both"/>
         <w:rPr>
           <w:lang w:val="vi-VN"/>
         </w:rPr>
       </w:pPr>
-      <w:bookmarkStart w:id="31" w:name="_Toc212415093"/>
+      <w:bookmarkStart w:id="31" w:name="_Toc213339411"/>
       <w:r>
         <w:rPr>
           <w:lang w:val="vi-VN"/>
@@ -8739,8 +8802,9 @@
     <w:p>
       <w:pPr>
         <w:pStyle w:val="Table"/>
-      </w:pPr>
-      <w:bookmarkStart w:id="32" w:name="_Toc212415795"/>
+        <w:spacing w:line="480" w:lineRule="auto"/>
+      </w:pPr>
+      <w:bookmarkStart w:id="32" w:name="_Toc213339433"/>
       <w:r>
         <w:t xml:space="preserve">Bảng </w:t>
       </w:r>
@@ -8759,18 +8823,18 @@
         <w:tblLook w:val="04A0" w:firstRow="1" w:lastRow="0" w:firstColumn="1" w:lastColumn="0" w:noHBand="0" w:noVBand="1"/>
       </w:tblPr>
       <w:tblGrid>
-        <w:gridCol w:w="4415"/>
-        <w:gridCol w:w="4412"/>
+        <w:gridCol w:w="2972"/>
+        <w:gridCol w:w="5855"/>
       </w:tblGrid>
       <w:tr>
         <w:tc>
           <w:tcPr>
-            <w:tcW w:w="4675" w:type="dxa"/>
+            <w:tcW w:w="2972" w:type="dxa"/>
             <w:vAlign w:val="center"/>
           </w:tcPr>
           <w:p>
             <w:pPr>
-              <w:spacing w:line="360" w:lineRule="auto"/>
+              <w:spacing w:line="480" w:lineRule="auto"/>
               <w:contextualSpacing/>
               <w:jc w:val="center"/>
               <w:rPr>
@@ -8787,12 +8851,12 @@
         </w:tc>
         <w:tc>
           <w:tcPr>
-            <w:tcW w:w="4675" w:type="dxa"/>
+            <w:tcW w:w="5855" w:type="dxa"/>
             <w:vAlign w:val="center"/>
           </w:tcPr>
           <w:p>
             <w:pPr>
-              <w:spacing w:line="360" w:lineRule="auto"/>
+              <w:spacing w:line="480" w:lineRule="auto"/>
               <w:contextualSpacing/>
               <w:jc w:val="center"/>
               <w:rPr>
@@ -8811,12 +8875,12 @@
       <w:tr>
         <w:tc>
           <w:tcPr>
-            <w:tcW w:w="4675" w:type="dxa"/>
+            <w:tcW w:w="2972" w:type="dxa"/>
             <w:vAlign w:val="center"/>
           </w:tcPr>
           <w:p>
             <w:pPr>
-              <w:spacing w:line="360" w:lineRule="auto"/>
+              <w:spacing w:line="480" w:lineRule="auto"/>
               <w:contextualSpacing/>
               <w:jc w:val="center"/>
               <w:rPr>
@@ -8833,12 +8897,12 @@
         </w:tc>
         <w:tc>
           <w:tcPr>
-            <w:tcW w:w="4675" w:type="dxa"/>
+            <w:tcW w:w="5855" w:type="dxa"/>
             <w:vAlign w:val="center"/>
           </w:tcPr>
           <w:p>
             <w:pPr>
-              <w:spacing w:line="360" w:lineRule="auto"/>
+              <w:spacing w:line="480" w:lineRule="auto"/>
               <w:contextualSpacing/>
               <w:rPr>
                 <w:lang w:val="vi-VN"/>
@@ -8856,12 +8920,12 @@
       <w:tr>
         <w:tc>
           <w:tcPr>
-            <w:tcW w:w="4675" w:type="dxa"/>
+            <w:tcW w:w="2972" w:type="dxa"/>
             <w:vAlign w:val="center"/>
           </w:tcPr>
           <w:p>
             <w:pPr>
-              <w:spacing w:line="360" w:lineRule="auto"/>
+              <w:spacing w:line="480" w:lineRule="auto"/>
               <w:contextualSpacing/>
               <w:jc w:val="center"/>
               <w:rPr>
@@ -8872,19 +8936,18 @@
               <w:rPr>
                 <w:lang w:val="vi-VN"/>
               </w:rPr>
-              <w:lastRenderedPageBreak/>
               <w:t>updateWarehouseArea</w:t>
             </w:r>
           </w:p>
         </w:tc>
         <w:tc>
           <w:tcPr>
-            <w:tcW w:w="4675" w:type="dxa"/>
+            <w:tcW w:w="5855" w:type="dxa"/>
             <w:vAlign w:val="center"/>
           </w:tcPr>
           <w:p>
             <w:pPr>
-              <w:spacing w:line="360" w:lineRule="auto"/>
+              <w:spacing w:line="480" w:lineRule="auto"/>
               <w:contextualSpacing/>
               <w:rPr>
                 <w:lang w:val="vi-VN"/>
@@ -8902,12 +8965,12 @@
       <w:tr>
         <w:tc>
           <w:tcPr>
-            <w:tcW w:w="4675" w:type="dxa"/>
+            <w:tcW w:w="2972" w:type="dxa"/>
             <w:vAlign w:val="center"/>
           </w:tcPr>
           <w:p>
             <w:pPr>
-              <w:spacing w:line="360" w:lineRule="auto"/>
+              <w:spacing w:line="480" w:lineRule="auto"/>
               <w:contextualSpacing/>
               <w:jc w:val="center"/>
               <w:rPr>
@@ -8924,12 +8987,12 @@
         </w:tc>
         <w:tc>
           <w:tcPr>
-            <w:tcW w:w="4675" w:type="dxa"/>
+            <w:tcW w:w="5855" w:type="dxa"/>
             <w:vAlign w:val="center"/>
           </w:tcPr>
           <w:p>
             <w:pPr>
-              <w:spacing w:line="360" w:lineRule="auto"/>
+              <w:spacing w:line="480" w:lineRule="auto"/>
               <w:contextualSpacing/>
               <w:rPr>
                 <w:lang w:val="vi-VN"/>
@@ -8947,12 +9010,12 @@
       <w:tr>
         <w:tc>
           <w:tcPr>
-            <w:tcW w:w="4675" w:type="dxa"/>
+            <w:tcW w:w="2972" w:type="dxa"/>
             <w:vAlign w:val="center"/>
           </w:tcPr>
           <w:p>
             <w:pPr>
-              <w:spacing w:line="360" w:lineRule="auto"/>
+              <w:spacing w:line="480" w:lineRule="auto"/>
               <w:contextualSpacing/>
               <w:jc w:val="center"/>
               <w:rPr>
@@ -8969,12 +9032,12 @@
         </w:tc>
         <w:tc>
           <w:tcPr>
-            <w:tcW w:w="4675" w:type="dxa"/>
+            <w:tcW w:w="5855" w:type="dxa"/>
             <w:vAlign w:val="center"/>
           </w:tcPr>
           <w:p>
             <w:pPr>
-              <w:spacing w:line="360" w:lineRule="auto"/>
+              <w:spacing w:line="480" w:lineRule="auto"/>
               <w:contextualSpacing/>
               <w:rPr>
                 <w:lang w:val="vi-VN"/>
@@ -8992,12 +9055,12 @@
       <w:tr>
         <w:tc>
           <w:tcPr>
-            <w:tcW w:w="4675" w:type="dxa"/>
+            <w:tcW w:w="2972" w:type="dxa"/>
             <w:vAlign w:val="center"/>
           </w:tcPr>
           <w:p>
             <w:pPr>
-              <w:spacing w:line="360" w:lineRule="auto"/>
+              <w:spacing w:line="480" w:lineRule="auto"/>
               <w:contextualSpacing/>
               <w:jc w:val="center"/>
               <w:rPr>
@@ -9011,12 +9074,12 @@
         </w:tc>
         <w:tc>
           <w:tcPr>
-            <w:tcW w:w="4675" w:type="dxa"/>
+            <w:tcW w:w="5855" w:type="dxa"/>
             <w:vAlign w:val="center"/>
           </w:tcPr>
           <w:p>
             <w:pPr>
-              <w:spacing w:line="360" w:lineRule="auto"/>
+              <w:spacing w:line="480" w:lineRule="auto"/>
               <w:contextualSpacing/>
               <w:rPr>
                 <w:lang w:val="vi-VN"/>
@@ -9035,18 +9098,19 @@
     <w:p>
       <w:pPr>
         <w:pStyle w:val="Heading2"/>
-        <w:spacing w:before="0" w:after="0" w:line="360" w:lineRule="auto"/>
+        <w:spacing w:before="0" w:after="0" w:line="480" w:lineRule="auto"/>
         <w:contextualSpacing/>
         <w:jc w:val="both"/>
         <w:rPr>
           <w:lang w:val="vi-VN"/>
         </w:rPr>
       </w:pPr>
-      <w:bookmarkStart w:id="33" w:name="_Toc212415094"/>
-      <w:r>
-        <w:rPr>
-          <w:lang w:val="vi-VN"/>
-        </w:rPr>
+      <w:bookmarkStart w:id="33" w:name="_Toc213339412"/>
+      <w:r>
+        <w:rPr>
+          <w:lang w:val="vi-VN"/>
+        </w:rPr>
+        <w:lastRenderedPageBreak/>
         <w:t xml:space="preserve">3.3 </w:t>
       </w:r>
       <w:r>
@@ -9059,7 +9123,7 @@
     </w:p>
     <w:p>
       <w:pPr>
-        <w:spacing w:after="0" w:line="360" w:lineRule="auto"/>
+        <w:spacing w:after="0" w:line="480" w:lineRule="auto"/>
         <w:ind w:firstLine="720"/>
         <w:contextualSpacing/>
         <w:jc w:val="both"/>
@@ -9077,19 +9141,18 @@
     <w:p>
       <w:pPr>
         <w:pStyle w:val="Heading3"/>
-        <w:spacing w:before="0" w:after="0" w:line="360" w:lineRule="auto"/>
+        <w:spacing w:before="0" w:after="0" w:line="480" w:lineRule="auto"/>
         <w:contextualSpacing/>
         <w:jc w:val="both"/>
         <w:rPr>
           <w:lang w:val="vi-VN"/>
         </w:rPr>
       </w:pPr>
-      <w:bookmarkStart w:id="34" w:name="_Toc212415095"/>
-      <w:r>
-        <w:rPr>
-          <w:lang w:val="vi-VN"/>
-        </w:rPr>
-        <w:lastRenderedPageBreak/>
+      <w:bookmarkStart w:id="34" w:name="_Toc213339413"/>
+      <w:r>
+        <w:rPr>
+          <w:lang w:val="vi-VN"/>
+        </w:rPr>
         <w:t xml:space="preserve">3.3.1 </w:t>
       </w:r>
       <w:r>
@@ -9102,7 +9165,7 @@
     </w:p>
     <w:p>
       <w:pPr>
-        <w:spacing w:after="0" w:line="360" w:lineRule="auto"/>
+        <w:spacing w:after="0" w:line="480" w:lineRule="auto"/>
         <w:contextualSpacing/>
         <w:jc w:val="both"/>
         <w:rPr>
@@ -9154,8 +9217,9 @@
     <w:p>
       <w:pPr>
         <w:pStyle w:val="Image"/>
-      </w:pPr>
-      <w:bookmarkStart w:id="35" w:name="_Toc212415796"/>
+        <w:spacing w:line="480" w:lineRule="auto"/>
+      </w:pPr>
+      <w:bookmarkStart w:id="35" w:name="_Toc213339434"/>
       <w:r>
         <w:t xml:space="preserve">Hình </w:t>
       </w:r>
@@ -9170,18 +9234,19 @@
     <w:p>
       <w:pPr>
         <w:pStyle w:val="Heading3"/>
-        <w:spacing w:before="0" w:after="0" w:line="360" w:lineRule="auto"/>
+        <w:spacing w:before="0" w:after="0" w:line="480" w:lineRule="auto"/>
         <w:contextualSpacing/>
         <w:jc w:val="both"/>
         <w:rPr>
           <w:lang w:val="vi-VN"/>
         </w:rPr>
       </w:pPr>
-      <w:bookmarkStart w:id="36" w:name="_Toc212415096"/>
-      <w:r>
-        <w:rPr>
-          <w:lang w:val="vi-VN"/>
-        </w:rPr>
+      <w:bookmarkStart w:id="36" w:name="_Toc213339414"/>
+      <w:r>
+        <w:rPr>
+          <w:lang w:val="vi-VN"/>
+        </w:rPr>
+        <w:lastRenderedPageBreak/>
         <w:t xml:space="preserve">3.3.2 </w:t>
       </w:r>
       <w:r>
@@ -9191,7 +9256,7 @@
     </w:p>
     <w:p>
       <w:pPr>
-        <w:spacing w:after="0" w:line="360" w:lineRule="auto"/>
+        <w:spacing w:after="0" w:line="480" w:lineRule="auto"/>
         <w:contextualSpacing/>
         <w:jc w:val="both"/>
         <w:rPr>
@@ -9243,8 +9308,9 @@
     <w:p>
       <w:pPr>
         <w:pStyle w:val="Image"/>
-      </w:pPr>
-      <w:bookmarkStart w:id="37" w:name="_Toc212415797"/>
+        <w:spacing w:line="480" w:lineRule="auto"/>
+      </w:pPr>
+      <w:bookmarkStart w:id="37" w:name="_Toc213339435"/>
       <w:r>
         <w:t xml:space="preserve">Hình </w:t>
       </w:r>
@@ -9259,19 +9325,18 @@
     <w:p>
       <w:pPr>
         <w:pStyle w:val="Heading3"/>
-        <w:spacing w:before="0" w:after="0" w:line="360" w:lineRule="auto"/>
+        <w:spacing w:before="0" w:after="0" w:line="480" w:lineRule="auto"/>
         <w:contextualSpacing/>
         <w:jc w:val="both"/>
         <w:rPr>
           <w:lang w:val="vi-VN"/>
         </w:rPr>
       </w:pPr>
-      <w:bookmarkStart w:id="38" w:name="_Toc212415097"/>
-      <w:r>
-        <w:rPr>
-          <w:lang w:val="vi-VN"/>
-        </w:rPr>
-        <w:lastRenderedPageBreak/>
+      <w:bookmarkStart w:id="38" w:name="_Toc213339415"/>
+      <w:r>
+        <w:rPr>
+          <w:lang w:val="vi-VN"/>
+        </w:rPr>
         <w:t xml:space="preserve">3.3.3 Bảng </w:t>
       </w:r>
       <w:r>
@@ -9284,7 +9349,7 @@
     </w:p>
     <w:p>
       <w:pPr>
-        <w:spacing w:after="0" w:line="360" w:lineRule="auto"/>
+        <w:spacing w:after="0" w:line="480" w:lineRule="auto"/>
         <w:contextualSpacing/>
         <w:jc w:val="both"/>
         <w:rPr>
@@ -9336,8 +9401,9 @@
     <w:p>
       <w:pPr>
         <w:pStyle w:val="Image"/>
-      </w:pPr>
-      <w:bookmarkStart w:id="39" w:name="_Toc212415798"/>
+        <w:spacing w:line="480" w:lineRule="auto"/>
+      </w:pPr>
+      <w:bookmarkStart w:id="39" w:name="_Toc213339436"/>
       <w:r>
         <w:t xml:space="preserve">Hình </w:t>
       </w:r>
@@ -9355,25 +9421,26 @@
     <w:p>
       <w:pPr>
         <w:pStyle w:val="Heading3"/>
-        <w:spacing w:before="0" w:after="0" w:line="360" w:lineRule="auto"/>
+        <w:spacing w:before="0" w:after="0" w:line="480" w:lineRule="auto"/>
         <w:contextualSpacing/>
         <w:jc w:val="both"/>
         <w:rPr>
           <w:lang w:val="vi-VN"/>
         </w:rPr>
       </w:pPr>
-      <w:bookmarkStart w:id="40" w:name="_Toc212415098"/>
-      <w:r>
-        <w:rPr>
-          <w:lang w:val="vi-VN"/>
-        </w:rPr>
+      <w:bookmarkStart w:id="40" w:name="_Toc213339416"/>
+      <w:r>
+        <w:rPr>
+          <w:lang w:val="vi-VN"/>
+        </w:rPr>
+        <w:lastRenderedPageBreak/>
         <w:t>3.3.4 Bảng users</w:t>
       </w:r>
       <w:bookmarkEnd w:id="40"/>
     </w:p>
     <w:p>
       <w:pPr>
-        <w:spacing w:after="0" w:line="360" w:lineRule="auto"/>
+        <w:spacing w:after="0" w:line="480" w:lineRule="auto"/>
         <w:contextualSpacing/>
         <w:jc w:val="both"/>
         <w:rPr>
@@ -9425,8 +9492,9 @@
     <w:p>
       <w:pPr>
         <w:pStyle w:val="Image"/>
-      </w:pPr>
-      <w:bookmarkStart w:id="41" w:name="_Toc212415799"/>
+        <w:spacing w:line="480" w:lineRule="auto"/>
+      </w:pPr>
+      <w:bookmarkStart w:id="41" w:name="_Toc213339437"/>
       <w:r>
         <w:t xml:space="preserve">Hình </w:t>
       </w:r>
@@ -9441,14 +9509,14 @@
     <w:p>
       <w:pPr>
         <w:pStyle w:val="Heading2"/>
-        <w:spacing w:before="0" w:after="0" w:line="360" w:lineRule="auto"/>
+        <w:spacing w:before="0" w:after="0" w:line="480" w:lineRule="auto"/>
         <w:contextualSpacing/>
         <w:jc w:val="both"/>
         <w:rPr>
           <w:lang w:val="vi-VN"/>
         </w:rPr>
       </w:pPr>
-      <w:bookmarkStart w:id="42" w:name="_Toc212415099"/>
+      <w:bookmarkStart w:id="42" w:name="_Toc213339417"/>
       <w:r>
         <w:rPr>
           <w:lang w:val="vi-VN"/>
@@ -9465,7 +9533,7 @@
     </w:p>
     <w:p>
       <w:pPr>
-        <w:spacing w:after="0" w:line="360" w:lineRule="auto"/>
+        <w:spacing w:after="0" w:line="480" w:lineRule="auto"/>
         <w:ind w:firstLine="720"/>
         <w:contextualSpacing/>
         <w:jc w:val="both"/>
@@ -9507,7 +9575,7 @@
     </w:p>
     <w:p>
       <w:pPr>
-        <w:spacing w:after="0" w:line="360" w:lineRule="auto"/>
+        <w:spacing w:after="0" w:line="480" w:lineRule="auto"/>
         <w:contextualSpacing/>
         <w:jc w:val="both"/>
         <w:rPr>
@@ -9537,7 +9605,7 @@
     </w:p>
     <w:p>
       <w:pPr>
-        <w:spacing w:after="0" w:line="360" w:lineRule="auto"/>
+        <w:spacing w:after="0" w:line="480" w:lineRule="auto"/>
         <w:contextualSpacing/>
         <w:jc w:val="both"/>
         <w:rPr>
@@ -9563,7 +9631,7 @@
     </w:p>
     <w:p>
       <w:pPr>
-        <w:spacing w:after="0" w:line="360" w:lineRule="auto"/>
+        <w:spacing w:after="0" w:line="480" w:lineRule="auto"/>
         <w:ind w:firstLine="720"/>
         <w:contextualSpacing/>
         <w:jc w:val="both"/>
@@ -9575,7 +9643,6 @@
         <w:rPr>
           <w:lang w:val="vi-VN"/>
         </w:rPr>
-        <w:lastRenderedPageBreak/>
         <w:t xml:space="preserve">+ </w:t>
       </w:r>
       <w:r>
@@ -9593,7 +9660,7 @@
     </w:p>
     <w:p>
       <w:pPr>
-        <w:spacing w:after="0" w:line="360" w:lineRule="auto"/>
+        <w:spacing w:after="0" w:line="480" w:lineRule="auto"/>
         <w:ind w:firstLine="720"/>
         <w:contextualSpacing/>
         <w:jc w:val="both"/>
@@ -9634,7 +9701,7 @@
     </w:p>
     <w:p>
       <w:pPr>
-        <w:spacing w:after="0" w:line="360" w:lineRule="auto"/>
+        <w:spacing w:after="0" w:line="480" w:lineRule="auto"/>
         <w:ind w:firstLine="720"/>
         <w:contextualSpacing/>
         <w:jc w:val="both"/>
@@ -9655,7 +9722,7 @@
     </w:p>
     <w:p>
       <w:pPr>
-        <w:spacing w:after="0" w:line="360" w:lineRule="auto"/>
+        <w:spacing w:after="0" w:line="480" w:lineRule="auto"/>
         <w:ind w:firstLine="720"/>
         <w:contextualSpacing/>
         <w:jc w:val="both"/>
@@ -9667,6 +9734,7 @@
         <w:rPr>
           <w:lang w:val="vi-VN"/>
         </w:rPr>
+        <w:lastRenderedPageBreak/>
         <w:t xml:space="preserve">+ </w:t>
       </w:r>
       <w:r>
@@ -9678,7 +9746,7 @@
     </w:p>
     <w:p>
       <w:pPr>
-        <w:spacing w:after="0" w:line="360" w:lineRule="auto"/>
+        <w:spacing w:after="0" w:line="480" w:lineRule="auto"/>
         <w:ind w:firstLine="720"/>
         <w:contextualSpacing/>
         <w:jc w:val="both"/>
@@ -9713,7 +9781,7 @@
     </w:p>
     <w:p>
       <w:pPr>
-        <w:spacing w:after="0" w:line="360" w:lineRule="auto"/>
+        <w:spacing w:after="0" w:line="480" w:lineRule="auto"/>
         <w:ind w:firstLine="720"/>
         <w:contextualSpacing/>
         <w:jc w:val="both"/>
@@ -9734,7 +9802,7 @@
     </w:p>
     <w:p>
       <w:pPr>
-        <w:spacing w:after="0" w:line="360" w:lineRule="auto"/>
+        <w:spacing w:after="0" w:line="480" w:lineRule="auto"/>
         <w:ind w:firstLine="720"/>
         <w:contextualSpacing/>
         <w:jc w:val="both"/>
@@ -9757,7 +9825,7 @@
     </w:p>
     <w:p>
       <w:pPr>
-        <w:spacing w:after="0" w:line="360" w:lineRule="auto"/>
+        <w:spacing w:after="0" w:line="480" w:lineRule="auto"/>
         <w:ind w:firstLine="720"/>
         <w:contextualSpacing/>
         <w:jc w:val="both"/>
@@ -9780,7 +9848,7 @@
     </w:p>
     <w:p>
       <w:pPr>
-        <w:spacing w:after="0" w:line="360" w:lineRule="auto"/>
+        <w:spacing w:after="0" w:line="480" w:lineRule="auto"/>
         <w:ind w:firstLine="720"/>
         <w:contextualSpacing/>
         <w:jc w:val="both"/>
@@ -9803,7 +9871,7 @@
     </w:p>
     <w:p>
       <w:pPr>
-        <w:spacing w:after="0" w:line="360" w:lineRule="auto"/>
+        <w:spacing w:after="0" w:line="480" w:lineRule="auto"/>
         <w:ind w:firstLine="720"/>
         <w:contextualSpacing/>
         <w:jc w:val="both"/>
@@ -9820,7 +9888,7 @@
     </w:p>
     <w:p>
       <w:pPr>
-        <w:spacing w:after="0" w:line="360" w:lineRule="auto"/>
+        <w:spacing w:after="0" w:line="480" w:lineRule="auto"/>
         <w:contextualSpacing/>
         <w:jc w:val="both"/>
         <w:rPr>
@@ -9837,13 +9905,12 @@
     <w:p>
       <w:pPr>
         <w:pStyle w:val="Heading1"/>
-        <w:spacing w:before="0" w:after="0"/>
-        <w:contextualSpacing/>
-        <w:rPr>
-          <w:lang w:val="vi-VN"/>
-        </w:rPr>
-      </w:pPr>
-      <w:bookmarkStart w:id="43" w:name="_Toc212415100"/>
+        <w:spacing w:line="480" w:lineRule="auto"/>
+        <w:rPr>
+          <w:lang w:val="vi-VN"/>
+        </w:rPr>
+      </w:pPr>
+      <w:bookmarkStart w:id="43" w:name="_Toc213339418"/>
       <w:r>
         <w:rPr>
           <w:lang w:val="vi-VN"/>
@@ -9856,14 +9923,14 @@
     <w:p>
       <w:pPr>
         <w:pStyle w:val="Heading2"/>
-        <w:spacing w:before="0" w:after="0" w:line="360" w:lineRule="auto"/>
+        <w:spacing w:before="0" w:after="0" w:line="480" w:lineRule="auto"/>
         <w:contextualSpacing/>
         <w:jc w:val="both"/>
         <w:rPr>
           <w:lang w:val="vi-VN"/>
         </w:rPr>
       </w:pPr>
-      <w:bookmarkStart w:id="44" w:name="_Toc212415101"/>
+      <w:bookmarkStart w:id="44" w:name="_Toc213339419"/>
       <w:r>
         <w:rPr>
           <w:lang w:val="vi-VN"/>
@@ -9886,7 +9953,7 @@
     </w:p>
     <w:p>
       <w:pPr>
-        <w:spacing w:after="0" w:line="360" w:lineRule="auto"/>
+        <w:spacing w:after="0" w:line="480" w:lineRule="auto"/>
         <w:contextualSpacing/>
         <w:jc w:val="both"/>
         <w:rPr>
@@ -9938,8 +10005,9 @@
     <w:p>
       <w:pPr>
         <w:pStyle w:val="Image"/>
-      </w:pPr>
-      <w:bookmarkStart w:id="45" w:name="_Toc212415800"/>
+        <w:spacing w:line="480" w:lineRule="auto"/>
+      </w:pPr>
+      <w:bookmarkStart w:id="45" w:name="_Toc213339438"/>
       <w:r>
         <w:t xml:space="preserve">Hình </w:t>
       </w:r>
@@ -9957,14 +10025,14 @@
     <w:p>
       <w:pPr>
         <w:pStyle w:val="Heading2"/>
-        <w:spacing w:before="0" w:after="0" w:line="360" w:lineRule="auto"/>
+        <w:spacing w:before="0" w:after="0" w:line="480" w:lineRule="auto"/>
         <w:contextualSpacing/>
         <w:jc w:val="both"/>
         <w:rPr>
           <w:lang w:val="vi-VN"/>
         </w:rPr>
       </w:pPr>
-      <w:bookmarkStart w:id="46" w:name="_Toc212415102"/>
+      <w:bookmarkStart w:id="46" w:name="_Toc213339420"/>
       <w:r>
         <w:rPr>
           <w:lang w:val="vi-VN"/>
@@ -9987,7 +10055,7 @@
     </w:p>
     <w:p>
       <w:pPr>
-        <w:spacing w:after="0" w:line="360" w:lineRule="auto"/>
+        <w:spacing w:after="0" w:line="480" w:lineRule="auto"/>
         <w:contextualSpacing/>
         <w:jc w:val="both"/>
         <w:rPr>
@@ -10039,8 +10107,9 @@
     <w:p>
       <w:pPr>
         <w:pStyle w:val="Image"/>
-      </w:pPr>
-      <w:bookmarkStart w:id="47" w:name="_Toc212415801"/>
+        <w:spacing w:line="480" w:lineRule="auto"/>
+      </w:pPr>
+      <w:bookmarkStart w:id="47" w:name="_Toc213339439"/>
       <w:r>
         <w:t>Hình</w:t>
       </w:r>
@@ -10061,14 +10130,14 @@
     <w:p>
       <w:pPr>
         <w:pStyle w:val="Heading2"/>
-        <w:spacing w:before="0" w:after="0" w:line="360" w:lineRule="auto"/>
+        <w:spacing w:before="0" w:after="0" w:line="480" w:lineRule="auto"/>
         <w:contextualSpacing/>
         <w:jc w:val="both"/>
         <w:rPr>
           <w:lang w:val="vi-VN"/>
         </w:rPr>
       </w:pPr>
-      <w:bookmarkStart w:id="48" w:name="_Toc212415103"/>
+      <w:bookmarkStart w:id="48" w:name="_Toc213339421"/>
       <w:r>
         <w:rPr>
           <w:lang w:val="vi-VN"/>
@@ -10086,7 +10155,7 @@
     </w:p>
     <w:p>
       <w:pPr>
-        <w:spacing w:after="0" w:line="360" w:lineRule="auto"/>
+        <w:spacing w:after="0" w:line="480" w:lineRule="auto"/>
         <w:contextualSpacing/>
         <w:jc w:val="both"/>
         <w:rPr>
@@ -10138,8 +10207,9 @@
     <w:p>
       <w:pPr>
         <w:pStyle w:val="Image"/>
-      </w:pPr>
-      <w:bookmarkStart w:id="49" w:name="_Toc212415802"/>
+        <w:spacing w:line="480" w:lineRule="auto"/>
+      </w:pPr>
+      <w:bookmarkStart w:id="49" w:name="_Toc213339440"/>
       <w:r>
         <w:t xml:space="preserve">Hình </w:t>
       </w:r>
@@ -10154,14 +10224,14 @@
     <w:p>
       <w:pPr>
         <w:pStyle w:val="Heading2"/>
-        <w:spacing w:before="0" w:after="0" w:line="360" w:lineRule="auto"/>
+        <w:spacing w:before="0" w:after="0" w:line="480" w:lineRule="auto"/>
         <w:contextualSpacing/>
         <w:jc w:val="both"/>
         <w:rPr>
           <w:lang w:val="vi-VN"/>
         </w:rPr>
       </w:pPr>
-      <w:bookmarkStart w:id="50" w:name="_Toc212415104"/>
+      <w:bookmarkStart w:id="50" w:name="_Toc213339422"/>
       <w:r>
         <w:rPr>
           <w:lang w:val="vi-VN"/>
@@ -10172,7 +10242,7 @@
     </w:p>
     <w:p>
       <w:pPr>
-        <w:spacing w:after="0" w:line="360" w:lineRule="auto"/>
+        <w:spacing w:after="0" w:line="480" w:lineRule="auto"/>
         <w:contextualSpacing/>
         <w:jc w:val="both"/>
         <w:rPr>
@@ -10224,8 +10294,9 @@
     <w:p>
       <w:pPr>
         <w:pStyle w:val="Image"/>
-      </w:pPr>
-      <w:bookmarkStart w:id="51" w:name="_Toc212415803"/>
+        <w:spacing w:line="480" w:lineRule="auto"/>
+      </w:pPr>
+      <w:bookmarkStart w:id="51" w:name="_Toc213339441"/>
       <w:r>
         <w:t xml:space="preserve">Hình </w:t>
       </w:r>
@@ -10240,14 +10311,14 @@
     <w:p>
       <w:pPr>
         <w:pStyle w:val="Heading2"/>
-        <w:spacing w:before="0" w:after="0" w:line="360" w:lineRule="auto"/>
+        <w:spacing w:before="0" w:after="0" w:line="480" w:lineRule="auto"/>
         <w:contextualSpacing/>
         <w:jc w:val="both"/>
         <w:rPr>
           <w:lang w:val="vi-VN"/>
         </w:rPr>
       </w:pPr>
-      <w:bookmarkStart w:id="52" w:name="_Toc212415105"/>
+      <w:bookmarkStart w:id="52" w:name="_Toc213339423"/>
       <w:r>
         <w:rPr>
           <w:lang w:val="vi-VN"/>
@@ -10259,7 +10330,7 @@
     </w:p>
     <w:p>
       <w:pPr>
-        <w:spacing w:after="0" w:line="360" w:lineRule="auto"/>
+        <w:spacing w:after="0" w:line="480" w:lineRule="auto"/>
         <w:contextualSpacing/>
         <w:jc w:val="both"/>
         <w:rPr>
@@ -10311,8 +10382,9 @@
     <w:p>
       <w:pPr>
         <w:pStyle w:val="Image"/>
-      </w:pPr>
-      <w:bookmarkStart w:id="53" w:name="_Toc212415804"/>
+        <w:spacing w:line="480" w:lineRule="auto"/>
+      </w:pPr>
+      <w:bookmarkStart w:id="53" w:name="_Toc213339442"/>
       <w:r>
         <w:t xml:space="preserve">Hình </w:t>
       </w:r>
@@ -10327,14 +10399,14 @@
     <w:p>
       <w:pPr>
         <w:pStyle w:val="Heading2"/>
-        <w:spacing w:before="0" w:after="0" w:line="360" w:lineRule="auto"/>
+        <w:spacing w:before="0" w:after="0" w:line="480" w:lineRule="auto"/>
         <w:contextualSpacing/>
         <w:jc w:val="both"/>
         <w:rPr>
           <w:lang w:val="vi-VN"/>
         </w:rPr>
       </w:pPr>
-      <w:bookmarkStart w:id="54" w:name="_Toc212415106"/>
+      <w:bookmarkStart w:id="54" w:name="_Toc213339424"/>
       <w:r>
         <w:rPr>
           <w:lang w:val="vi-VN"/>
@@ -10345,7 +10417,7 @@
     </w:p>
     <w:p>
       <w:pPr>
-        <w:spacing w:after="0" w:line="360" w:lineRule="auto"/>
+        <w:spacing w:after="0" w:line="480" w:lineRule="auto"/>
         <w:contextualSpacing/>
         <w:jc w:val="both"/>
         <w:rPr>
@@ -10397,8 +10469,9 @@
     <w:p>
       <w:pPr>
         <w:pStyle w:val="Image"/>
-      </w:pPr>
-      <w:bookmarkStart w:id="55" w:name="_Toc212415805"/>
+        <w:spacing w:line="480" w:lineRule="auto"/>
+      </w:pPr>
+      <w:bookmarkStart w:id="55" w:name="_Toc213339443"/>
       <w:r>
         <w:t xml:space="preserve">Hình </w:t>
       </w:r>
@@ -10413,14 +10486,14 @@
     <w:p>
       <w:pPr>
         <w:pStyle w:val="Heading2"/>
-        <w:spacing w:before="0" w:after="0" w:line="360" w:lineRule="auto"/>
+        <w:spacing w:before="0" w:after="0" w:line="480" w:lineRule="auto"/>
         <w:contextualSpacing/>
         <w:jc w:val="both"/>
         <w:rPr>
           <w:lang w:val="vi-VN"/>
         </w:rPr>
       </w:pPr>
-      <w:bookmarkStart w:id="56" w:name="_Toc212415107"/>
+      <w:bookmarkStart w:id="56" w:name="_Toc213339425"/>
       <w:r>
         <w:rPr>
           <w:lang w:val="vi-VN"/>
@@ -10432,7 +10505,7 @@
     </w:p>
     <w:p>
       <w:pPr>
-        <w:spacing w:after="0" w:line="360" w:lineRule="auto"/>
+        <w:spacing w:after="0" w:line="480" w:lineRule="auto"/>
         <w:contextualSpacing/>
         <w:jc w:val="both"/>
         <w:rPr>
@@ -10484,8 +10557,9 @@
     <w:p>
       <w:pPr>
         <w:pStyle w:val="Image"/>
-      </w:pPr>
-      <w:bookmarkStart w:id="57" w:name="_Toc212415806"/>
+        <w:spacing w:line="480" w:lineRule="auto"/>
+      </w:pPr>
+      <w:bookmarkStart w:id="57" w:name="_Toc213339444"/>
       <w:r>
         <w:t xml:space="preserve">Hình </w:t>
       </w:r>
@@ -10499,7 +10573,7 @@
     </w:p>
     <w:p>
       <w:pPr>
-        <w:spacing w:after="0" w:line="360" w:lineRule="auto"/>
+        <w:spacing w:after="0" w:line="480" w:lineRule="auto"/>
         <w:contextualSpacing/>
         <w:jc w:val="both"/>
         <w:rPr>
@@ -10516,13 +10590,12 @@
     <w:p>
       <w:pPr>
         <w:pStyle w:val="Heading1"/>
-        <w:spacing w:before="0" w:after="0"/>
-        <w:contextualSpacing/>
-        <w:rPr>
-          <w:lang w:val="vi-VN"/>
-        </w:rPr>
-      </w:pPr>
-      <w:bookmarkStart w:id="58" w:name="_Toc212415108"/>
+        <w:spacing w:line="480" w:lineRule="auto"/>
+        <w:rPr>
+          <w:lang w:val="vi-VN"/>
+        </w:rPr>
+      </w:pPr>
+      <w:bookmarkStart w:id="58" w:name="_Toc213339426"/>
       <w:r>
         <w:rPr>
           <w:lang w:val="vi-VN"/>
@@ -10534,7 +10607,7 @@
     </w:p>
     <w:p>
       <w:pPr>
-        <w:spacing w:after="0" w:line="360" w:lineRule="auto"/>
+        <w:spacing w:after="0" w:line="480" w:lineRule="auto"/>
         <w:ind w:firstLine="720"/>
         <w:contextualSpacing/>
         <w:jc w:val="both"/>
@@ -10575,7 +10648,7 @@
     </w:p>
     <w:p>
       <w:pPr>
-        <w:spacing w:after="0" w:line="360" w:lineRule="auto"/>
+        <w:spacing w:after="0" w:line="480" w:lineRule="auto"/>
         <w:ind w:firstLine="720"/>
         <w:contextualSpacing/>
         <w:jc w:val="both"/>
@@ -10592,7 +10665,7 @@
     </w:p>
     <w:p>
       <w:pPr>
-        <w:spacing w:after="0" w:line="360" w:lineRule="auto"/>
+        <w:spacing w:after="0" w:line="480" w:lineRule="auto"/>
         <w:contextualSpacing/>
         <w:jc w:val="both"/>
         <w:rPr>
@@ -10609,13 +10682,12 @@
     <w:p>
       <w:pPr>
         <w:pStyle w:val="Heading1"/>
-        <w:spacing w:before="0" w:after="0"/>
-        <w:contextualSpacing/>
-        <w:rPr>
-          <w:lang w:val="vi-VN"/>
-        </w:rPr>
-      </w:pPr>
-      <w:bookmarkStart w:id="59" w:name="_Toc212415109"/>
+        <w:spacing w:line="480" w:lineRule="auto"/>
+        <w:rPr>
+          <w:lang w:val="vi-VN"/>
+        </w:rPr>
+      </w:pPr>
+      <w:bookmarkStart w:id="59" w:name="_Toc213339427"/>
       <w:r>
         <w:rPr>
           <w:lang w:val="vi-VN"/>
@@ -10632,7 +10704,7 @@
           <w:ilvl w:val="0"/>
           <w:numId w:val="5"/>
         </w:numPr>
-        <w:spacing w:after="0" w:line="360" w:lineRule="auto"/>
+        <w:spacing w:after="0" w:line="480" w:lineRule="auto"/>
         <w:jc w:val="both"/>
         <w:rPr>
           <w:lang w:val="vi-VN"/>
@@ -10652,7 +10724,7 @@
           <w:ilvl w:val="0"/>
           <w:numId w:val="5"/>
         </w:numPr>
-        <w:spacing w:after="0" w:line="360" w:lineRule="auto"/>
+        <w:spacing w:after="0" w:line="480" w:lineRule="auto"/>
         <w:jc w:val="both"/>
         <w:rPr>
           <w:lang w:val="vi-VN"/>
@@ -10667,7 +10739,7 @@
     </w:p>
     <w:p>
       <w:pPr>
-        <w:spacing w:after="0" w:line="360" w:lineRule="auto"/>
+        <w:spacing w:after="0" w:line="480" w:lineRule="auto"/>
         <w:contextualSpacing/>
         <w:jc w:val="both"/>
         <w:rPr>
@@ -11748,11 +11820,12 @@
     <w:autoRedefine/>
     <w:uiPriority w:val="9"/>
     <w:qFormat/>
-    <w:rsid w:val="00F8638C"/>
+    <w:rsid w:val="007E7465"/>
     <w:pPr>
       <w:keepNext/>
       <w:keepLines/>
-      <w:spacing w:before="360" w:after="80" w:line="360" w:lineRule="auto"/>
+      <w:spacing w:after="0" w:line="360" w:lineRule="auto"/>
+      <w:contextualSpacing/>
       <w:jc w:val="center"/>
       <w:outlineLvl w:val="0"/>
     </w:pPr>
@@ -11971,7 +12044,7 @@
     <w:basedOn w:val="DefaultParagraphFont"/>
     <w:link w:val="Heading1"/>
     <w:uiPriority w:val="9"/>
-    <w:rsid w:val="00F8638C"/>
+    <w:rsid w:val="007E7465"/>
     <w:rPr>
       <w:rFonts w:eastAsiaTheme="majorEastAsia" w:cstheme="majorBidi"/>
       <w:b/>
